--- a/docs/Extra Research/9) Initial Readme file.docx
+++ b/docs/Extra Research/9) Initial Readme file.docx
@@ -3,6 +3,392 @@
 <w:document xmlns:wpc="http://schemas.microsoft.com/office/word/2010/wordprocessingCanvas" xmlns:cx="http://schemas.microsoft.com/office/drawing/2014/chartex" xmlns:cx1="http://schemas.microsoft.com/office/drawing/2015/9/8/chartex" xmlns:cx2="http://schemas.microsoft.com/office/drawing/2015/10/21/chartex" xmlns:cx3="http://schemas.microsoft.com/office/drawing/2016/5/9/chartex" xmlns:cx4="http://schemas.microsoft.com/office/drawing/2016/5/10/chartex" xmlns:cx5="http://schemas.microsoft.com/office/drawing/2016/5/11/chartex" xmlns:cx6="http://schemas.microsoft.com/office/drawing/2016/5/12/chartex" xmlns:cx7="http://schemas.microsoft.com/office/drawing/2016/5/13/chartex" xmlns:cx8="http://schemas.microsoft.com/office/drawing/2016/5/14/chartex" xmlns:mc="http://schemas.openxmlformats.org/markup-compatibility/2006" xmlns:aink="http://schemas.microsoft.com/office/drawing/2016/ink" xmlns:am3d="http://schemas.microsoft.com/office/drawing/2017/model3d" xmlns:o="urn:schemas-microsoft-com:office:office" xmlns:oel="http://schemas.microsoft.com/office/2019/extlst" xmlns:r="http://schemas.openxmlformats.org/officeDocument/2006/relationships" xmlns:m="http://schemas.openxmlformats.org/officeDocument/2006/math" xmlns:v="urn:schemas-microsoft-com:vml" xmlns:wp14="http://schemas.microsoft.com/office/word/2010/wordprocessingDrawing" xmlns:wp="http://schemas.openxmlformats.org/drawingml/2006/wordprocessingDrawing" xmlns:w10="urn:schemas-microsoft-com:office:word" xmlns:w="http://schemas.openxmlformats.org/wordprocessingml/2006/main" xmlns:w14="http://schemas.microsoft.com/office/word/2010/wordml" xmlns:w15="http://schemas.microsoft.com/office/word/2012/wordml" xmlns:w16cex="http://schemas.microsoft.com/office/word/2018/wordml/cex" xmlns:w16cid="http://schemas.microsoft.com/office/word/2016/wordml/cid" xmlns:w16="http://schemas.microsoft.com/office/word/2018/wordml" xmlns:w16du="http://schemas.microsoft.com/office/word/2023/wordml/word16du" xmlns:w16sdtdh="http://schemas.microsoft.com/office/word/2020/wordml/sdtdatahash" xmlns:w16sdtfl="http://schemas.microsoft.com/office/word/2024/wordml/sdtformatlock" xmlns:w16se="http://schemas.microsoft.com/office/word/2015/wordml/symex" xmlns:wpg="http://schemas.microsoft.com/office/word/2010/wordprocessingGroup" xmlns:wpi="http://schemas.microsoft.com/office/word/2010/wordprocessingInk" xmlns:wne="http://schemas.microsoft.com/office/word/2006/wordml" xmlns:wps="http://schemas.microsoft.com/office/word/2010/wordprocessingShape" mc:Ignorable="w14 w15 w16se w16cid w16 w16cex w16sdtdh w16sdtfl w16du wp14">
   <w:body>
     <w:p>
+      <w:pPr>
+        <w:rPr>
+          <w:b/>
+          <w:bCs/>
+        </w:rPr>
+      </w:pPr>
+      <w:r>
+        <w:t>Summarized version of the final goals that needs to be mentioned in the readme:</w:t>
+      </w:r>
+      <w:r>
+        <w:br/>
+      </w:r>
+      <w:r>
+        <w:br/>
+      </w:r>
+      <w:r>
+        <w:br/>
+      </w:r>
+      <w:r>
+        <w:rPr>
+          <w:rFonts w:ascii="Segoe UI Emoji" w:hAnsi="Segoe UI Emoji" w:cs="Segoe UI Emoji"/>
+          <w:b/>
+          <w:bCs/>
+        </w:rPr>
+        <w:t>🔎</w:t>
+      </w:r>
+      <w:r>
+        <w:rPr>
+          <w:b/>
+          <w:bCs/>
+        </w:rPr>
+        <w:t xml:space="preserve"> Project Summary: Car Clinic – Smart Repair Advisor</w:t>
+      </w:r>
+    </w:p>
+    <w:p>
+      <w:r>
+        <w:rPr>
+          <w:b/>
+          <w:bCs/>
+        </w:rPr>
+        <w:t>Car Clinic</w:t>
+      </w:r>
+      <w:r>
+        <w:t xml:space="preserve"> is a modular, AI-powered pipeline designed to autonomously extract, clean, and understand car repair issues from Reddit posts, and recommend the most suitable repair branch based on semantic similarity, tags, and location. The system culminates in a real-time LLM-powered </w:t>
+      </w:r>
+      <w:r>
+        <w:rPr>
+          <w:b/>
+          <w:bCs/>
+        </w:rPr>
+        <w:t>Emergency Repair Assistant</w:t>
+      </w:r>
+      <w:r>
+        <w:t xml:space="preserve"> for both customers and mechanics.</w:t>
+      </w:r>
+    </w:p>
+    <w:p>
+      <w:pPr>
+        <w:rPr>
+          <w:b/>
+          <w:bCs/>
+        </w:rPr>
+      </w:pPr>
+      <w:r>
+        <w:rPr>
+          <w:rFonts w:ascii="Segoe UI Emoji" w:hAnsi="Segoe UI Emoji" w:cs="Segoe UI Emoji"/>
+          <w:b/>
+          <w:bCs/>
+        </w:rPr>
+        <w:t>🚀</w:t>
+      </w:r>
+      <w:r>
+        <w:rPr>
+          <w:b/>
+          <w:bCs/>
+        </w:rPr>
+        <w:t xml:space="preserve"> Final Goals:</w:t>
+      </w:r>
+    </w:p>
+    <w:p>
+      <w:pPr>
+        <w:numPr>
+          <w:ilvl w:val="0"/>
+          <w:numId w:val="20"/>
+        </w:numPr>
+      </w:pPr>
+      <w:r>
+        <w:rPr>
+          <w:rFonts w:ascii="Segoe UI Emoji" w:hAnsi="Segoe UI Emoji" w:cs="Segoe UI Emoji"/>
+        </w:rPr>
+        <w:t>✅</w:t>
+      </w:r>
+      <w:r>
+        <w:t xml:space="preserve"> </w:t>
+      </w:r>
+      <w:r>
+        <w:rPr>
+          <w:b/>
+          <w:bCs/>
+        </w:rPr>
+        <w:t>Autonomous pipeline</w:t>
+      </w:r>
+      <w:r>
+        <w:t>: From daily Reddit scraping to real-time recommendations.</w:t>
+      </w:r>
+    </w:p>
+    <w:p>
+      <w:pPr>
+        <w:numPr>
+          <w:ilvl w:val="0"/>
+          <w:numId w:val="20"/>
+        </w:numPr>
+      </w:pPr>
+      <w:r>
+        <w:rPr>
+          <w:rFonts w:ascii="Segoe UI Emoji" w:hAnsi="Segoe UI Emoji" w:cs="Segoe UI Emoji"/>
+        </w:rPr>
+        <w:t>✅</w:t>
+      </w:r>
+      <w:r>
+        <w:t xml:space="preserve"> </w:t>
+      </w:r>
+      <w:r>
+        <w:rPr>
+          <w:b/>
+          <w:bCs/>
+        </w:rPr>
+        <w:t>Offline LLM processing</w:t>
+      </w:r>
+      <w:r>
+        <w:t>: Clean noisy car repair data into structured problem–solution pairs.</w:t>
+      </w:r>
+    </w:p>
+    <w:p>
+      <w:pPr>
+        <w:numPr>
+          <w:ilvl w:val="0"/>
+          <w:numId w:val="20"/>
+        </w:numPr>
+      </w:pPr>
+      <w:r>
+        <w:rPr>
+          <w:rFonts w:ascii="Segoe UI Emoji" w:hAnsi="Segoe UI Emoji" w:cs="Segoe UI Emoji"/>
+        </w:rPr>
+        <w:t>✅</w:t>
+      </w:r>
+      <w:r>
+        <w:t xml:space="preserve"> </w:t>
+      </w:r>
+      <w:r>
+        <w:rPr>
+          <w:b/>
+          <w:bCs/>
+        </w:rPr>
+        <w:t>Semantic tagging and embeddings</w:t>
+      </w:r>
+      <w:r>
+        <w:t>: Enrich issue understanding and enable vector similarity.</w:t>
+      </w:r>
+    </w:p>
+    <w:p>
+      <w:pPr>
+        <w:numPr>
+          <w:ilvl w:val="0"/>
+          <w:numId w:val="20"/>
+        </w:numPr>
+      </w:pPr>
+      <w:r>
+        <w:rPr>
+          <w:rFonts w:ascii="Segoe UI Emoji" w:hAnsi="Segoe UI Emoji" w:cs="Segoe UI Emoji"/>
+        </w:rPr>
+        <w:t>✅</w:t>
+      </w:r>
+      <w:r>
+        <w:t xml:space="preserve"> </w:t>
+      </w:r>
+      <w:r>
+        <w:rPr>
+          <w:b/>
+          <w:bCs/>
+        </w:rPr>
+        <w:t>Smart Branch Recommender</w:t>
+      </w:r>
+      <w:r>
+        <w:t>: Match user problems with the best nearby branch based on tags, embeddings, and availability.</w:t>
+      </w:r>
+    </w:p>
+    <w:p>
+      <w:pPr>
+        <w:numPr>
+          <w:ilvl w:val="0"/>
+          <w:numId w:val="20"/>
+        </w:numPr>
+      </w:pPr>
+      <w:r>
+        <w:rPr>
+          <w:rFonts w:ascii="Segoe UI Emoji" w:hAnsi="Segoe UI Emoji" w:cs="Segoe UI Emoji"/>
+        </w:rPr>
+        <w:t>✅</w:t>
+      </w:r>
+      <w:r>
+        <w:t xml:space="preserve"> </w:t>
+      </w:r>
+      <w:r>
+        <w:rPr>
+          <w:b/>
+          <w:bCs/>
+        </w:rPr>
+        <w:t>Emergency LLM Chatbot</w:t>
+      </w:r>
+      <w:r>
+        <w:t>: Provide instant fixes and guidance to mechanics and users in real-time.</w:t>
+      </w:r>
+    </w:p>
+    <w:p>
+      <w:pPr>
+        <w:numPr>
+          <w:ilvl w:val="0"/>
+          <w:numId w:val="20"/>
+        </w:numPr>
+      </w:pPr>
+      <w:r>
+        <w:rPr>
+          <w:rFonts w:ascii="Segoe UI Emoji" w:hAnsi="Segoe UI Emoji" w:cs="Segoe UI Emoji"/>
+        </w:rPr>
+        <w:t>✅</w:t>
+      </w:r>
+      <w:r>
+        <w:t xml:space="preserve"> </w:t>
+      </w:r>
+      <w:r>
+        <w:rPr>
+          <w:b/>
+          <w:bCs/>
+        </w:rPr>
+        <w:t>API + CI/CD Ready</w:t>
+      </w:r>
+      <w:r>
+        <w:t xml:space="preserve">: Modular </w:t>
+      </w:r>
+      <w:proofErr w:type="spellStart"/>
+      <w:r>
+        <w:t>FastAPI</w:t>
+      </w:r>
+      <w:proofErr w:type="spellEnd"/>
+      <w:r>
+        <w:t xml:space="preserve"> backend with GitHub Actions and Prefect orchestration.</w:t>
+      </w:r>
+    </w:p>
+    <w:p>
+      <w:pPr>
+        <w:numPr>
+          <w:ilvl w:val="0"/>
+          <w:numId w:val="20"/>
+        </w:numPr>
+      </w:pPr>
+      <w:r>
+        <w:rPr>
+          <w:rFonts w:ascii="Segoe UI Emoji" w:hAnsi="Segoe UI Emoji" w:cs="Segoe UI Emoji"/>
+        </w:rPr>
+        <w:t>✅</w:t>
+      </w:r>
+      <w:r>
+        <w:t xml:space="preserve"> </w:t>
+      </w:r>
+      <w:r>
+        <w:rPr>
+          <w:b/>
+          <w:bCs/>
+        </w:rPr>
+        <w:t>Fully documented</w:t>
+      </w:r>
+      <w:r>
+        <w:t>: Complete with data samples, diagrams, testing artifacts, and prompt design logic.</w:t>
+      </w:r>
+    </w:p>
+    <w:p>
+      <w:r>
+        <w:br/>
+      </w:r>
+      <w:r>
+        <w:br/>
+      </w:r>
+      <w:r>
+        <w:br/>
+      </w:r>
+      <w:r>
+        <w:br/>
+      </w:r>
+      <w:r>
+        <w:br/>
+      </w:r>
+      <w:r>
+        <w:br/>
+      </w:r>
+      <w:r>
+        <w:br/>
+      </w:r>
+      <w:r>
+        <w:br/>
+      </w:r>
+      <w:r>
+        <w:br/>
+      </w:r>
+      <w:r>
+        <w:lastRenderedPageBreak/>
+        <w:br/>
+      </w:r>
+      <w:r>
+        <w:br/>
+      </w:r>
+      <w:r>
+        <w:br/>
+      </w:r>
+      <w:r>
+        <w:br/>
+      </w:r>
+      <w:r>
+        <w:br/>
+      </w:r>
+      <w:r>
+        <w:br/>
+      </w:r>
+      <w:r>
+        <w:br/>
+      </w:r>
+      <w:r>
+        <w:br/>
+      </w:r>
+      <w:r>
+        <w:br/>
+      </w:r>
+      <w:r>
+        <w:br/>
+      </w:r>
+      <w:r>
+        <w:br/>
+      </w:r>
+      <w:r>
+        <w:br/>
+      </w:r>
+      <w:r>
+        <w:br/>
+      </w:r>
+      <w:r>
+        <w:br/>
+      </w:r>
+      <w:r>
+        <w:br/>
+      </w:r>
+      <w:r>
+        <w:br/>
+      </w:r>
+      <w:r>
+        <w:br/>
+      </w:r>
+      <w:r>
+        <w:br/>
+      </w:r>
+      <w:r>
+        <w:br/>
+      </w:r>
+      <w:r>
+        <w:br/>
+      </w:r>
+      <w:r>
+        <w:br/>
+      </w:r>
+      <w:r>
+        <w:br/>
+      </w:r>
+      <w:r>
+        <w:br/>
+      </w:r>
+      <w:r>
+        <w:br/>
+      </w:r>
+      <w:r>
+        <w:br/>
+      </w:r>
+      <w:r>
+        <w:br/>
+      </w:r>
+      <w:r>
+        <w:br/>
+      </w:r>
       <w:r>
         <w:t xml:space="preserve">Here’s your </w:t>
       </w:r>
@@ -69,6 +455,7 @@
     <w:p/>
     <w:p>
       <w:r>
+        <w:lastRenderedPageBreak/>
         <w:t>A fully autonomous, LLM-powered data pipeline that extracts real-world automotive problems from Reddit, structures them, augments and tags them, then matches them with the most appropriate Car Clinic repair branch based on semantic similarity and service expertise.</w:t>
       </w:r>
     </w:p>
@@ -356,56 +743,109 @@
     </w:p>
     <w:p>
       <w:r>
+        <w:t>- [</w:t>
+      </w:r>
+      <w:r>
+        <w:rPr>
+          <w:rFonts w:ascii="Segoe UI Emoji" w:hAnsi="Segoe UI Emoji" w:cs="Segoe UI Emoji"/>
+        </w:rPr>
+        <w:t>🧾</w:t>
+      </w:r>
+      <w:r>
+        <w:t xml:space="preserve"> </w:t>
+      </w:r>
+      <w:proofErr w:type="gramStart"/>
+      <w:r>
+        <w:t>License](</w:t>
+      </w:r>
+      <w:proofErr w:type="gramEnd"/>
+      <w:r>
+        <w:t>#-license)</w:t>
+      </w:r>
+    </w:p>
+    <w:p>
+      <w:r>
+        <w:t>- [</w:t>
+      </w:r>
+      <w:r>
+        <w:rPr>
+          <w:rFonts w:ascii="Segoe UI Emoji" w:hAnsi="Segoe UI Emoji" w:cs="Segoe UI Emoji"/>
+        </w:rPr>
+        <w:t>👨</w:t>
+      </w:r>
+      <w:r>
+        <w:t>‍</w:t>
+      </w:r>
+      <w:r>
+        <w:rPr>
+          <w:rFonts w:ascii="Segoe UI Emoji" w:hAnsi="Segoe UI Emoji" w:cs="Segoe UI Emoji"/>
+        </w:rPr>
+        <w:t>💻</w:t>
+      </w:r>
+      <w:r>
+        <w:t xml:space="preserve"> </w:t>
+      </w:r>
+      <w:proofErr w:type="gramStart"/>
+      <w:r>
+        <w:t>Author](</w:t>
+      </w:r>
+      <w:proofErr w:type="gramEnd"/>
+      <w:r>
+        <w:t>#-author)</w:t>
+      </w:r>
+    </w:p>
+    <w:p/>
+    <w:p>
+      <w:r>
+        <w:t>---</w:t>
+      </w:r>
+    </w:p>
+    <w:p/>
+    <w:p>
+      <w:r>
+        <w:t xml:space="preserve">## </w:t>
+      </w:r>
+      <w:r>
+        <w:rPr>
+          <w:rFonts w:ascii="Segoe UI Emoji" w:hAnsi="Segoe UI Emoji" w:cs="Segoe UI Emoji"/>
+        </w:rPr>
+        <w:t>🚀</w:t>
+      </w:r>
+      <w:r>
+        <w:t xml:space="preserve"> Project Overview</w:t>
+      </w:r>
+    </w:p>
+    <w:p/>
+    <w:p>
+      <w:r>
         <w:lastRenderedPageBreak/>
-        <w:t>- [</w:t>
-      </w:r>
-      <w:r>
-        <w:rPr>
-          <w:rFonts w:ascii="Segoe UI Emoji" w:hAnsi="Segoe UI Emoji" w:cs="Segoe UI Emoji"/>
-        </w:rPr>
-        <w:t>🧾</w:t>
-      </w:r>
-      <w:r>
-        <w:t xml:space="preserve"> </w:t>
-      </w:r>
-      <w:proofErr w:type="gramStart"/>
-      <w:r>
-        <w:t>License](</w:t>
-      </w:r>
-      <w:proofErr w:type="gramEnd"/>
-      <w:r>
-        <w:t>#-license)</w:t>
-      </w:r>
-    </w:p>
-    <w:p>
-      <w:r>
-        <w:t>- [</w:t>
-      </w:r>
-      <w:r>
-        <w:rPr>
-          <w:rFonts w:ascii="Segoe UI Emoji" w:hAnsi="Segoe UI Emoji" w:cs="Segoe UI Emoji"/>
-        </w:rPr>
-        <w:t>👨</w:t>
-      </w:r>
-      <w:r>
-        <w:t>‍</w:t>
-      </w:r>
-      <w:r>
-        <w:rPr>
-          <w:rFonts w:ascii="Segoe UI Emoji" w:hAnsi="Segoe UI Emoji" w:cs="Segoe UI Emoji"/>
-        </w:rPr>
-        <w:t>💻</w:t>
-      </w:r>
-      <w:r>
-        <w:t xml:space="preserve"> </w:t>
-      </w:r>
-      <w:proofErr w:type="gramStart"/>
-      <w:r>
-        <w:t>Author](</w:t>
-      </w:r>
-      <w:proofErr w:type="gramEnd"/>
-      <w:r>
-        <w:t>#-author)</w:t>
+        <w:t>Car Clinic Smart Repair Advisor is an intelligent system that reads thousands of Reddit threads from car repair subreddits, cleans and structures the data using LLMs, tags the content, and then recommends the best-fit repair branch using embeddings and semantic similarity.</w:t>
+      </w:r>
+    </w:p>
+    <w:p/>
+    <w:p>
+      <w:r>
+        <w:t>It enables:</w:t>
+      </w:r>
+    </w:p>
+    <w:p>
+      <w:r>
+        <w:t>- Real-world problem mining from community data</w:t>
+      </w:r>
+    </w:p>
+    <w:p>
+      <w:r>
+        <w:t>- Problem-solution extraction using local LLMs</w:t>
+      </w:r>
+    </w:p>
+    <w:p>
+      <w:r>
+        <w:t>- Multilingual data augmentation</w:t>
+      </w:r>
+    </w:p>
+    <w:p>
+      <w:r>
+        <w:t>- Semantic &amp; tag-based repair center recommendation</w:t>
       </w:r>
     </w:p>
     <w:p/>
@@ -423,59 +863,6 @@
         <w:rPr>
           <w:rFonts w:ascii="Segoe UI Emoji" w:hAnsi="Segoe UI Emoji" w:cs="Segoe UI Emoji"/>
         </w:rPr>
-        <w:t>🚀</w:t>
-      </w:r>
-      <w:r>
-        <w:t xml:space="preserve"> Project Overview</w:t>
-      </w:r>
-    </w:p>
-    <w:p/>
-    <w:p>
-      <w:r>
-        <w:t>Car Clinic Smart Repair Advisor is an intelligent system that reads thousands of Reddit threads from car repair subreddits, cleans and structures the data using LLMs, tags the content, and then recommends the best-fit repair branch using embeddings and semantic similarity.</w:t>
-      </w:r>
-    </w:p>
-    <w:p/>
-    <w:p>
-      <w:r>
-        <w:t>It enables:</w:t>
-      </w:r>
-    </w:p>
-    <w:p>
-      <w:r>
-        <w:t>- Real-world problem mining from community data</w:t>
-      </w:r>
-    </w:p>
-    <w:p>
-      <w:r>
-        <w:t>- Problem-solution extraction using local LLMs</w:t>
-      </w:r>
-    </w:p>
-    <w:p>
-      <w:r>
-        <w:t>- Multilingual data augmentation</w:t>
-      </w:r>
-    </w:p>
-    <w:p>
-      <w:r>
-        <w:t>- Semantic &amp; tag-based repair center recommendation</w:t>
-      </w:r>
-    </w:p>
-    <w:p/>
-    <w:p>
-      <w:r>
-        <w:t>---</w:t>
-      </w:r>
-    </w:p>
-    <w:p/>
-    <w:p>
-      <w:r>
-        <w:t xml:space="preserve">## </w:t>
-      </w:r>
-      <w:r>
-        <w:rPr>
-          <w:rFonts w:ascii="Segoe UI Emoji" w:hAnsi="Segoe UI Emoji" w:cs="Segoe UI Emoji"/>
-        </w:rPr>
         <w:t>📈</w:t>
       </w:r>
       <w:r>
@@ -534,42 +921,42 @@
     </w:p>
     <w:p>
       <w:r>
+        <w:t xml:space="preserve">                                                |</w:t>
+      </w:r>
+    </w:p>
+    <w:p>
+      <w:r>
+        <w:t xml:space="preserve">                                                v</w:t>
+      </w:r>
+    </w:p>
+    <w:p>
+      <w:r>
+        <w:t xml:space="preserve">                                    [Tag Generator (LLM/Rule-Based)]</w:t>
+      </w:r>
+    </w:p>
+    <w:p>
+      <w:r>
+        <w:t xml:space="preserve">                                                |</w:t>
+      </w:r>
+    </w:p>
+    <w:p>
+      <w:r>
+        <w:t xml:space="preserve">                                                v</w:t>
+      </w:r>
+    </w:p>
+    <w:p>
+      <w:r>
+        <w:t xml:space="preserve">                             [Embedding Generator (SBERT/Instructor)]</w:t>
+      </w:r>
+    </w:p>
+    <w:p>
+      <w:r>
+        <w:t xml:space="preserve">                                                |</w:t>
+      </w:r>
+    </w:p>
+    <w:p>
+      <w:r>
         <w:lastRenderedPageBreak/>
-        <w:t xml:space="preserve">                                                |</w:t>
-      </w:r>
-    </w:p>
-    <w:p>
-      <w:r>
-        <w:t xml:space="preserve">                                                v</w:t>
-      </w:r>
-    </w:p>
-    <w:p>
-      <w:r>
-        <w:t xml:space="preserve">                                    [Tag Generator (LLM/Rule-Based)]</w:t>
-      </w:r>
-    </w:p>
-    <w:p>
-      <w:r>
-        <w:t xml:space="preserve">                                                |</w:t>
-      </w:r>
-    </w:p>
-    <w:p>
-      <w:r>
-        <w:t xml:space="preserve">                                                v</w:t>
-      </w:r>
-    </w:p>
-    <w:p>
-      <w:r>
-        <w:t xml:space="preserve">                             [Embedding Generator (SBERT/Instructor)]</w:t>
-      </w:r>
-    </w:p>
-    <w:p>
-      <w:r>
-        <w:t xml:space="preserve">                                                |</w:t>
-      </w:r>
-    </w:p>
-    <w:p>
-      <w:r>
         <w:t xml:space="preserve">                                                v</w:t>
       </w:r>
     </w:p>
@@ -819,7 +1206,6 @@
           <w:b/>
           <w:bCs/>
         </w:rPr>
-        <w:lastRenderedPageBreak/>
         <w:t>✅</w:t>
       </w:r>
       <w:r>
@@ -924,6 +1310,7 @@
         </w:numPr>
       </w:pPr>
       <w:r>
+        <w:lastRenderedPageBreak/>
         <w:t>Outputs saved in /data/cleaned/.</w:t>
       </w:r>
     </w:p>
@@ -1203,7 +1590,6 @@
         </w:numPr>
       </w:pPr>
       <w:r>
-        <w:lastRenderedPageBreak/>
         <w:t>Filters by geography or availability.</w:t>
       </w:r>
     </w:p>
@@ -1313,6 +1699,7 @@
         </w:numPr>
       </w:pPr>
       <w:r>
+        <w:lastRenderedPageBreak/>
         <w:t>Modularize each phase into flows.</w:t>
       </w:r>
     </w:p>
@@ -1545,7 +1932,6 @@
     </w:p>
     <w:p>
       <w:r>
-        <w:lastRenderedPageBreak/>
         <w:t xml:space="preserve">    E --&gt; </w:t>
       </w:r>
       <w:proofErr w:type="gramStart"/>
@@ -1632,6 +2018,7 @@
         <w:rPr>
           <w:rFonts w:ascii="Segoe UI Emoji" w:hAnsi="Segoe UI Emoji" w:cs="Segoe UI Emoji"/>
         </w:rPr>
+        <w:lastRenderedPageBreak/>
         <w:t>📁</w:t>
       </w:r>
       <w:r>
@@ -1920,8 +2307,140 @@
     </w:p>
     <w:p>
       <w:r>
+        <w:t>│   └── postprocessor.py</w:t>
+      </w:r>
+    </w:p>
+    <w:p>
+      <w:r>
+        <w:t>│</w:t>
+      </w:r>
+    </w:p>
+    <w:p>
+      <w:r>
+        <w:rPr>
+          <w:rFonts w:ascii="MS Gothic" w:eastAsia="MS Gothic" w:hAnsi="MS Gothic" w:cs="MS Gothic" w:hint="eastAsia"/>
+        </w:rPr>
+        <w:t>├</w:t>
+      </w:r>
+      <w:r>
+        <w:rPr>
+          <w:rFonts w:ascii="Aptos" w:hAnsi="Aptos" w:cs="Aptos"/>
+        </w:rPr>
+        <w:t>──</w:t>
+      </w:r>
+      <w:r>
+        <w:t xml:space="preserve"> </w:t>
+      </w:r>
+      <w:proofErr w:type="spellStart"/>
+      <w:r>
+        <w:t>data_augmenter</w:t>
+      </w:r>
+      <w:proofErr w:type="spellEnd"/>
+      <w:r>
+        <w:t>/</w:t>
+      </w:r>
+    </w:p>
+    <w:p>
+      <w:r>
+        <w:t xml:space="preserve">│   </w:t>
+      </w:r>
+      <w:r>
+        <w:rPr>
+          <w:rFonts w:ascii="MS Gothic" w:eastAsia="MS Gothic" w:hAnsi="MS Gothic" w:cs="MS Gothic" w:hint="eastAsia"/>
+        </w:rPr>
+        <w:t>├</w:t>
+      </w:r>
+      <w:r>
+        <w:rPr>
+          <w:rFonts w:ascii="Aptos" w:hAnsi="Aptos" w:cs="Aptos"/>
+        </w:rPr>
+        <w:t>──</w:t>
+      </w:r>
+      <w:r>
+        <w:t xml:space="preserve"> flow.py</w:t>
+      </w:r>
+    </w:p>
+    <w:p>
+      <w:r>
+        <w:t xml:space="preserve">│   </w:t>
+      </w:r>
+      <w:r>
+        <w:rPr>
+          <w:rFonts w:ascii="MS Gothic" w:eastAsia="MS Gothic" w:hAnsi="MS Gothic" w:cs="MS Gothic" w:hint="eastAsia"/>
+        </w:rPr>
+        <w:t>├</w:t>
+      </w:r>
+      <w:r>
+        <w:rPr>
+          <w:rFonts w:ascii="Aptos" w:hAnsi="Aptos" w:cs="Aptos"/>
+        </w:rPr>
+        <w:t>──</w:t>
+      </w:r>
+      <w:r>
+        <w:t xml:space="preserve"> augmenter.py</w:t>
+      </w:r>
+    </w:p>
+    <w:p>
+      <w:r>
+        <w:t>│</w:t>
+      </w:r>
+    </w:p>
+    <w:p>
+      <w:r>
+        <w:rPr>
+          <w:rFonts w:ascii="MS Gothic" w:eastAsia="MS Gothic" w:hAnsi="MS Gothic" w:cs="MS Gothic" w:hint="eastAsia"/>
+        </w:rPr>
+        <w:t>├</w:t>
+      </w:r>
+      <w:r>
+        <w:rPr>
+          <w:rFonts w:ascii="Aptos" w:hAnsi="Aptos" w:cs="Aptos"/>
+        </w:rPr>
+        <w:t>──</w:t>
+      </w:r>
+      <w:r>
+        <w:t xml:space="preserve"> translator/</w:t>
+      </w:r>
+    </w:p>
+    <w:p>
+      <w:r>
         <w:lastRenderedPageBreak/>
-        <w:t>│   └── postprocessor.py</w:t>
+        <w:t xml:space="preserve">│   </w:t>
+      </w:r>
+      <w:r>
+        <w:rPr>
+          <w:rFonts w:ascii="MS Gothic" w:eastAsia="MS Gothic" w:hAnsi="MS Gothic" w:cs="MS Gothic" w:hint="eastAsia"/>
+        </w:rPr>
+        <w:t>├</w:t>
+      </w:r>
+      <w:r>
+        <w:rPr>
+          <w:rFonts w:ascii="Aptos" w:hAnsi="Aptos" w:cs="Aptos"/>
+        </w:rPr>
+        <w:t>──</w:t>
+      </w:r>
+      <w:r>
+        <w:t xml:space="preserve"> flow.py</w:t>
+      </w:r>
+    </w:p>
+    <w:p>
+      <w:r>
+        <w:t xml:space="preserve">│   </w:t>
+      </w:r>
+      <w:r>
+        <w:rPr>
+          <w:rFonts w:ascii="MS Gothic" w:eastAsia="MS Gothic" w:hAnsi="MS Gothic" w:cs="MS Gothic" w:hint="eastAsia"/>
+        </w:rPr>
+        <w:t>├</w:t>
+      </w:r>
+      <w:r>
+        <w:rPr>
+          <w:rFonts w:ascii="Aptos" w:hAnsi="Aptos" w:cs="Aptos"/>
+        </w:rPr>
+        <w:t>──</w:t>
+      </w:r>
+      <w:r>
+        <w:t xml:space="preserve"> translator.py</w:t>
       </w:r>
     </w:p>
     <w:p>
@@ -1947,7 +2466,7 @@
       </w:r>
       <w:proofErr w:type="spellStart"/>
       <w:r>
-        <w:t>data_augmenter</w:t>
+        <w:t>tag_generator</w:t>
       </w:r>
       <w:proofErr w:type="spellEnd"/>
       <w:r>
@@ -1991,7 +2510,7 @@
         <w:t>──</w:t>
       </w:r>
       <w:r>
-        <w:t xml:space="preserve"> augmenter.py</w:t>
+        <w:t xml:space="preserve"> tagger.py</w:t>
       </w:r>
     </w:p>
     <w:p>
@@ -2013,7 +2532,15 @@
         <w:t>──</w:t>
       </w:r>
       <w:r>
-        <w:t xml:space="preserve"> translator/</w:t>
+        <w:t xml:space="preserve"> </w:t>
+      </w:r>
+      <w:proofErr w:type="spellStart"/>
+      <w:r>
+        <w:t>embedding_generator</w:t>
+      </w:r>
+      <w:proofErr w:type="spellEnd"/>
+      <w:r>
+        <w:t>/</w:t>
       </w:r>
     </w:p>
     <w:p>
@@ -2053,7 +2580,7 @@
         <w:t>──</w:t>
       </w:r>
       <w:r>
-        <w:t xml:space="preserve"> translator.py</w:t>
+        <w:t xml:space="preserve"> embedder.py</w:t>
       </w:r>
     </w:p>
     <w:p>
@@ -2079,7 +2606,7 @@
       </w:r>
       <w:proofErr w:type="spellStart"/>
       <w:r>
-        <w:t>tag_generator</w:t>
+        <w:t>branch_recommender</w:t>
       </w:r>
       <w:proofErr w:type="spellEnd"/>
       <w:r>
@@ -2123,7 +2650,27 @@
         <w:t>──</w:t>
       </w:r>
       <w:r>
-        <w:t xml:space="preserve"> tagger.py</w:t>
+        <w:t xml:space="preserve"> matcher.py</w:t>
+      </w:r>
+    </w:p>
+    <w:p>
+      <w:r>
+        <w:t xml:space="preserve">│   </w:t>
+      </w:r>
+      <w:r>
+        <w:rPr>
+          <w:rFonts w:ascii="MS Gothic" w:eastAsia="MS Gothic" w:hAnsi="MS Gothic" w:cs="MS Gothic" w:hint="eastAsia"/>
+        </w:rPr>
+        <w:t>├</w:t>
+      </w:r>
+      <w:r>
+        <w:rPr>
+          <w:rFonts w:ascii="Aptos" w:hAnsi="Aptos" w:cs="Aptos"/>
+        </w:rPr>
+        <w:t>──</w:t>
+      </w:r>
+      <w:r>
+        <w:t xml:space="preserve"> ranker.py</w:t>
       </w:r>
     </w:p>
     <w:p>
@@ -2149,7 +2696,7 @@
       </w:r>
       <w:proofErr w:type="spellStart"/>
       <w:r>
-        <w:t>embedding_generator</w:t>
+        <w:t>prefect_flows</w:t>
       </w:r>
       <w:proofErr w:type="spellEnd"/>
       <w:r>
@@ -2158,172 +2705,11 @@
     </w:p>
     <w:p>
       <w:r>
-        <w:t xml:space="preserve">│   </w:t>
-      </w:r>
-      <w:r>
-        <w:rPr>
-          <w:rFonts w:ascii="MS Gothic" w:eastAsia="MS Gothic" w:hAnsi="MS Gothic" w:cs="MS Gothic" w:hint="eastAsia"/>
-        </w:rPr>
-        <w:t>├</w:t>
-      </w:r>
-      <w:r>
-        <w:rPr>
-          <w:rFonts w:ascii="Aptos" w:hAnsi="Aptos" w:cs="Aptos"/>
-        </w:rPr>
-        <w:t>──</w:t>
-      </w:r>
-      <w:r>
-        <w:t xml:space="preserve"> flow.py</w:t>
-      </w:r>
-    </w:p>
-    <w:p>
-      <w:r>
-        <w:t xml:space="preserve">│   </w:t>
-      </w:r>
-      <w:r>
-        <w:rPr>
-          <w:rFonts w:ascii="MS Gothic" w:eastAsia="MS Gothic" w:hAnsi="MS Gothic" w:cs="MS Gothic" w:hint="eastAsia"/>
-        </w:rPr>
-        <w:t>├</w:t>
-      </w:r>
-      <w:r>
-        <w:rPr>
-          <w:rFonts w:ascii="Aptos" w:hAnsi="Aptos" w:cs="Aptos"/>
-        </w:rPr>
-        <w:t>──</w:t>
-      </w:r>
-      <w:r>
-        <w:t xml:space="preserve"> embedder.py</w:t>
-      </w:r>
-    </w:p>
-    <w:p>
-      <w:r>
-        <w:t>│</w:t>
-      </w:r>
-    </w:p>
-    <w:p>
-      <w:r>
-        <w:rPr>
-          <w:rFonts w:ascii="MS Gothic" w:eastAsia="MS Gothic" w:hAnsi="MS Gothic" w:cs="MS Gothic" w:hint="eastAsia"/>
-        </w:rPr>
-        <w:t>├</w:t>
-      </w:r>
-      <w:r>
-        <w:rPr>
-          <w:rFonts w:ascii="Aptos" w:hAnsi="Aptos" w:cs="Aptos"/>
-        </w:rPr>
-        <w:t>──</w:t>
-      </w:r>
-      <w:r>
-        <w:t xml:space="preserve"> </w:t>
-      </w:r>
-      <w:proofErr w:type="spellStart"/>
-      <w:r>
-        <w:t>branch_recommender</w:t>
-      </w:r>
-      <w:proofErr w:type="spellEnd"/>
-      <w:r>
-        <w:t>/</w:t>
-      </w:r>
-    </w:p>
-    <w:p>
-      <w:r>
-        <w:t xml:space="preserve">│   </w:t>
-      </w:r>
-      <w:r>
-        <w:rPr>
-          <w:rFonts w:ascii="MS Gothic" w:eastAsia="MS Gothic" w:hAnsi="MS Gothic" w:cs="MS Gothic" w:hint="eastAsia"/>
-        </w:rPr>
-        <w:t>├</w:t>
-      </w:r>
-      <w:r>
-        <w:rPr>
-          <w:rFonts w:ascii="Aptos" w:hAnsi="Aptos" w:cs="Aptos"/>
-        </w:rPr>
-        <w:t>──</w:t>
-      </w:r>
-      <w:r>
-        <w:t xml:space="preserve"> flow.py</w:t>
-      </w:r>
-    </w:p>
-    <w:p>
-      <w:r>
-        <w:t xml:space="preserve">│   </w:t>
-      </w:r>
-      <w:r>
-        <w:rPr>
-          <w:rFonts w:ascii="MS Gothic" w:eastAsia="MS Gothic" w:hAnsi="MS Gothic" w:cs="MS Gothic" w:hint="eastAsia"/>
-        </w:rPr>
-        <w:t>├</w:t>
-      </w:r>
-      <w:r>
-        <w:rPr>
-          <w:rFonts w:ascii="Aptos" w:hAnsi="Aptos" w:cs="Aptos"/>
-        </w:rPr>
-        <w:t>──</w:t>
-      </w:r>
-      <w:r>
-        <w:t xml:space="preserve"> matcher.py</w:t>
-      </w:r>
-    </w:p>
-    <w:p>
-      <w:r>
-        <w:t xml:space="preserve">│   </w:t>
-      </w:r>
-      <w:r>
-        <w:rPr>
-          <w:rFonts w:ascii="MS Gothic" w:eastAsia="MS Gothic" w:hAnsi="MS Gothic" w:cs="MS Gothic" w:hint="eastAsia"/>
-        </w:rPr>
-        <w:t>├</w:t>
-      </w:r>
-      <w:r>
-        <w:rPr>
-          <w:rFonts w:ascii="Aptos" w:hAnsi="Aptos" w:cs="Aptos"/>
-        </w:rPr>
-        <w:t>──</w:t>
-      </w:r>
-      <w:r>
-        <w:t xml:space="preserve"> ranker.py</w:t>
-      </w:r>
-    </w:p>
-    <w:p>
-      <w:r>
-        <w:t>│</w:t>
-      </w:r>
-    </w:p>
-    <w:p>
-      <w:r>
-        <w:rPr>
-          <w:rFonts w:ascii="MS Gothic" w:eastAsia="MS Gothic" w:hAnsi="MS Gothic" w:cs="MS Gothic" w:hint="eastAsia"/>
-        </w:rPr>
-        <w:t>├</w:t>
-      </w:r>
-      <w:r>
-        <w:rPr>
-          <w:rFonts w:ascii="Aptos" w:hAnsi="Aptos" w:cs="Aptos"/>
-        </w:rPr>
-        <w:t>──</w:t>
-      </w:r>
-      <w:r>
-        <w:t xml:space="preserve"> </w:t>
-      </w:r>
-      <w:proofErr w:type="spellStart"/>
-      <w:r>
-        <w:t>prefect_flows</w:t>
-      </w:r>
-      <w:proofErr w:type="spellEnd"/>
-      <w:r>
-        <w:t>/</w:t>
-      </w:r>
-    </w:p>
-    <w:p>
-      <w:r>
         <w:t>│   └── car_clinic_pipeline.py</w:t>
       </w:r>
     </w:p>
     <w:p>
       <w:r>
-        <w:lastRenderedPageBreak/>
         <w:t>│</w:t>
       </w:r>
     </w:p>
@@ -2421,6 +2807,7 @@
     </w:p>
     <w:p>
       <w:r>
+        <w:lastRenderedPageBreak/>
         <w:t xml:space="preserve">│   </w:t>
       </w:r>
       <w:r>
@@ -2862,76 +3249,76 @@
           <w:b/>
           <w:bCs/>
         </w:rPr>
+        <w:t>⚡</w:t>
+      </w:r>
+      <w:r>
+        <w:rPr>
+          <w:b/>
+          <w:bCs/>
+        </w:rPr>
+        <w:t xml:space="preserve"> Getting Started</w:t>
+      </w:r>
+    </w:p>
+    <w:p>
+      <w:pPr>
+        <w:rPr>
+          <w:b/>
+          <w:bCs/>
+        </w:rPr>
+      </w:pPr>
+      <w:r>
+        <w:rPr>
+          <w:b/>
+          <w:bCs/>
+        </w:rPr>
+        <w:t>1. Clone the Repository</w:t>
+      </w:r>
+    </w:p>
+    <w:p>
+      <w:r>
+        <w:t>bash</w:t>
+      </w:r>
+    </w:p>
+    <w:p>
+      <w:proofErr w:type="spellStart"/>
+      <w:r>
+        <w:t>CopyEdit</w:t>
+      </w:r>
+      <w:proofErr w:type="spellEnd"/>
+    </w:p>
+    <w:p>
+      <w:r>
+        <w:t>git clone https://github.com/Ibrahim-Hegazi/Car_Clinic_Project_Revamped.git</w:t>
+      </w:r>
+    </w:p>
+    <w:p>
+      <w:r>
+        <w:t xml:space="preserve">cd </w:t>
+      </w:r>
+      <w:proofErr w:type="spellStart"/>
+      <w:r>
+        <w:t>Car_Clinic_Project_Revamped</w:t>
+      </w:r>
+      <w:proofErr w:type="spellEnd"/>
+    </w:p>
+    <w:p>
+      <w:pPr>
+        <w:rPr>
+          <w:b/>
+          <w:bCs/>
+        </w:rPr>
+      </w:pPr>
+      <w:r>
+        <w:rPr>
+          <w:b/>
+          <w:bCs/>
+        </w:rPr>
+        <w:t>2. Create Virtual Environment</w:t>
+      </w:r>
+    </w:p>
+    <w:p>
+      <w:r>
         <w:lastRenderedPageBreak/>
-        <w:t>⚡</w:t>
-      </w:r>
-      <w:r>
-        <w:rPr>
-          <w:b/>
-          <w:bCs/>
-        </w:rPr>
-        <w:t xml:space="preserve"> Getting Started</w:t>
-      </w:r>
-    </w:p>
-    <w:p>
-      <w:pPr>
-        <w:rPr>
-          <w:b/>
-          <w:bCs/>
-        </w:rPr>
-      </w:pPr>
-      <w:r>
-        <w:rPr>
-          <w:b/>
-          <w:bCs/>
-        </w:rPr>
-        <w:t>1. Clone the Repository</w:t>
-      </w:r>
-    </w:p>
-    <w:p>
-      <w:r>
-        <w:t>bash</w:t>
-      </w:r>
-    </w:p>
-    <w:p>
-      <w:proofErr w:type="spellStart"/>
-      <w:r>
-        <w:t>CopyEdit</w:t>
-      </w:r>
-      <w:proofErr w:type="spellEnd"/>
-    </w:p>
-    <w:p>
-      <w:r>
-        <w:t>git clone https://github.com/Ibrahim-Hegazi/Car_Clinic_Project_Revamped.git</w:t>
-      </w:r>
-    </w:p>
-    <w:p>
-      <w:r>
-        <w:t xml:space="preserve">cd </w:t>
-      </w:r>
-      <w:proofErr w:type="spellStart"/>
-      <w:r>
-        <w:t>Car_Clinic_Project_Revamped</w:t>
-      </w:r>
-      <w:proofErr w:type="spellEnd"/>
-    </w:p>
-    <w:p>
-      <w:pPr>
-        <w:rPr>
-          <w:b/>
-          <w:bCs/>
-        </w:rPr>
-      </w:pPr>
-      <w:r>
-        <w:rPr>
-          <w:b/>
-          <w:bCs/>
-        </w:rPr>
-        <w:t>2. Create Virtual Environment</w:t>
-      </w:r>
-    </w:p>
-    <w:p>
-      <w:r>
         <w:t>bash</w:t>
       </w:r>
     </w:p>
@@ -3182,7 +3569,6 @@
     </w:p>
     <w:p>
       <w:r>
-        <w:lastRenderedPageBreak/>
         <w:t>See /docs/prompt_templates.md for examples.</w:t>
       </w:r>
     </w:p>
@@ -3268,6 +3654,7 @@
         </w:numPr>
       </w:pPr>
       <w:r>
+        <w:lastRenderedPageBreak/>
         <w:t>Branch recommender</w:t>
       </w:r>
     </w:p>
@@ -3529,7 +3916,6 @@
     <w:p/>
     <w:p>
       <w:r>
-        <w:lastRenderedPageBreak/>
         <w:t>---</w:t>
       </w:r>
     </w:p>
@@ -3608,530 +3994,1475 @@
           <w:sz w:val="44"/>
           <w:szCs w:val="44"/>
         </w:rPr>
+        <w:t>Updated Readme</w:t>
+      </w:r>
+    </w:p>
+    <w:p/>
+    <w:p>
+      <w:r>
+        <w:t xml:space="preserve"># </w:t>
+      </w:r>
+      <w:r>
+        <w:rPr>
+          <w:rFonts w:ascii="Segoe UI Emoji" w:hAnsi="Segoe UI Emoji" w:cs="Segoe UI Emoji"/>
+        </w:rPr>
+        <w:t>🧠</w:t>
+      </w:r>
+      <w:r>
+        <w:t xml:space="preserve"> Car Clinic Smart Repair Advisor </w:t>
+      </w:r>
+      <w:r>
+        <w:rPr>
+          <w:rFonts w:ascii="Segoe UI Emoji" w:hAnsi="Segoe UI Emoji" w:cs="Segoe UI Emoji"/>
+        </w:rPr>
+        <w:t>🚗🛠️</w:t>
+      </w:r>
+    </w:p>
+    <w:p/>
+    <w:p>
+      <w:r>
+        <w:t>A fully autonomous, LLM-powered data pipeline that extracts real-world automotive problems from Reddit, structures them, augments and tags them, and intelligently recommends the most appropriate Car Clinic repair branch using embeddings and service expertise.</w:t>
+      </w:r>
+    </w:p>
+    <w:p/>
+    <w:p>
+      <w:r>
+        <w:t>---</w:t>
+      </w:r>
+    </w:p>
+    <w:p/>
+    <w:p>
+      <w:r>
+        <w:t xml:space="preserve">## </w:t>
+      </w:r>
+      <w:r>
+        <w:rPr>
+          <w:rFonts w:ascii="Segoe UI Emoji" w:hAnsi="Segoe UI Emoji" w:cs="Segoe UI Emoji"/>
+        </w:rPr>
+        <w:t>📌</w:t>
+      </w:r>
+      <w:r>
+        <w:t xml:space="preserve"> Table of Contents</w:t>
+      </w:r>
+    </w:p>
+    <w:p/>
+    <w:p>
+      <w:r>
+        <w:t xml:space="preserve">- </w:t>
+      </w:r>
+      <w:proofErr w:type="gramStart"/>
+      <w:r>
+        <w:t>[</w:t>
+      </w:r>
+      <w:r>
+        <w:rPr>
+          <w:rFonts w:ascii="Segoe UI Emoji" w:hAnsi="Segoe UI Emoji" w:cs="Segoe UI Emoji"/>
+        </w:rPr>
+        <w:t>🚀</w:t>
+      </w:r>
+      <w:r>
+        <w:t xml:space="preserve"> Project</w:t>
+      </w:r>
+      <w:proofErr w:type="gramEnd"/>
+      <w:r>
+        <w:t xml:space="preserve"> </w:t>
+      </w:r>
+      <w:proofErr w:type="gramStart"/>
+      <w:r>
+        <w:t>Overview](</w:t>
+      </w:r>
+      <w:proofErr w:type="gramEnd"/>
+      <w:r>
+        <w:t>#-project-overview)</w:t>
+      </w:r>
+    </w:p>
+    <w:p>
+      <w:r>
+        <w:t xml:space="preserve">- </w:t>
+      </w:r>
+      <w:proofErr w:type="gramStart"/>
+      <w:r>
+        <w:t>[</w:t>
+      </w:r>
+      <w:r>
+        <w:rPr>
+          <w:rFonts w:ascii="Segoe UI Emoji" w:hAnsi="Segoe UI Emoji" w:cs="Segoe UI Emoji"/>
+        </w:rPr>
+        <w:t>📈</w:t>
+      </w:r>
+      <w:r>
+        <w:t xml:space="preserve"> System</w:t>
+      </w:r>
+      <w:proofErr w:type="gramEnd"/>
+      <w:r>
+        <w:t xml:space="preserve"> </w:t>
+      </w:r>
+      <w:proofErr w:type="gramStart"/>
+      <w:r>
+        <w:t>Architecture](</w:t>
+      </w:r>
+      <w:proofErr w:type="gramEnd"/>
+      <w:r>
+        <w:t>#-system-architecture)</w:t>
+      </w:r>
+    </w:p>
+    <w:p>
+      <w:r>
+        <w:t>- [</w:t>
+      </w:r>
+      <w:r>
+        <w:rPr>
+          <w:rFonts w:ascii="Segoe UI Emoji" w:hAnsi="Segoe UI Emoji" w:cs="Segoe UI Emoji"/>
+        </w:rPr>
+        <w:t>🛠️</w:t>
+      </w:r>
+      <w:r>
+        <w:t xml:space="preserve"> </w:t>
+      </w:r>
+      <w:proofErr w:type="gramStart"/>
+      <w:r>
+        <w:t>Features](</w:t>
+      </w:r>
+      <w:proofErr w:type="gramEnd"/>
+      <w:r>
+        <w:t>#️-features)</w:t>
+      </w:r>
+    </w:p>
+    <w:p>
+      <w:r>
+        <w:t xml:space="preserve">- </w:t>
+      </w:r>
+      <w:proofErr w:type="gramStart"/>
+      <w:r>
+        <w:t>[</w:t>
+      </w:r>
+      <w:r>
+        <w:rPr>
+          <w:rFonts w:ascii="Segoe UI Emoji" w:hAnsi="Segoe UI Emoji" w:cs="Segoe UI Emoji"/>
+        </w:rPr>
+        <w:t>🧪</w:t>
+      </w:r>
+      <w:r>
+        <w:t xml:space="preserve"> Pipeline</w:t>
+      </w:r>
+      <w:proofErr w:type="gramEnd"/>
+      <w:r>
+        <w:t xml:space="preserve"> </w:t>
+      </w:r>
+      <w:proofErr w:type="gramStart"/>
+      <w:r>
+        <w:t>Phases](</w:t>
+      </w:r>
+      <w:proofErr w:type="gramEnd"/>
+      <w:r>
+        <w:t>#-pipeline-phases)</w:t>
+      </w:r>
+    </w:p>
+    <w:p>
+      <w:r>
+        <w:t xml:space="preserve">- </w:t>
+      </w:r>
+      <w:proofErr w:type="gramStart"/>
+      <w:r>
+        <w:t>[</w:t>
+      </w:r>
+      <w:r>
+        <w:rPr>
+          <w:rFonts w:ascii="Segoe UI Emoji" w:hAnsi="Segoe UI Emoji" w:cs="Segoe UI Emoji"/>
+        </w:rPr>
+        <w:t>🧬</w:t>
+      </w:r>
+      <w:r>
+        <w:t xml:space="preserve"> Data</w:t>
+      </w:r>
+      <w:proofErr w:type="gramEnd"/>
+      <w:r>
+        <w:t xml:space="preserve"> Flow </w:t>
+      </w:r>
+      <w:proofErr w:type="gramStart"/>
+      <w:r>
+        <w:t>Diagram](</w:t>
+      </w:r>
+      <w:proofErr w:type="gramEnd"/>
+      <w:r>
+        <w:t>#-data-flow-diagram)</w:t>
+      </w:r>
+    </w:p>
+    <w:p>
+      <w:r>
+        <w:t>- [</w:t>
+      </w:r>
+      <w:r>
+        <w:rPr>
+          <w:rFonts w:ascii="Segoe UI Symbol" w:hAnsi="Segoe UI Symbol" w:cs="Segoe UI Symbol"/>
+        </w:rPr>
+        <w:t>🗂</w:t>
+      </w:r>
+      <w:r>
+        <w:t xml:space="preserve"> Directory </w:t>
+      </w:r>
+      <w:proofErr w:type="gramStart"/>
+      <w:r>
+        <w:t>Structure](</w:t>
+      </w:r>
+      <w:proofErr w:type="gramEnd"/>
+      <w:r>
+        <w:t>#-directory-structure)</w:t>
+      </w:r>
+    </w:p>
+    <w:p>
+      <w:r>
+        <w:t>- [</w:t>
+      </w:r>
+      <w:r>
+        <w:rPr>
+          <w:rFonts w:ascii="Segoe UI Emoji" w:hAnsi="Segoe UI Emoji" w:cs="Segoe UI Emoji"/>
+        </w:rPr>
+        <w:t>⚙️</w:t>
+      </w:r>
+      <w:r>
+        <w:t xml:space="preserve"> Tech </w:t>
+      </w:r>
+      <w:proofErr w:type="gramStart"/>
+      <w:r>
+        <w:t>Stack](</w:t>
+      </w:r>
+      <w:proofErr w:type="gramEnd"/>
+      <w:r>
+        <w:t>#️-tech-stack)</w:t>
+      </w:r>
+    </w:p>
+    <w:p>
+      <w:r>
+        <w:t>- [</w:t>
+      </w:r>
+      <w:r>
+        <w:rPr>
+          <w:rFonts w:ascii="Segoe UI Emoji" w:hAnsi="Segoe UI Emoji" w:cs="Segoe UI Emoji"/>
+        </w:rPr>
+        <w:t>⚡</w:t>
+      </w:r>
+      <w:r>
+        <w:t xml:space="preserve"> Getting </w:t>
+      </w:r>
+      <w:proofErr w:type="gramStart"/>
+      <w:r>
+        <w:t>Started](</w:t>
+      </w:r>
+      <w:proofErr w:type="gramEnd"/>
+      <w:r>
+        <w:t>#-getting-started)</w:t>
+      </w:r>
+    </w:p>
+    <w:p>
+      <w:r>
+        <w:t xml:space="preserve">- </w:t>
+      </w:r>
+      <w:proofErr w:type="gramStart"/>
+      <w:r>
+        <w:t>[</w:t>
+      </w:r>
+      <w:r>
+        <w:rPr>
+          <w:rFonts w:ascii="Segoe UI Emoji" w:hAnsi="Segoe UI Emoji" w:cs="Segoe UI Emoji"/>
+        </w:rPr>
+        <w:t>🧠</w:t>
+      </w:r>
+      <w:r>
+        <w:t xml:space="preserve"> Prompt</w:t>
+      </w:r>
+      <w:proofErr w:type="gramEnd"/>
+      <w:r>
+        <w:t xml:space="preserve"> </w:t>
+      </w:r>
+      <w:proofErr w:type="gramStart"/>
+      <w:r>
+        <w:t>Engineering](</w:t>
+      </w:r>
+      <w:proofErr w:type="gramEnd"/>
+      <w:r>
+        <w:t>#-prompt-engineering-principles)</w:t>
+      </w:r>
+    </w:p>
+    <w:p>
+      <w:r>
+        <w:t>- [</w:t>
+      </w:r>
+      <w:r>
+        <w:rPr>
+          <w:rFonts w:ascii="Segoe UI Symbol" w:hAnsi="Segoe UI Symbol" w:cs="Segoe UI Symbol"/>
+        </w:rPr>
+        <w:t>🗓</w:t>
+      </w:r>
+      <w:r>
+        <w:t xml:space="preserve"> </w:t>
+      </w:r>
+      <w:proofErr w:type="gramStart"/>
+      <w:r>
+        <w:t>Roadmap](</w:t>
+      </w:r>
+      <w:proofErr w:type="gramEnd"/>
+      <w:r>
+        <w:t>#-roadmap)</w:t>
+      </w:r>
+    </w:p>
+    <w:p>
+      <w:r>
+        <w:t>- [</w:t>
+      </w:r>
+      <w:r>
+        <w:rPr>
+          <w:rFonts w:ascii="Segoe UI Emoji" w:hAnsi="Segoe UI Emoji" w:cs="Segoe UI Emoji"/>
+        </w:rPr>
+        <w:t>🧾</w:t>
+      </w:r>
+      <w:r>
+        <w:t xml:space="preserve"> </w:t>
+      </w:r>
+      <w:proofErr w:type="gramStart"/>
+      <w:r>
+        <w:t>License](</w:t>
+      </w:r>
+      <w:proofErr w:type="gramEnd"/>
+      <w:r>
+        <w:t>#-license)</w:t>
+      </w:r>
+    </w:p>
+    <w:p>
+      <w:r>
+        <w:t>- [</w:t>
+      </w:r>
+      <w:r>
+        <w:rPr>
+          <w:rFonts w:ascii="Segoe UI Emoji" w:hAnsi="Segoe UI Emoji" w:cs="Segoe UI Emoji"/>
+        </w:rPr>
+        <w:t>👨</w:t>
+      </w:r>
+      <w:r>
+        <w:t>‍</w:t>
+      </w:r>
+      <w:r>
+        <w:rPr>
+          <w:rFonts w:ascii="Segoe UI Emoji" w:hAnsi="Segoe UI Emoji" w:cs="Segoe UI Emoji"/>
+        </w:rPr>
+        <w:t>💻</w:t>
+      </w:r>
+      <w:r>
+        <w:t xml:space="preserve"> </w:t>
+      </w:r>
+      <w:proofErr w:type="gramStart"/>
+      <w:r>
+        <w:t>Author](</w:t>
+      </w:r>
+      <w:proofErr w:type="gramEnd"/>
+      <w:r>
+        <w:t>#-author)</w:t>
+      </w:r>
+    </w:p>
+    <w:p/>
+    <w:p>
+      <w:r>
+        <w:t>---</w:t>
+      </w:r>
+    </w:p>
+    <w:p/>
+    <w:p>
+      <w:r>
+        <w:t xml:space="preserve">## </w:t>
+      </w:r>
+      <w:r>
+        <w:rPr>
+          <w:rFonts w:ascii="Segoe UI Emoji" w:hAnsi="Segoe UI Emoji" w:cs="Segoe UI Emoji"/>
+        </w:rPr>
+        <w:t>🚀</w:t>
+      </w:r>
+      <w:r>
+        <w:t xml:space="preserve"> Project Overview</w:t>
+      </w:r>
+    </w:p>
+    <w:p/>
+    <w:p>
+      <w:r>
+        <w:t>**Car Clinic Smart Repair Advisor** uses Reddit posts as a foundation to build a localized emergency assistant and mechanic helper. It ingests Reddit car problem threads, cleans them using local LLMs, augments and tags them, then maps the issue to the best repair branch nearby.</w:t>
+      </w:r>
+    </w:p>
+    <w:p/>
+    <w:p>
+      <w:r>
+        <w:t>This enables:</w:t>
+      </w:r>
+    </w:p>
+    <w:p>
+      <w:r>
+        <w:t xml:space="preserve">- </w:t>
+      </w:r>
+      <w:r>
+        <w:rPr>
+          <w:rFonts w:ascii="Segoe UI Emoji" w:hAnsi="Segoe UI Emoji" w:cs="Segoe UI Emoji"/>
+        </w:rPr>
+        <w:t>⚙️</w:t>
+      </w:r>
+      <w:r>
+        <w:t xml:space="preserve"> Real-time, explainable repair suggestions</w:t>
+      </w:r>
+    </w:p>
+    <w:p>
+      <w:proofErr w:type="gramStart"/>
+      <w:r>
+        <w:t xml:space="preserve">- </w:t>
+      </w:r>
+      <w:r>
+        <w:rPr>
+          <w:rFonts w:ascii="Segoe UI Emoji" w:hAnsi="Segoe UI Emoji" w:cs="Segoe UI Emoji"/>
+        </w:rPr>
+        <w:t>🤖</w:t>
+      </w:r>
+      <w:r>
+        <w:t xml:space="preserve"> Offline</w:t>
+      </w:r>
+      <w:proofErr w:type="gramEnd"/>
+      <w:r>
+        <w:t>, privacy-friendly inference</w:t>
+      </w:r>
+    </w:p>
+    <w:p>
+      <w:proofErr w:type="gramStart"/>
+      <w:r>
+        <w:t xml:space="preserve">- </w:t>
+      </w:r>
+      <w:r>
+        <w:rPr>
+          <w:rFonts w:ascii="Segoe UI Emoji" w:hAnsi="Segoe UI Emoji" w:cs="Segoe UI Emoji"/>
+        </w:rPr>
+        <w:t>🌍</w:t>
+      </w:r>
+      <w:r>
+        <w:t xml:space="preserve"> Multilingual</w:t>
+      </w:r>
+      <w:proofErr w:type="gramEnd"/>
+      <w:r>
+        <w:t xml:space="preserve"> support and understanding</w:t>
+      </w:r>
+    </w:p>
+    <w:p>
+      <w:proofErr w:type="gramStart"/>
+      <w:r>
+        <w:t xml:space="preserve">- </w:t>
+      </w:r>
+      <w:r>
+        <w:rPr>
+          <w:rFonts w:ascii="Segoe UI Emoji" w:hAnsi="Segoe UI Emoji" w:cs="Segoe UI Emoji"/>
+        </w:rPr>
+        <w:t>🧭</w:t>
+      </w:r>
+      <w:r>
+        <w:t xml:space="preserve"> Nearest</w:t>
+      </w:r>
+      <w:proofErr w:type="gramEnd"/>
+      <w:r>
+        <w:t xml:space="preserve"> optimal repair branch recommendations</w:t>
+      </w:r>
+    </w:p>
+    <w:p/>
+    <w:p>
+      <w:r>
+        <w:t>---</w:t>
+      </w:r>
+    </w:p>
+    <w:p/>
+    <w:p>
+      <w:r>
+        <w:t xml:space="preserve">## </w:t>
+      </w:r>
+      <w:r>
+        <w:rPr>
+          <w:rFonts w:ascii="Segoe UI Emoji" w:hAnsi="Segoe UI Emoji" w:cs="Segoe UI Emoji"/>
+        </w:rPr>
+        <w:t>📈</w:t>
+      </w:r>
+      <w:r>
+        <w:t xml:space="preserve"> System Architecture</w:t>
+      </w:r>
+    </w:p>
+    <w:p/>
+    <w:p>
+      <w:r>
+        <w:t>```plaintext</w:t>
+      </w:r>
+    </w:p>
+    <w:p>
+      <w:r>
+        <w:t>Reddit</w:t>
+      </w:r>
+    </w:p>
+    <w:p>
+      <w:r>
+        <w:t xml:space="preserve">  |</w:t>
+      </w:r>
+    </w:p>
+    <w:p>
+      <w:r>
+        <w:t xml:space="preserve">  v</w:t>
+      </w:r>
+    </w:p>
+    <w:p>
+      <w:r>
+        <w:t>[Data Extractor] ──</w:t>
+      </w:r>
+      <w:r>
+        <w:rPr>
+          <w:rFonts w:ascii="Cambria Math" w:hAnsi="Cambria Math" w:cs="Cambria Math"/>
+        </w:rPr>
+        <w:t>▶</w:t>
+      </w:r>
+      <w:r>
+        <w:t xml:space="preserve"> [Data Cleaner (LLM)] </w:t>
+      </w:r>
+      <w:r>
+        <w:rPr>
+          <w:rFonts w:ascii="Aptos" w:hAnsi="Aptos" w:cs="Aptos"/>
+        </w:rPr>
+        <w:t>──</w:t>
+      </w:r>
+      <w:r>
+        <w:rPr>
+          <w:rFonts w:ascii="Cambria Math" w:hAnsi="Cambria Math" w:cs="Cambria Math"/>
+        </w:rPr>
+        <w:t>▶</w:t>
+      </w:r>
+      <w:r>
+        <w:t xml:space="preserve"> [Augmenter + Translator]</w:t>
+      </w:r>
+    </w:p>
+    <w:p>
+      <w:r>
+        <w:t xml:space="preserve">                                                |</w:t>
+      </w:r>
+    </w:p>
+    <w:p>
+      <w:r>
+        <w:t xml:space="preserve">                                                v</w:t>
+      </w:r>
+    </w:p>
+    <w:p>
+      <w:r>
+        <w:t xml:space="preserve">                                    [Tag Generator (LLM/Rule-Based)]</w:t>
+      </w:r>
+    </w:p>
+    <w:p>
+      <w:r>
+        <w:t xml:space="preserve">                                                |</w:t>
+      </w:r>
+    </w:p>
+    <w:p>
+      <w:r>
+        <w:t xml:space="preserve">                                                v</w:t>
+      </w:r>
+    </w:p>
+    <w:p>
+      <w:r>
+        <w:t xml:space="preserve">                             [Embedding Generator (SBERT/Instructor)]</w:t>
+      </w:r>
+    </w:p>
+    <w:p>
+      <w:r>
+        <w:t xml:space="preserve">                                                |</w:t>
+      </w:r>
+    </w:p>
+    <w:p>
+      <w:r>
+        <w:t xml:space="preserve">                                                v</w:t>
+      </w:r>
+    </w:p>
+    <w:p>
+      <w:r>
+        <w:t xml:space="preserve">                         [Branch Matcher (Tags + Vectors + Filters)]</w:t>
+      </w:r>
+    </w:p>
+    <w:p>
+      <w:r>
         <w:lastRenderedPageBreak/>
-        <w:t>Updated Readme</w:t>
-      </w:r>
-    </w:p>
-    <w:p/>
-    <w:p>
-      <w:r>
-        <w:t xml:space="preserve"># </w:t>
-      </w:r>
-      <w:r>
-        <w:rPr>
-          <w:rFonts w:ascii="Segoe UI Emoji" w:hAnsi="Segoe UI Emoji" w:cs="Segoe UI Emoji"/>
-        </w:rPr>
-        <w:t>🧠</w:t>
-      </w:r>
-      <w:r>
-        <w:t xml:space="preserve"> Car Clinic Smart Repair Advisor </w:t>
-      </w:r>
-      <w:r>
-        <w:rPr>
-          <w:rFonts w:ascii="Segoe UI Emoji" w:hAnsi="Segoe UI Emoji" w:cs="Segoe UI Emoji"/>
-        </w:rPr>
-        <w:t>🚗🛠️</w:t>
-      </w:r>
-    </w:p>
-    <w:p/>
-    <w:p>
-      <w:r>
-        <w:t>A fully autonomous, LLM-powered data pipeline that extracts real-world automotive problems from Reddit, structures them, augments and tags them, and intelligently recommends the most appropriate Car Clinic repair branch using embeddings and service expertise.</w:t>
-      </w:r>
-    </w:p>
-    <w:p/>
-    <w:p>
-      <w:r>
-        <w:t>---</w:t>
-      </w:r>
-    </w:p>
-    <w:p/>
-    <w:p>
-      <w:r>
-        <w:t xml:space="preserve">## </w:t>
-      </w:r>
-      <w:r>
-        <w:rPr>
-          <w:rFonts w:ascii="Segoe UI Emoji" w:hAnsi="Segoe UI Emoji" w:cs="Segoe UI Emoji"/>
-        </w:rPr>
-        <w:t>📌</w:t>
-      </w:r>
-      <w:r>
-        <w:t xml:space="preserve"> Table of Contents</w:t>
-      </w:r>
-    </w:p>
-    <w:p/>
-    <w:p>
-      <w:r>
-        <w:t xml:space="preserve">- </w:t>
+        <w:t xml:space="preserve">                                                |</w:t>
+      </w:r>
+    </w:p>
+    <w:p>
+      <w:r>
+        <w:t xml:space="preserve">                                                v</w:t>
+      </w:r>
+    </w:p>
+    <w:p>
+      <w:r>
+        <w:t xml:space="preserve">                          [Best Repair Branch Recommendation Output]</w:t>
+      </w:r>
+    </w:p>
+    <w:p>
+      <w:r>
+        <w:rPr>
+          <w:rFonts w:ascii="Segoe UI Emoji" w:hAnsi="Segoe UI Emoji" w:cs="Segoe UI Emoji"/>
+        </w:rPr>
+        <w:t>🛠️</w:t>
+      </w:r>
+      <w:r>
+        <w:t xml:space="preserve"> Features</w:t>
+      </w:r>
+    </w:p>
+    <w:p>
+      <w:r>
+        <w:rPr>
+          <w:rFonts w:ascii="Segoe UI Emoji" w:hAnsi="Segoe UI Emoji" w:cs="Segoe UI Emoji"/>
+        </w:rPr>
+        <w:t>✅</w:t>
+      </w:r>
+      <w:r>
+        <w:t xml:space="preserve"> Reddit daily data ingestion</w:t>
+      </w:r>
+    </w:p>
+    <w:p/>
+    <w:p>
+      <w:r>
+        <w:rPr>
+          <w:rFonts w:ascii="Segoe UI Emoji" w:hAnsi="Segoe UI Emoji" w:cs="Segoe UI Emoji"/>
+        </w:rPr>
+        <w:t>✅</w:t>
+      </w:r>
+      <w:r>
+        <w:t xml:space="preserve"> LLM-powered structured problem–solution extraction</w:t>
+      </w:r>
+    </w:p>
+    <w:p/>
+    <w:p>
+      <w:r>
+        <w:rPr>
+          <w:rFonts w:ascii="Segoe UI Emoji" w:hAnsi="Segoe UI Emoji" w:cs="Segoe UI Emoji"/>
+        </w:rPr>
+        <w:t>✅</w:t>
+      </w:r>
+      <w:r>
+        <w:t xml:space="preserve"> Data augmentation (paraphrasing, typos, slang)</w:t>
+      </w:r>
+    </w:p>
+    <w:p/>
+    <w:p>
+      <w:r>
+        <w:rPr>
+          <w:rFonts w:ascii="Segoe UI Emoji" w:hAnsi="Segoe UI Emoji" w:cs="Segoe UI Emoji"/>
+        </w:rPr>
+        <w:t>✅</w:t>
+      </w:r>
+      <w:r>
+        <w:t xml:space="preserve"> Multilingual translation (back-translation)</w:t>
+      </w:r>
+    </w:p>
+    <w:p/>
+    <w:p>
+      <w:r>
+        <w:rPr>
+          <w:rFonts w:ascii="Segoe UI Emoji" w:hAnsi="Segoe UI Emoji" w:cs="Segoe UI Emoji"/>
+        </w:rPr>
+        <w:t>✅</w:t>
+      </w:r>
+      <w:r>
+        <w:t xml:space="preserve"> Repair problem &amp; solution tagging</w:t>
+      </w:r>
+    </w:p>
+    <w:p/>
+    <w:p>
+      <w:r>
+        <w:rPr>
+          <w:rFonts w:ascii="Segoe UI Emoji" w:hAnsi="Segoe UI Emoji" w:cs="Segoe UI Emoji"/>
+        </w:rPr>
+        <w:t>✅</w:t>
+      </w:r>
+      <w:r>
+        <w:t xml:space="preserve"> Semantic embedding generation</w:t>
+      </w:r>
+    </w:p>
+    <w:p/>
+    <w:p>
+      <w:r>
+        <w:rPr>
+          <w:rFonts w:ascii="Segoe UI Emoji" w:hAnsi="Segoe UI Emoji" w:cs="Segoe UI Emoji"/>
+        </w:rPr>
+        <w:t>✅</w:t>
+      </w:r>
+      <w:r>
+        <w:t xml:space="preserve"> Nearest repair branch recommendation</w:t>
+      </w:r>
+    </w:p>
+    <w:p/>
+    <w:p>
+      <w:r>
+        <w:rPr>
+          <w:rFonts w:ascii="Segoe UI Emoji" w:hAnsi="Segoe UI Emoji" w:cs="Segoe UI Emoji"/>
+        </w:rPr>
+        <w:t>✅</w:t>
+      </w:r>
+      <w:r>
+        <w:t xml:space="preserve"> Modular CLI-compatible pipeline</w:t>
+      </w:r>
+    </w:p>
+    <w:p/>
+    <w:p>
+      <w:r>
+        <w:rPr>
+          <w:rFonts w:ascii="Segoe UI Emoji" w:hAnsi="Segoe UI Emoji" w:cs="Segoe UI Emoji"/>
+        </w:rPr>
+        <w:t>✅</w:t>
+      </w:r>
+      <w:r>
+        <w:t xml:space="preserve"> Full Prefect + GitHub Actions orchestration</w:t>
+      </w:r>
+    </w:p>
+    <w:p/>
+    <w:p>
+      <w:r>
+        <w:rPr>
+          <w:rFonts w:ascii="Segoe UI Emoji" w:hAnsi="Segoe UI Emoji" w:cs="Segoe UI Emoji"/>
+        </w:rPr>
+        <w:t>🧪</w:t>
+      </w:r>
+      <w:r>
+        <w:t xml:space="preserve"> Pipeline Phases</w:t>
+      </w:r>
+    </w:p>
+    <w:p>
+      <w:r>
+        <w:rPr>
+          <w:rFonts w:ascii="Segoe UI Emoji" w:hAnsi="Segoe UI Emoji" w:cs="Segoe UI Emoji"/>
+        </w:rPr>
+        <w:t>✅</w:t>
+      </w:r>
+      <w:r>
+        <w:t xml:space="preserve"> Phase 1: Reddit Data Extraction</w:t>
+      </w:r>
+    </w:p>
+    <w:p>
+      <w:r>
+        <w:t>Fetches threads from target subreddits using PRAW + HTTPX</w:t>
+      </w:r>
+    </w:p>
+    <w:p/>
+    <w:p>
+      <w:r>
+        <w:t>Saves raw JSON data to /data/raw/</w:t>
+      </w:r>
+    </w:p>
+    <w:p/>
+    <w:p>
+      <w:r>
+        <w:rPr>
+          <w:rFonts w:ascii="Segoe UI Emoji" w:hAnsi="Segoe UI Emoji" w:cs="Segoe UI Emoji"/>
+        </w:rPr>
+        <w:t>🔍</w:t>
+      </w:r>
+      <w:r>
+        <w:t xml:space="preserve"> Phase 2: LLM-Based Data Cleaning</w:t>
+      </w:r>
+    </w:p>
+    <w:p>
+      <w:r>
+        <w:t>Uses offline LLMs like DeepSeek or Zephyr to extract problem/solution pairs</w:t>
+      </w:r>
+    </w:p>
+    <w:p/>
+    <w:p>
+      <w:r>
+        <w:t>Invalid, bot, or low-effort threads are filtered</w:t>
+      </w:r>
+    </w:p>
+    <w:p/>
+    <w:p>
+      <w:r>
+        <w:t>Cleaned data saved to /data/cleaned/</w:t>
+      </w:r>
+    </w:p>
+    <w:p/>
+    <w:p>
+      <w:r>
+        <w:rPr>
+          <w:rFonts w:ascii="Segoe UI Emoji" w:hAnsi="Segoe UI Emoji" w:cs="Segoe UI Emoji"/>
+        </w:rPr>
+        <w:t>🎭</w:t>
+      </w:r>
+      <w:r>
+        <w:t xml:space="preserve"> Phase 2.5: Data Augmentation</w:t>
+      </w:r>
+    </w:p>
+    <w:p>
+      <w:proofErr w:type="spellStart"/>
+      <w:r>
+        <w:t>NLPAug</w:t>
+      </w:r>
+      <w:proofErr w:type="spellEnd"/>
+      <w:r>
+        <w:t>/Custom logic for paraphrasing and noise injection</w:t>
+      </w:r>
+    </w:p>
+    <w:p/>
+    <w:p>
+      <w:r>
+        <w:t>Expands variation and robustness</w:t>
+      </w:r>
+    </w:p>
+    <w:p/>
+    <w:p>
+      <w:r>
+        <w:rPr>
+          <w:rFonts w:ascii="Segoe UI Emoji" w:hAnsi="Segoe UI Emoji" w:cs="Segoe UI Emoji"/>
+        </w:rPr>
+        <w:t>🌍</w:t>
+      </w:r>
+      <w:r>
+        <w:t xml:space="preserve"> Phase 2.6: Translation (Optional)</w:t>
+      </w:r>
+    </w:p>
+    <w:p>
+      <w:r>
+        <w:t>Back-translation for non-English support</w:t>
+      </w:r>
+    </w:p>
+    <w:p/>
+    <w:p>
+      <w:r>
+        <w:t xml:space="preserve">Uses offline or </w:t>
+      </w:r>
+      <w:proofErr w:type="spellStart"/>
+      <w:r>
+        <w:t>HuggingFace</w:t>
+      </w:r>
+      <w:proofErr w:type="spellEnd"/>
+      <w:r>
+        <w:t xml:space="preserve"> translation models</w:t>
+      </w:r>
+    </w:p>
+    <w:p/>
+    <w:p>
+      <w:r>
+        <w:rPr>
+          <w:rFonts w:ascii="Segoe UI Emoji" w:hAnsi="Segoe UI Emoji" w:cs="Segoe UI Emoji"/>
+        </w:rPr>
+        <w:t>🏷️</w:t>
+      </w:r>
+      <w:r>
+        <w:t xml:space="preserve"> Phase 3: Tag Generator</w:t>
+      </w:r>
+    </w:p>
+    <w:p>
+      <w:r>
+        <w:t>Applies rule-based or LLM-driven tags to problems and solutions</w:t>
+      </w:r>
+    </w:p>
+    <w:p/>
+    <w:p>
+      <w:r>
+        <w:t>Tags mapped to mechanical specialties/tools</w:t>
+      </w:r>
+    </w:p>
+    <w:p/>
+    <w:p>
+      <w:r>
+        <w:rPr>
+          <w:rFonts w:ascii="Segoe UI Emoji" w:hAnsi="Segoe UI Emoji" w:cs="Segoe UI Emoji"/>
+        </w:rPr>
+        <w:lastRenderedPageBreak/>
+        <w:t>🔢</w:t>
+      </w:r>
+      <w:r>
+        <w:t xml:space="preserve"> Phase 4: Embedding Generator</w:t>
+      </w:r>
+    </w:p>
+    <w:p>
+      <w:r>
+        <w:t>SBERT or Instructor-XL used for sentence embeddings</w:t>
+      </w:r>
+    </w:p>
+    <w:p/>
+    <w:p>
+      <w:r>
+        <w:t>Embeds both post and branch capabilities</w:t>
+      </w:r>
+    </w:p>
+    <w:p/>
+    <w:p>
+      <w:r>
+        <w:rPr>
+          <w:rFonts w:ascii="Segoe UI Emoji" w:hAnsi="Segoe UI Emoji" w:cs="Segoe UI Emoji"/>
+        </w:rPr>
+        <w:t>🧭</w:t>
+      </w:r>
+      <w:r>
+        <w:t xml:space="preserve"> Phase 5: Branch Recommender</w:t>
+      </w:r>
+    </w:p>
+    <w:p>
+      <w:r>
+        <w:t>Matches user problem tags and embeddings with branches</w:t>
+      </w:r>
+    </w:p>
+    <w:p/>
+    <w:p>
+      <w:r>
+        <w:t>Suggests nearest viable repair location</w:t>
+      </w:r>
+    </w:p>
+    <w:p/>
+    <w:p>
+      <w:r>
+        <w:rPr>
+          <w:rFonts w:ascii="Segoe UI Emoji" w:hAnsi="Segoe UI Emoji" w:cs="Segoe UI Emoji"/>
+        </w:rPr>
+        <w:t>🧪</w:t>
+      </w:r>
+      <w:r>
+        <w:t xml:space="preserve"> Phase 6: Testing &amp; Evaluation</w:t>
+      </w:r>
+    </w:p>
+    <w:p>
+      <w:r>
+        <w:t>Module-level and end-to-end testing</w:t>
+      </w:r>
+    </w:p>
+    <w:p/>
+    <w:p>
+      <w:r>
+        <w:t>Sample data in /docs/</w:t>
+      </w:r>
+    </w:p>
+    <w:p/>
+    <w:p>
+      <w:r>
+        <w:rPr>
+          <w:rFonts w:ascii="Segoe UI Emoji" w:hAnsi="Segoe UI Emoji" w:cs="Segoe UI Emoji"/>
+        </w:rPr>
+        <w:t>🔄</w:t>
+      </w:r>
+      <w:r>
+        <w:t xml:space="preserve"> Phase 7: Prefect Orchestration</w:t>
+      </w:r>
+    </w:p>
+    <w:p>
+      <w:r>
+        <w:t>Chains the full flow in a DAG</w:t>
+      </w:r>
+    </w:p>
+    <w:p/>
+    <w:p>
+      <w:r>
+        <w:t xml:space="preserve">Provides observability, </w:t>
       </w:r>
       <w:proofErr w:type="gramStart"/>
       <w:r>
-        <w:t>[</w:t>
-      </w:r>
-      <w:r>
-        <w:rPr>
-          <w:rFonts w:ascii="Segoe UI Emoji" w:hAnsi="Segoe UI Emoji" w:cs="Segoe UI Emoji"/>
-        </w:rPr>
-        <w:t>🚀</w:t>
-      </w:r>
-      <w:r>
-        <w:t xml:space="preserve"> Project</w:t>
+        <w:t>retry</w:t>
       </w:r>
       <w:proofErr w:type="gramEnd"/>
       <w:r>
+        <w:t>, and logs</w:t>
+      </w:r>
+    </w:p>
+    <w:p/>
+    <w:p>
+      <w:r>
+        <w:rPr>
+          <w:rFonts w:ascii="Segoe UI Emoji" w:hAnsi="Segoe UI Emoji" w:cs="Segoe UI Emoji"/>
+        </w:rPr>
+        <w:t>☁️</w:t>
+      </w:r>
+      <w:r>
+        <w:t xml:space="preserve"> Phase 8: GitHub Actions &amp; Deployment</w:t>
+      </w:r>
+    </w:p>
+    <w:p>
+      <w:r>
+        <w:t>Auto-runs extraction and cleaning daily</w:t>
+      </w:r>
+    </w:p>
+    <w:p/>
+    <w:p>
+      <w:r>
+        <w:t xml:space="preserve">Ready for Docker </w:t>
+      </w:r>
+      <w:proofErr w:type="gramStart"/>
+      <w:r>
+        <w:t>containerization</w:t>
+      </w:r>
+      <w:proofErr w:type="gramEnd"/>
+    </w:p>
+    <w:p/>
+    <w:p>
+      <w:r>
+        <w:rPr>
+          <w:rFonts w:ascii="Segoe UI Emoji" w:hAnsi="Segoe UI Emoji" w:cs="Segoe UI Emoji"/>
+        </w:rPr>
+        <w:lastRenderedPageBreak/>
+        <w:t>📘</w:t>
+      </w:r>
+      <w:r>
+        <w:t xml:space="preserve"> Phase 9: Documentation</w:t>
+      </w:r>
+    </w:p>
+    <w:p>
+      <w:r>
+        <w:t>Full guides in /docs/</w:t>
+      </w:r>
+    </w:p>
+    <w:p/>
+    <w:p>
+      <w:r>
+        <w:t>Includes architecture and sample JSON data</w:t>
+      </w:r>
+    </w:p>
+    <w:p/>
+    <w:p>
+      <w:r>
+        <w:rPr>
+          <w:rFonts w:ascii="Segoe UI Emoji" w:hAnsi="Segoe UI Emoji" w:cs="Segoe UI Emoji"/>
+        </w:rPr>
+        <w:t>🖥️</w:t>
+      </w:r>
+      <w:r>
+        <w:t xml:space="preserve"> Phase 10: Local Chatbot Interface (optional)</w:t>
+      </w:r>
+    </w:p>
+    <w:p>
+      <w:r>
+        <w:t>Load processed dataset locally to run LLM-assisted chat</w:t>
+      </w:r>
+    </w:p>
+    <w:p/>
+    <w:p>
+      <w:r>
+        <w:t>Mechanics can input issues and receive structured advice</w:t>
+      </w:r>
+    </w:p>
+    <w:p/>
+    <w:p>
+      <w:r>
+        <w:rPr>
+          <w:rFonts w:ascii="Segoe UI Emoji" w:hAnsi="Segoe UI Emoji" w:cs="Segoe UI Emoji"/>
+        </w:rPr>
+        <w:t>🔌</w:t>
+      </w:r>
+      <w:r>
+        <w:t xml:space="preserve"> Phase 11: Backend Integration</w:t>
+      </w:r>
+    </w:p>
+    <w:p>
+      <w:r>
+        <w:t xml:space="preserve">RESTful or </w:t>
+      </w:r>
+      <w:proofErr w:type="spellStart"/>
+      <w:r>
+        <w:t>FastAPI</w:t>
+      </w:r>
+      <w:proofErr w:type="spellEnd"/>
+      <w:r>
+        <w:t xml:space="preserve"> endpoint for chatbot</w:t>
+      </w:r>
+    </w:p>
+    <w:p/>
+    <w:p>
+      <w:r>
+        <w:t>POST user issue → return solution + repair branch recommendation</w:t>
+      </w:r>
+    </w:p>
+    <w:p/>
+    <w:p>
+      <w:r>
+        <w:rPr>
+          <w:rFonts w:ascii="Segoe UI Emoji" w:hAnsi="Segoe UI Emoji" w:cs="Segoe UI Emoji"/>
+        </w:rPr>
+        <w:t>🧬</w:t>
+      </w:r>
+      <w:r>
+        <w:t xml:space="preserve"> Data Flow Diagram</w:t>
+      </w:r>
+    </w:p>
+    <w:p>
+      <w:r>
+        <w:t>mermaid</w:t>
+      </w:r>
+    </w:p>
+    <w:p>
+      <w:r>
+        <w:t>Copy</w:t>
+      </w:r>
+    </w:p>
+    <w:p>
+      <w:r>
+        <w:t>Edit</w:t>
+      </w:r>
+    </w:p>
+    <w:p>
+      <w:r>
+        <w:t>graph TD</w:t>
+      </w:r>
+    </w:p>
+    <w:p>
+      <w:r>
+        <w:t xml:space="preserve">    </w:t>
+      </w:r>
+      <w:proofErr w:type="gramStart"/>
+      <w:r>
+        <w:t>A[</w:t>
+      </w:r>
+      <w:proofErr w:type="gramEnd"/>
+      <w:r>
+        <w:t xml:space="preserve">Reddit Data Extractor] --&gt; </w:t>
+      </w:r>
+      <w:proofErr w:type="gramStart"/>
+      <w:r>
+        <w:t>B[</w:t>
+      </w:r>
+      <w:proofErr w:type="gramEnd"/>
+      <w:r>
+        <w:t>LLM Data Cleaner]</w:t>
+      </w:r>
+    </w:p>
+    <w:p>
+      <w:r>
+        <w:t xml:space="preserve">    B --&gt; </w:t>
+      </w:r>
+      <w:proofErr w:type="gramStart"/>
+      <w:r>
+        <w:t>C[</w:t>
+      </w:r>
+      <w:proofErr w:type="gramEnd"/>
+      <w:r>
+        <w:t>Augmenter: Paraphrase + Noise]</w:t>
+      </w:r>
+    </w:p>
+    <w:p>
+      <w:r>
+        <w:t xml:space="preserve">    C --&gt; </w:t>
+      </w:r>
+      <w:proofErr w:type="gramStart"/>
+      <w:r>
+        <w:t>D[</w:t>
+      </w:r>
+      <w:proofErr w:type="gramEnd"/>
+      <w:r>
+        <w:t>Translator: Back-Translation]</w:t>
+      </w:r>
+    </w:p>
+    <w:p>
+      <w:r>
+        <w:t xml:space="preserve">    D --&gt; </w:t>
+      </w:r>
+      <w:proofErr w:type="gramStart"/>
+      <w:r>
+        <w:t>E[</w:t>
+      </w:r>
+      <w:proofErr w:type="gramEnd"/>
+      <w:r>
+        <w:t>Tag Generator]</w:t>
+      </w:r>
+    </w:p>
+    <w:p>
+      <w:r>
+        <w:t xml:space="preserve">    E --&gt; </w:t>
+      </w:r>
+      <w:proofErr w:type="gramStart"/>
+      <w:r>
+        <w:t>F[</w:t>
+      </w:r>
+      <w:proofErr w:type="gramEnd"/>
+      <w:r>
+        <w:t>Embedding Generator]</w:t>
+      </w:r>
+    </w:p>
+    <w:p>
+      <w:r>
+        <w:t xml:space="preserve">    F --&gt; </w:t>
+      </w:r>
+      <w:proofErr w:type="gramStart"/>
+      <w:r>
+        <w:t>G[</w:t>
+      </w:r>
+      <w:proofErr w:type="gramEnd"/>
+      <w:r>
+        <w:t>Branch Matcher]</w:t>
+      </w:r>
+    </w:p>
+    <w:p>
+      <w:r>
+        <w:lastRenderedPageBreak/>
+        <w:t xml:space="preserve">    G --&gt; </w:t>
+      </w:r>
+      <w:proofErr w:type="gramStart"/>
+      <w:r>
+        <w:t>H[</w:t>
+      </w:r>
+      <w:proofErr w:type="gramEnd"/>
+      <w:r>
+        <w:t>Recommended Repair Branch]</w:t>
+      </w:r>
+    </w:p>
+    <w:p>
+      <w:r>
+        <w:rPr>
+          <w:rFonts w:ascii="Segoe UI Symbol" w:hAnsi="Segoe UI Symbol" w:cs="Segoe UI Symbol"/>
+        </w:rPr>
+        <w:t>🗂</w:t>
+      </w:r>
+      <w:r>
+        <w:t xml:space="preserve"> Directory Structure</w:t>
+      </w:r>
+    </w:p>
+    <w:p>
+      <w:r>
+        <w:t>bash</w:t>
+      </w:r>
+    </w:p>
+    <w:p>
+      <w:r>
+        <w:t>Copy</w:t>
+      </w:r>
+    </w:p>
+    <w:p>
+      <w:r>
+        <w:t>Edit</w:t>
+      </w:r>
+    </w:p>
+    <w:p>
+      <w:r>
+        <w:rPr>
+          <w:rFonts w:ascii="Segoe UI Emoji" w:hAnsi="Segoe UI Emoji" w:cs="Segoe UI Emoji"/>
+        </w:rPr>
+        <w:t>📁</w:t>
+      </w:r>
+      <w:r>
         <w:t xml:space="preserve"> </w:t>
       </w:r>
-      <w:proofErr w:type="gramStart"/>
-      <w:r>
-        <w:t>Overview](</w:t>
-      </w:r>
-      <w:proofErr w:type="gramEnd"/>
-      <w:r>
-        <w:t>#-project-overview)</w:t>
-      </w:r>
-    </w:p>
-    <w:p>
-      <w:r>
-        <w:t xml:space="preserve">- </w:t>
-      </w:r>
-      <w:proofErr w:type="gramStart"/>
-      <w:r>
-        <w:t>[</w:t>
-      </w:r>
-      <w:r>
-        <w:rPr>
-          <w:rFonts w:ascii="Segoe UI Emoji" w:hAnsi="Segoe UI Emoji" w:cs="Segoe UI Emoji"/>
-        </w:rPr>
-        <w:t>📈</w:t>
-      </w:r>
-      <w:r>
-        <w:t xml:space="preserve"> System</w:t>
-      </w:r>
-      <w:proofErr w:type="gramEnd"/>
+      <w:proofErr w:type="spellStart"/>
+      <w:r>
+        <w:t>Car_Clinic_Project</w:t>
+      </w:r>
+      <w:proofErr w:type="spellEnd"/>
+      <w:r>
+        <w:t>/</w:t>
+      </w:r>
+    </w:p>
+    <w:p>
+      <w:r>
+        <w:t>│</w:t>
+      </w:r>
+    </w:p>
+    <w:p>
+      <w:r>
+        <w:rPr>
+          <w:rFonts w:ascii="MS Gothic" w:eastAsia="MS Gothic" w:hAnsi="MS Gothic" w:cs="MS Gothic" w:hint="eastAsia"/>
+        </w:rPr>
+        <w:t>├</w:t>
+      </w:r>
+      <w:r>
+        <w:rPr>
+          <w:rFonts w:ascii="Aptos" w:hAnsi="Aptos" w:cs="Aptos"/>
+        </w:rPr>
+        <w:t>──</w:t>
+      </w:r>
+      <w:r>
+        <w:t xml:space="preserve"> data/</w:t>
+      </w:r>
+    </w:p>
+    <w:p>
+      <w:r>
+        <w:t xml:space="preserve">│   </w:t>
+      </w:r>
+      <w:r>
+        <w:rPr>
+          <w:rFonts w:ascii="MS Gothic" w:eastAsia="MS Gothic" w:hAnsi="MS Gothic" w:cs="MS Gothic" w:hint="eastAsia"/>
+        </w:rPr>
+        <w:t>├</w:t>
+      </w:r>
+      <w:r>
+        <w:rPr>
+          <w:rFonts w:ascii="Aptos" w:hAnsi="Aptos" w:cs="Aptos"/>
+        </w:rPr>
+        <w:t>──</w:t>
+      </w:r>
+      <w:r>
+        <w:t xml:space="preserve"> raw/</w:t>
+      </w:r>
+    </w:p>
+    <w:p>
+      <w:r>
+        <w:t xml:space="preserve">│   </w:t>
+      </w:r>
+      <w:r>
+        <w:rPr>
+          <w:rFonts w:ascii="MS Gothic" w:eastAsia="MS Gothic" w:hAnsi="MS Gothic" w:cs="MS Gothic" w:hint="eastAsia"/>
+        </w:rPr>
+        <w:t>├</w:t>
+      </w:r>
+      <w:r>
+        <w:rPr>
+          <w:rFonts w:ascii="Aptos" w:hAnsi="Aptos" w:cs="Aptos"/>
+        </w:rPr>
+        <w:t>──</w:t>
+      </w:r>
+      <w:r>
+        <w:t xml:space="preserve"> cleaned/</w:t>
+      </w:r>
+    </w:p>
+    <w:p>
+      <w:r>
+        <w:t xml:space="preserve">│   </w:t>
+      </w:r>
+      <w:r>
+        <w:rPr>
+          <w:rFonts w:ascii="MS Gothic" w:eastAsia="MS Gothic" w:hAnsi="MS Gothic" w:cs="MS Gothic" w:hint="eastAsia"/>
+        </w:rPr>
+        <w:t>├</w:t>
+      </w:r>
+      <w:r>
+        <w:rPr>
+          <w:rFonts w:ascii="Aptos" w:hAnsi="Aptos" w:cs="Aptos"/>
+        </w:rPr>
+        <w:t>──</w:t>
+      </w:r>
+      <w:r>
+        <w:t xml:space="preserve"> tagged/</w:t>
+      </w:r>
+    </w:p>
+    <w:p>
+      <w:r>
+        <w:t xml:space="preserve">│   </w:t>
+      </w:r>
+      <w:r>
+        <w:rPr>
+          <w:rFonts w:ascii="MS Gothic" w:eastAsia="MS Gothic" w:hAnsi="MS Gothic" w:cs="MS Gothic" w:hint="eastAsia"/>
+        </w:rPr>
+        <w:t>├</w:t>
+      </w:r>
+      <w:r>
+        <w:rPr>
+          <w:rFonts w:ascii="Aptos" w:hAnsi="Aptos" w:cs="Aptos"/>
+        </w:rPr>
+        <w:t>──</w:t>
+      </w:r>
+      <w:r>
+        <w:t xml:space="preserve"> embeddings/</w:t>
+      </w:r>
+    </w:p>
+    <w:p>
+      <w:r>
+        <w:t>│   └── samples/</w:t>
+      </w:r>
+    </w:p>
+    <w:p>
+      <w:r>
+        <w:t>│</w:t>
+      </w:r>
+    </w:p>
+    <w:p>
+      <w:r>
+        <w:rPr>
+          <w:rFonts w:ascii="MS Gothic" w:eastAsia="MS Gothic" w:hAnsi="MS Gothic" w:cs="MS Gothic" w:hint="eastAsia"/>
+        </w:rPr>
+        <w:t>├</w:t>
+      </w:r>
+      <w:r>
+        <w:rPr>
+          <w:rFonts w:ascii="Aptos" w:hAnsi="Aptos" w:cs="Aptos"/>
+        </w:rPr>
+        <w:t>──</w:t>
+      </w:r>
       <w:r>
         <w:t xml:space="preserve"> </w:t>
       </w:r>
-      <w:proofErr w:type="gramStart"/>
-      <w:r>
-        <w:t>Architecture](</w:t>
-      </w:r>
-      <w:proofErr w:type="gramEnd"/>
-      <w:r>
-        <w:t>#-system-architecture)</w:t>
-      </w:r>
-    </w:p>
-    <w:p>
-      <w:r>
-        <w:t>- [</w:t>
-      </w:r>
-      <w:r>
-        <w:rPr>
-          <w:rFonts w:ascii="Segoe UI Emoji" w:hAnsi="Segoe UI Emoji" w:cs="Segoe UI Emoji"/>
-        </w:rPr>
-        <w:t>🛠️</w:t>
+      <w:proofErr w:type="spellStart"/>
+      <w:r>
+        <w:t>reddit_data_extractor</w:t>
+      </w:r>
+      <w:proofErr w:type="spellEnd"/>
+      <w:r>
+        <w:t>/</w:t>
+      </w:r>
+    </w:p>
+    <w:p>
+      <w:r>
+        <w:t xml:space="preserve">│   </w:t>
+      </w:r>
+      <w:r>
+        <w:rPr>
+          <w:rFonts w:ascii="MS Gothic" w:eastAsia="MS Gothic" w:hAnsi="MS Gothic" w:cs="MS Gothic" w:hint="eastAsia"/>
+        </w:rPr>
+        <w:t>├</w:t>
+      </w:r>
+      <w:r>
+        <w:rPr>
+          <w:rFonts w:ascii="Aptos" w:hAnsi="Aptos" w:cs="Aptos"/>
+        </w:rPr>
+        <w:t>──</w:t>
+      </w:r>
+      <w:r>
+        <w:t xml:space="preserve"> flow.py</w:t>
+      </w:r>
+    </w:p>
+    <w:p>
+      <w:r>
+        <w:t xml:space="preserve">│   </w:t>
+      </w:r>
+      <w:r>
+        <w:rPr>
+          <w:rFonts w:ascii="MS Gothic" w:eastAsia="MS Gothic" w:hAnsi="MS Gothic" w:cs="MS Gothic" w:hint="eastAsia"/>
+        </w:rPr>
+        <w:t>├</w:t>
+      </w:r>
+      <w:r>
+        <w:rPr>
+          <w:rFonts w:ascii="Aptos" w:hAnsi="Aptos" w:cs="Aptos"/>
+        </w:rPr>
+        <w:t>──</w:t>
+      </w:r>
+      <w:r>
+        <w:t xml:space="preserve"> extractor.py</w:t>
+      </w:r>
+    </w:p>
+    <w:p>
+      <w:r>
+        <w:t>│   └── utils.py</w:t>
+      </w:r>
+    </w:p>
+    <w:p>
+      <w:r>
+        <w:t>│</w:t>
+      </w:r>
+    </w:p>
+    <w:p>
+      <w:r>
+        <w:rPr>
+          <w:rFonts w:ascii="MS Gothic" w:eastAsia="MS Gothic" w:hAnsi="MS Gothic" w:cs="MS Gothic" w:hint="eastAsia"/>
+        </w:rPr>
+        <w:t>├</w:t>
+      </w:r>
+      <w:r>
+        <w:rPr>
+          <w:rFonts w:ascii="Aptos" w:hAnsi="Aptos" w:cs="Aptos"/>
+        </w:rPr>
+        <w:t>──</w:t>
       </w:r>
       <w:r>
         <w:t xml:space="preserve"> </w:t>
       </w:r>
-      <w:proofErr w:type="gramStart"/>
-      <w:r>
-        <w:t>Features](</w:t>
-      </w:r>
-      <w:proofErr w:type="gramEnd"/>
-      <w:r>
-        <w:t>#️-features)</w:t>
-      </w:r>
-    </w:p>
-    <w:p>
-      <w:r>
-        <w:t xml:space="preserve">- </w:t>
-      </w:r>
-      <w:proofErr w:type="gramStart"/>
-      <w:r>
-        <w:t>[</w:t>
-      </w:r>
-      <w:r>
-        <w:rPr>
-          <w:rFonts w:ascii="Segoe UI Emoji" w:hAnsi="Segoe UI Emoji" w:cs="Segoe UI Emoji"/>
-        </w:rPr>
-        <w:t>🧪</w:t>
-      </w:r>
-      <w:r>
-        <w:t xml:space="preserve"> Pipeline</w:t>
-      </w:r>
-      <w:proofErr w:type="gramEnd"/>
-      <w:r>
-        <w:t xml:space="preserve"> </w:t>
-      </w:r>
-      <w:proofErr w:type="gramStart"/>
-      <w:r>
-        <w:t>Phases](</w:t>
-      </w:r>
-      <w:proofErr w:type="gramEnd"/>
-      <w:r>
-        <w:t>#-pipeline-phases)</w:t>
-      </w:r>
-    </w:p>
-    <w:p>
-      <w:r>
-        <w:t xml:space="preserve">- </w:t>
-      </w:r>
-      <w:proofErr w:type="gramStart"/>
-      <w:r>
-        <w:t>[</w:t>
-      </w:r>
-      <w:r>
-        <w:rPr>
-          <w:rFonts w:ascii="Segoe UI Emoji" w:hAnsi="Segoe UI Emoji" w:cs="Segoe UI Emoji"/>
-        </w:rPr>
-        <w:t>🧬</w:t>
-      </w:r>
-      <w:r>
-        <w:t xml:space="preserve"> Data</w:t>
-      </w:r>
-      <w:proofErr w:type="gramEnd"/>
-      <w:r>
-        <w:t xml:space="preserve"> Flow </w:t>
-      </w:r>
-      <w:proofErr w:type="gramStart"/>
-      <w:r>
-        <w:t>Diagram](</w:t>
-      </w:r>
-      <w:proofErr w:type="gramEnd"/>
-      <w:r>
-        <w:t>#-data-flow-diagram)</w:t>
-      </w:r>
-    </w:p>
-    <w:p>
-      <w:r>
-        <w:t>- [</w:t>
-      </w:r>
-      <w:r>
-        <w:rPr>
-          <w:rFonts w:ascii="Segoe UI Symbol" w:hAnsi="Segoe UI Symbol" w:cs="Segoe UI Symbol"/>
-        </w:rPr>
-        <w:t>🗂</w:t>
-      </w:r>
-      <w:r>
-        <w:t xml:space="preserve"> Directory </w:t>
-      </w:r>
-      <w:proofErr w:type="gramStart"/>
-      <w:r>
-        <w:t>Structure](</w:t>
-      </w:r>
-      <w:proofErr w:type="gramEnd"/>
-      <w:r>
-        <w:t>#-directory-structure)</w:t>
-      </w:r>
-    </w:p>
-    <w:p>
-      <w:r>
-        <w:t>- [</w:t>
-      </w:r>
-      <w:r>
-        <w:rPr>
-          <w:rFonts w:ascii="Segoe UI Emoji" w:hAnsi="Segoe UI Emoji" w:cs="Segoe UI Emoji"/>
-        </w:rPr>
-        <w:t>⚙️</w:t>
-      </w:r>
-      <w:r>
-        <w:t xml:space="preserve"> Tech </w:t>
-      </w:r>
-      <w:proofErr w:type="gramStart"/>
-      <w:r>
-        <w:t>Stack](</w:t>
-      </w:r>
-      <w:proofErr w:type="gramEnd"/>
-      <w:r>
-        <w:t>#️-tech-stack)</w:t>
-      </w:r>
-    </w:p>
-    <w:p>
-      <w:r>
-        <w:t>- [</w:t>
-      </w:r>
-      <w:r>
-        <w:rPr>
-          <w:rFonts w:ascii="Segoe UI Emoji" w:hAnsi="Segoe UI Emoji" w:cs="Segoe UI Emoji"/>
-        </w:rPr>
-        <w:t>⚡</w:t>
-      </w:r>
-      <w:r>
-        <w:t xml:space="preserve"> Getting </w:t>
-      </w:r>
-      <w:proofErr w:type="gramStart"/>
-      <w:r>
-        <w:t>Started](</w:t>
-      </w:r>
-      <w:proofErr w:type="gramEnd"/>
-      <w:r>
-        <w:t>#-getting-started)</w:t>
-      </w:r>
-    </w:p>
-    <w:p>
-      <w:r>
-        <w:t xml:space="preserve">- </w:t>
-      </w:r>
-      <w:proofErr w:type="gramStart"/>
-      <w:r>
-        <w:t>[</w:t>
-      </w:r>
-      <w:r>
-        <w:rPr>
-          <w:rFonts w:ascii="Segoe UI Emoji" w:hAnsi="Segoe UI Emoji" w:cs="Segoe UI Emoji"/>
-        </w:rPr>
-        <w:t>🧠</w:t>
-      </w:r>
-      <w:r>
-        <w:t xml:space="preserve"> Prompt</w:t>
-      </w:r>
-      <w:proofErr w:type="gramEnd"/>
-      <w:r>
-        <w:t xml:space="preserve"> </w:t>
-      </w:r>
-      <w:proofErr w:type="gramStart"/>
-      <w:r>
-        <w:t>Engineering](</w:t>
-      </w:r>
-      <w:proofErr w:type="gramEnd"/>
-      <w:r>
-        <w:t>#-prompt-engineering-principles)</w:t>
-      </w:r>
-    </w:p>
-    <w:p>
-      <w:r>
-        <w:t>- [</w:t>
-      </w:r>
-      <w:r>
-        <w:rPr>
-          <w:rFonts w:ascii="Segoe UI Symbol" w:hAnsi="Segoe UI Symbol" w:cs="Segoe UI Symbol"/>
-        </w:rPr>
-        <w:t>🗓</w:t>
-      </w:r>
-      <w:r>
-        <w:t xml:space="preserve"> </w:t>
-      </w:r>
-      <w:proofErr w:type="gramStart"/>
-      <w:r>
-        <w:t>Roadmap](</w:t>
-      </w:r>
-      <w:proofErr w:type="gramEnd"/>
-      <w:r>
-        <w:t>#-roadmap)</w:t>
-      </w:r>
-    </w:p>
-    <w:p>
-      <w:r>
-        <w:t>- [</w:t>
-      </w:r>
-      <w:r>
-        <w:rPr>
-          <w:rFonts w:ascii="Segoe UI Emoji" w:hAnsi="Segoe UI Emoji" w:cs="Segoe UI Emoji"/>
-        </w:rPr>
-        <w:t>🧾</w:t>
-      </w:r>
-      <w:r>
-        <w:t xml:space="preserve"> </w:t>
-      </w:r>
-      <w:proofErr w:type="gramStart"/>
-      <w:r>
-        <w:t>License](</w:t>
-      </w:r>
-      <w:proofErr w:type="gramEnd"/>
-      <w:r>
-        <w:t>#-license)</w:t>
-      </w:r>
-    </w:p>
-    <w:p>
-      <w:r>
-        <w:t>- [</w:t>
-      </w:r>
-      <w:r>
-        <w:rPr>
-          <w:rFonts w:ascii="Segoe UI Emoji" w:hAnsi="Segoe UI Emoji" w:cs="Segoe UI Emoji"/>
-        </w:rPr>
-        <w:t>👨</w:t>
-      </w:r>
-      <w:r>
-        <w:t>‍</w:t>
-      </w:r>
-      <w:r>
-        <w:rPr>
-          <w:rFonts w:ascii="Segoe UI Emoji" w:hAnsi="Segoe UI Emoji" w:cs="Segoe UI Emoji"/>
-        </w:rPr>
-        <w:t>💻</w:t>
-      </w:r>
-      <w:r>
-        <w:t xml:space="preserve"> </w:t>
-      </w:r>
-      <w:proofErr w:type="gramStart"/>
-      <w:r>
-        <w:t>Author](</w:t>
-      </w:r>
-      <w:proofErr w:type="gramEnd"/>
-      <w:r>
-        <w:t>#-author)</w:t>
-      </w:r>
-    </w:p>
-    <w:p/>
-    <w:p>
-      <w:r>
-        <w:t>---</w:t>
-      </w:r>
-    </w:p>
-    <w:p/>
-    <w:p>
-      <w:r>
-        <w:t xml:space="preserve">## </w:t>
-      </w:r>
-      <w:r>
-        <w:rPr>
-          <w:rFonts w:ascii="Segoe UI Emoji" w:hAnsi="Segoe UI Emoji" w:cs="Segoe UI Emoji"/>
-        </w:rPr>
-        <w:t>🚀</w:t>
-      </w:r>
-      <w:r>
-        <w:t xml:space="preserve"> Project Overview</w:t>
-      </w:r>
-    </w:p>
-    <w:p/>
-    <w:p>
-      <w:r>
-        <w:t>**Car Clinic Smart Repair Advisor** uses Reddit posts as a foundation to build a localized emergency assistant and mechanic helper. It ingests Reddit car problem threads, cleans them using local LLMs, augments and tags them, then maps the issue to the best repair branch nearby.</w:t>
-      </w:r>
-    </w:p>
-    <w:p/>
-    <w:p>
-      <w:r>
-        <w:t>This enables:</w:t>
-      </w:r>
-    </w:p>
-    <w:p>
-      <w:r>
-        <w:t xml:space="preserve">- </w:t>
-      </w:r>
-      <w:r>
-        <w:rPr>
-          <w:rFonts w:ascii="Segoe UI Emoji" w:hAnsi="Segoe UI Emoji" w:cs="Segoe UI Emoji"/>
-        </w:rPr>
-        <w:t>⚙️</w:t>
-      </w:r>
-      <w:r>
-        <w:t xml:space="preserve"> Real-time, explainable repair suggestions</w:t>
-      </w:r>
-    </w:p>
-    <w:p>
-      <w:proofErr w:type="gramStart"/>
-      <w:r>
-        <w:t xml:space="preserve">- </w:t>
-      </w:r>
-      <w:r>
-        <w:rPr>
-          <w:rFonts w:ascii="Segoe UI Emoji" w:hAnsi="Segoe UI Emoji" w:cs="Segoe UI Emoji"/>
-        </w:rPr>
-        <w:t>🤖</w:t>
-      </w:r>
-      <w:r>
-        <w:t xml:space="preserve"> Offline</w:t>
-      </w:r>
-      <w:proofErr w:type="gramEnd"/>
-      <w:r>
-        <w:t>, privacy-friendly inference</w:t>
-      </w:r>
-    </w:p>
-    <w:p>
-      <w:proofErr w:type="gramStart"/>
-      <w:r>
-        <w:t xml:space="preserve">- </w:t>
-      </w:r>
-      <w:r>
-        <w:rPr>
-          <w:rFonts w:ascii="Segoe UI Emoji" w:hAnsi="Segoe UI Emoji" w:cs="Segoe UI Emoji"/>
-        </w:rPr>
-        <w:t>🌍</w:t>
-      </w:r>
-      <w:r>
-        <w:t xml:space="preserve"> Multilingual</w:t>
-      </w:r>
-      <w:proofErr w:type="gramEnd"/>
-      <w:r>
-        <w:t xml:space="preserve"> support and understanding</w:t>
-      </w:r>
-    </w:p>
-    <w:p>
-      <w:proofErr w:type="gramStart"/>
-      <w:r>
-        <w:t xml:space="preserve">- </w:t>
-      </w:r>
-      <w:r>
-        <w:rPr>
-          <w:rFonts w:ascii="Segoe UI Emoji" w:hAnsi="Segoe UI Emoji" w:cs="Segoe UI Emoji"/>
-        </w:rPr>
-        <w:t>🧭</w:t>
-      </w:r>
-      <w:r>
-        <w:t xml:space="preserve"> Nearest</w:t>
-      </w:r>
-      <w:proofErr w:type="gramEnd"/>
-      <w:r>
-        <w:t xml:space="preserve"> optimal repair branch recommendations</w:t>
-      </w:r>
-    </w:p>
-    <w:p/>
-    <w:p>
-      <w:r>
-        <w:t>---</w:t>
-      </w:r>
-    </w:p>
-    <w:p/>
-    <w:p>
-      <w:r>
-        <w:t xml:space="preserve">## </w:t>
-      </w:r>
-      <w:r>
-        <w:rPr>
-          <w:rFonts w:ascii="Segoe UI Emoji" w:hAnsi="Segoe UI Emoji" w:cs="Segoe UI Emoji"/>
-        </w:rPr>
-        <w:t>📈</w:t>
-      </w:r>
-      <w:r>
-        <w:t xml:space="preserve"> System Architecture</w:t>
-      </w:r>
-    </w:p>
-    <w:p/>
-    <w:p>
-      <w:r>
-        <w:t>```plaintext</w:t>
-      </w:r>
-    </w:p>
-    <w:p>
-      <w:r>
-        <w:t>Reddit</w:t>
-      </w:r>
-    </w:p>
-    <w:p>
-      <w:r>
-        <w:t xml:space="preserve">  |</w:t>
-      </w:r>
-    </w:p>
-    <w:p>
-      <w:r>
-        <w:t xml:space="preserve">  v</w:t>
-      </w:r>
-    </w:p>
-    <w:p>
-      <w:r>
-        <w:t>[Data Extractor] ──</w:t>
-      </w:r>
-      <w:r>
-        <w:rPr>
-          <w:rFonts w:ascii="Cambria Math" w:hAnsi="Cambria Math" w:cs="Cambria Math"/>
-        </w:rPr>
-        <w:t>▶</w:t>
-      </w:r>
-      <w:r>
-        <w:t xml:space="preserve"> [Data Cleaner (LLM)] </w:t>
+      <w:proofErr w:type="spellStart"/>
+      <w:r>
+        <w:t>reddit_data_cleaner</w:t>
+      </w:r>
+      <w:proofErr w:type="spellEnd"/>
+      <w:r>
+        <w:t>/</w:t>
+      </w:r>
+    </w:p>
+    <w:p>
+      <w:r>
+        <w:t xml:space="preserve">│   </w:t>
+      </w:r>
+      <w:r>
+        <w:rPr>
+          <w:rFonts w:ascii="MS Gothic" w:eastAsia="MS Gothic" w:hAnsi="MS Gothic" w:cs="MS Gothic" w:hint="eastAsia"/>
+        </w:rPr>
+        <w:t>├</w:t>
       </w:r>
       <w:r>
         <w:rPr>
@@ -4140,727 +5471,13 @@
         <w:t>──</w:t>
       </w:r>
       <w:r>
-        <w:rPr>
-          <w:rFonts w:ascii="Cambria Math" w:hAnsi="Cambria Math" w:cs="Cambria Math"/>
-        </w:rPr>
-        <w:t>▶</w:t>
-      </w:r>
-      <w:r>
-        <w:t xml:space="preserve"> [Augmenter + Translator]</w:t>
-      </w:r>
-    </w:p>
-    <w:p>
-      <w:r>
-        <w:t xml:space="preserve">                                                |</w:t>
-      </w:r>
-    </w:p>
-    <w:p>
-      <w:r>
-        <w:lastRenderedPageBreak/>
-        <w:t xml:space="preserve">                                                v</w:t>
-      </w:r>
-    </w:p>
-    <w:p>
-      <w:r>
-        <w:t xml:space="preserve">                                    [Tag Generator (LLM/Rule-Based)]</w:t>
-      </w:r>
-    </w:p>
-    <w:p>
-      <w:r>
-        <w:t xml:space="preserve">                                                |</w:t>
-      </w:r>
-    </w:p>
-    <w:p>
-      <w:r>
-        <w:t xml:space="preserve">                                                v</w:t>
-      </w:r>
-    </w:p>
-    <w:p>
-      <w:r>
-        <w:t xml:space="preserve">                             [Embedding Generator (SBERT/Instructor)]</w:t>
-      </w:r>
-    </w:p>
-    <w:p>
-      <w:r>
-        <w:t xml:space="preserve">                                                |</w:t>
-      </w:r>
-    </w:p>
-    <w:p>
-      <w:r>
-        <w:t xml:space="preserve">                                                v</w:t>
-      </w:r>
-    </w:p>
-    <w:p>
-      <w:r>
-        <w:t xml:space="preserve">                         [Branch Matcher (Tags + Vectors + Filters)]</w:t>
-      </w:r>
-    </w:p>
-    <w:p>
-      <w:r>
-        <w:t xml:space="preserve">                                                |</w:t>
-      </w:r>
-    </w:p>
-    <w:p>
-      <w:r>
-        <w:t xml:space="preserve">                                                v</w:t>
-      </w:r>
-    </w:p>
-    <w:p>
-      <w:r>
-        <w:t xml:space="preserve">                          [Best Repair Branch Recommendation Output]</w:t>
-      </w:r>
-    </w:p>
-    <w:p>
-      <w:r>
-        <w:rPr>
-          <w:rFonts w:ascii="Segoe UI Emoji" w:hAnsi="Segoe UI Emoji" w:cs="Segoe UI Emoji"/>
-        </w:rPr>
-        <w:t>🛠️</w:t>
-      </w:r>
-      <w:r>
-        <w:t xml:space="preserve"> Features</w:t>
-      </w:r>
-    </w:p>
-    <w:p>
-      <w:r>
-        <w:rPr>
-          <w:rFonts w:ascii="Segoe UI Emoji" w:hAnsi="Segoe UI Emoji" w:cs="Segoe UI Emoji"/>
-        </w:rPr>
-        <w:t>✅</w:t>
-      </w:r>
-      <w:r>
-        <w:t xml:space="preserve"> Reddit daily data ingestion</w:t>
-      </w:r>
-    </w:p>
-    <w:p/>
-    <w:p>
-      <w:r>
-        <w:rPr>
-          <w:rFonts w:ascii="Segoe UI Emoji" w:hAnsi="Segoe UI Emoji" w:cs="Segoe UI Emoji"/>
-        </w:rPr>
-        <w:t>✅</w:t>
-      </w:r>
-      <w:r>
-        <w:t xml:space="preserve"> LLM-powered structured problem–solution extraction</w:t>
-      </w:r>
-    </w:p>
-    <w:p/>
-    <w:p>
-      <w:r>
-        <w:rPr>
-          <w:rFonts w:ascii="Segoe UI Emoji" w:hAnsi="Segoe UI Emoji" w:cs="Segoe UI Emoji"/>
-        </w:rPr>
-        <w:t>✅</w:t>
-      </w:r>
-      <w:r>
-        <w:t xml:space="preserve"> Data augmentation (paraphrasing, typos, slang)</w:t>
-      </w:r>
-    </w:p>
-    <w:p/>
-    <w:p>
-      <w:r>
-        <w:rPr>
-          <w:rFonts w:ascii="Segoe UI Emoji" w:hAnsi="Segoe UI Emoji" w:cs="Segoe UI Emoji"/>
-        </w:rPr>
-        <w:t>✅</w:t>
-      </w:r>
-      <w:r>
-        <w:t xml:space="preserve"> Multilingual translation (back-translation)</w:t>
-      </w:r>
-    </w:p>
-    <w:p/>
-    <w:p>
-      <w:r>
-        <w:rPr>
-          <w:rFonts w:ascii="Segoe UI Emoji" w:hAnsi="Segoe UI Emoji" w:cs="Segoe UI Emoji"/>
-        </w:rPr>
-        <w:t>✅</w:t>
-      </w:r>
-      <w:r>
-        <w:t xml:space="preserve"> Repair problem &amp; solution tagging</w:t>
-      </w:r>
-    </w:p>
-    <w:p/>
-    <w:p>
-      <w:r>
-        <w:rPr>
-          <w:rFonts w:ascii="Segoe UI Emoji" w:hAnsi="Segoe UI Emoji" w:cs="Segoe UI Emoji"/>
-        </w:rPr>
-        <w:t>✅</w:t>
-      </w:r>
-      <w:r>
-        <w:t xml:space="preserve"> Semantic embedding generation</w:t>
-      </w:r>
-    </w:p>
-    <w:p/>
-    <w:p>
-      <w:r>
-        <w:rPr>
-          <w:rFonts w:ascii="Segoe UI Emoji" w:hAnsi="Segoe UI Emoji" w:cs="Segoe UI Emoji"/>
-        </w:rPr>
-        <w:t>✅</w:t>
-      </w:r>
-      <w:r>
-        <w:t xml:space="preserve"> Nearest repair branch recommendation</w:t>
-      </w:r>
-    </w:p>
-    <w:p/>
-    <w:p>
-      <w:r>
-        <w:rPr>
-          <w:rFonts w:ascii="Segoe UI Emoji" w:hAnsi="Segoe UI Emoji" w:cs="Segoe UI Emoji"/>
-        </w:rPr>
-        <w:t>✅</w:t>
-      </w:r>
-      <w:r>
-        <w:t xml:space="preserve"> Modular CLI-compatible pipeline</w:t>
-      </w:r>
-    </w:p>
-    <w:p/>
-    <w:p>
-      <w:r>
-        <w:rPr>
-          <w:rFonts w:ascii="Segoe UI Emoji" w:hAnsi="Segoe UI Emoji" w:cs="Segoe UI Emoji"/>
-        </w:rPr>
-        <w:t>✅</w:t>
-      </w:r>
-      <w:r>
-        <w:t xml:space="preserve"> Full Prefect + GitHub Actions orchestration</w:t>
-      </w:r>
-    </w:p>
-    <w:p/>
-    <w:p>
-      <w:r>
-        <w:rPr>
-          <w:rFonts w:ascii="Segoe UI Emoji" w:hAnsi="Segoe UI Emoji" w:cs="Segoe UI Emoji"/>
-        </w:rPr>
-        <w:t>🧪</w:t>
-      </w:r>
-      <w:r>
-        <w:t xml:space="preserve"> Pipeline Phases</w:t>
-      </w:r>
-    </w:p>
-    <w:p>
-      <w:r>
-        <w:rPr>
-          <w:rFonts w:ascii="Segoe UI Emoji" w:hAnsi="Segoe UI Emoji" w:cs="Segoe UI Emoji"/>
-        </w:rPr>
-        <w:t>✅</w:t>
-      </w:r>
-      <w:r>
-        <w:t xml:space="preserve"> Phase 1: Reddit Data Extraction</w:t>
-      </w:r>
-    </w:p>
-    <w:p>
-      <w:r>
-        <w:t>Fetches threads from target subreddits using PRAW + HTTPX</w:t>
-      </w:r>
-    </w:p>
-    <w:p/>
-    <w:p>
-      <w:r>
-        <w:t>Saves raw JSON data to /data/raw/</w:t>
-      </w:r>
-    </w:p>
-    <w:p/>
-    <w:p>
-      <w:r>
-        <w:rPr>
-          <w:rFonts w:ascii="Segoe UI Emoji" w:hAnsi="Segoe UI Emoji" w:cs="Segoe UI Emoji"/>
-        </w:rPr>
-        <w:t>🔍</w:t>
-      </w:r>
-      <w:r>
-        <w:t xml:space="preserve"> Phase 2: LLM-Based Data Cleaning</w:t>
-      </w:r>
-    </w:p>
-    <w:p>
-      <w:r>
-        <w:t>Uses offline LLMs like DeepSeek or Zephyr to extract problem/solution pairs</w:t>
-      </w:r>
-    </w:p>
-    <w:p/>
-    <w:p>
-      <w:r>
-        <w:t>Invalid, bot, or low-effort threads are filtered</w:t>
-      </w:r>
-    </w:p>
-    <w:p/>
-    <w:p>
-      <w:r>
-        <w:t>Cleaned data saved to /data/cleaned/</w:t>
-      </w:r>
-    </w:p>
-    <w:p/>
-    <w:p>
-      <w:r>
-        <w:rPr>
-          <w:rFonts w:ascii="Segoe UI Emoji" w:hAnsi="Segoe UI Emoji" w:cs="Segoe UI Emoji"/>
-        </w:rPr>
-        <w:t>🎭</w:t>
-      </w:r>
-      <w:r>
-        <w:t xml:space="preserve"> Phase 2.5: Data Augmentation</w:t>
-      </w:r>
-    </w:p>
-    <w:p>
-      <w:proofErr w:type="spellStart"/>
-      <w:r>
-        <w:t>NLPAug</w:t>
-      </w:r>
-      <w:proofErr w:type="spellEnd"/>
-      <w:r>
-        <w:t>/Custom logic for paraphrasing and noise injection</w:t>
-      </w:r>
-    </w:p>
-    <w:p/>
-    <w:p>
-      <w:r>
-        <w:t>Expands variation and robustness</w:t>
-      </w:r>
-    </w:p>
-    <w:p/>
-    <w:p>
-      <w:r>
-        <w:rPr>
-          <w:rFonts w:ascii="Segoe UI Emoji" w:hAnsi="Segoe UI Emoji" w:cs="Segoe UI Emoji"/>
-        </w:rPr>
-        <w:t>🌍</w:t>
-      </w:r>
-      <w:r>
-        <w:t xml:space="preserve"> Phase 2.6: Translation (Optional)</w:t>
-      </w:r>
-    </w:p>
-    <w:p>
-      <w:r>
-        <w:t>Back-translation for non-English support</w:t>
-      </w:r>
-    </w:p>
-    <w:p/>
-    <w:p>
-      <w:r>
-        <w:t xml:space="preserve">Uses offline or </w:t>
-      </w:r>
-      <w:proofErr w:type="spellStart"/>
-      <w:r>
-        <w:t>HuggingFace</w:t>
-      </w:r>
-      <w:proofErr w:type="spellEnd"/>
-      <w:r>
-        <w:t xml:space="preserve"> translation models</w:t>
-      </w:r>
-    </w:p>
-    <w:p/>
-    <w:p>
-      <w:r>
-        <w:rPr>
-          <w:rFonts w:ascii="Segoe UI Emoji" w:hAnsi="Segoe UI Emoji" w:cs="Segoe UI Emoji"/>
-        </w:rPr>
-        <w:t>🏷️</w:t>
-      </w:r>
-      <w:r>
-        <w:t xml:space="preserve"> Phase 3: Tag Generator</w:t>
-      </w:r>
-    </w:p>
-    <w:p>
-      <w:r>
-        <w:t>Applies rule-based or LLM-driven tags to problems and solutions</w:t>
-      </w:r>
-    </w:p>
-    <w:p/>
-    <w:p>
-      <w:r>
-        <w:t>Tags mapped to mechanical specialties/tools</w:t>
-      </w:r>
-    </w:p>
-    <w:p/>
-    <w:p>
-      <w:r>
-        <w:rPr>
-          <w:rFonts w:ascii="Segoe UI Emoji" w:hAnsi="Segoe UI Emoji" w:cs="Segoe UI Emoji"/>
-        </w:rPr>
-        <w:t>🔢</w:t>
-      </w:r>
-      <w:r>
-        <w:t xml:space="preserve"> Phase 4: Embedding Generator</w:t>
-      </w:r>
-    </w:p>
-    <w:p>
-      <w:r>
-        <w:t>SBERT or Instructor-XL used for sentence embeddings</w:t>
-      </w:r>
-    </w:p>
-    <w:p/>
-    <w:p>
-      <w:r>
-        <w:t>Embeds both post and branch capabilities</w:t>
-      </w:r>
-    </w:p>
-    <w:p/>
-    <w:p>
-      <w:r>
-        <w:rPr>
-          <w:rFonts w:ascii="Segoe UI Emoji" w:hAnsi="Segoe UI Emoji" w:cs="Segoe UI Emoji"/>
-        </w:rPr>
-        <w:t>🧭</w:t>
-      </w:r>
-      <w:r>
-        <w:t xml:space="preserve"> Phase 5: Branch Recommender</w:t>
-      </w:r>
-    </w:p>
-    <w:p>
-      <w:r>
-        <w:t>Matches user problem tags and embeddings with branches</w:t>
-      </w:r>
-    </w:p>
-    <w:p/>
-    <w:p>
-      <w:r>
-        <w:t>Suggests nearest viable repair location</w:t>
-      </w:r>
-    </w:p>
-    <w:p/>
-    <w:p>
-      <w:r>
-        <w:rPr>
-          <w:rFonts w:ascii="Segoe UI Emoji" w:hAnsi="Segoe UI Emoji" w:cs="Segoe UI Emoji"/>
-        </w:rPr>
-        <w:t>🧪</w:t>
-      </w:r>
-      <w:r>
-        <w:t xml:space="preserve"> Phase 6: Testing &amp; Evaluation</w:t>
-      </w:r>
-    </w:p>
-    <w:p>
-      <w:r>
-        <w:t>Module-level and end-to-end testing</w:t>
-      </w:r>
-    </w:p>
-    <w:p/>
-    <w:p>
-      <w:r>
-        <w:t>Sample data in /docs/</w:t>
-      </w:r>
-    </w:p>
-    <w:p/>
-    <w:p>
-      <w:r>
-        <w:rPr>
-          <w:rFonts w:ascii="Segoe UI Emoji" w:hAnsi="Segoe UI Emoji" w:cs="Segoe UI Emoji"/>
-        </w:rPr>
-        <w:t>🔄</w:t>
-      </w:r>
-      <w:r>
-        <w:t xml:space="preserve"> Phase 7: Prefect Orchestration</w:t>
-      </w:r>
-    </w:p>
-    <w:p>
-      <w:r>
-        <w:t>Chains the full flow in a DAG</w:t>
-      </w:r>
-    </w:p>
-    <w:p/>
-    <w:p>
-      <w:r>
-        <w:t xml:space="preserve">Provides observability, </w:t>
-      </w:r>
-      <w:proofErr w:type="gramStart"/>
-      <w:r>
-        <w:t>retry</w:t>
-      </w:r>
-      <w:proofErr w:type="gramEnd"/>
-      <w:r>
-        <w:t>, and logs</w:t>
-      </w:r>
-    </w:p>
-    <w:p/>
-    <w:p>
-      <w:r>
-        <w:rPr>
-          <w:rFonts w:ascii="Segoe UI Emoji" w:hAnsi="Segoe UI Emoji" w:cs="Segoe UI Emoji"/>
-        </w:rPr>
-        <w:t>☁️</w:t>
-      </w:r>
-      <w:r>
-        <w:t xml:space="preserve"> Phase 8: GitHub Actions &amp; Deployment</w:t>
-      </w:r>
-    </w:p>
-    <w:p>
-      <w:r>
-        <w:t>Auto-runs extraction and cleaning daily</w:t>
-      </w:r>
-    </w:p>
-    <w:p/>
-    <w:p>
-      <w:r>
-        <w:t xml:space="preserve">Ready for Docker </w:t>
-      </w:r>
-      <w:proofErr w:type="gramStart"/>
-      <w:r>
-        <w:t>containerization</w:t>
-      </w:r>
-      <w:proofErr w:type="gramEnd"/>
-    </w:p>
-    <w:p/>
-    <w:p>
-      <w:r>
-        <w:rPr>
-          <w:rFonts w:ascii="Segoe UI Emoji" w:hAnsi="Segoe UI Emoji" w:cs="Segoe UI Emoji"/>
-        </w:rPr>
-        <w:t>📘</w:t>
-      </w:r>
-      <w:r>
-        <w:t xml:space="preserve"> Phase 9: Documentation</w:t>
-      </w:r>
-    </w:p>
-    <w:p>
-      <w:r>
-        <w:t>Full guides in /docs/</w:t>
-      </w:r>
-    </w:p>
-    <w:p/>
-    <w:p>
-      <w:r>
-        <w:t>Includes architecture and sample JSON data</w:t>
-      </w:r>
-    </w:p>
-    <w:p/>
-    <w:p>
-      <w:r>
-        <w:rPr>
-          <w:rFonts w:ascii="Segoe UI Emoji" w:hAnsi="Segoe UI Emoji" w:cs="Segoe UI Emoji"/>
-        </w:rPr>
-        <w:t>🖥️</w:t>
-      </w:r>
-      <w:r>
-        <w:t xml:space="preserve"> Phase 10: Local Chatbot Interface (optional)</w:t>
-      </w:r>
-    </w:p>
-    <w:p>
-      <w:r>
-        <w:t>Load processed dataset locally to run LLM-assisted chat</w:t>
-      </w:r>
-    </w:p>
-    <w:p/>
-    <w:p>
-      <w:r>
-        <w:t>Mechanics can input issues and receive structured advice</w:t>
-      </w:r>
-    </w:p>
-    <w:p/>
-    <w:p>
-      <w:r>
-        <w:rPr>
-          <w:rFonts w:ascii="Segoe UI Emoji" w:hAnsi="Segoe UI Emoji" w:cs="Segoe UI Emoji"/>
-        </w:rPr>
-        <w:t>🔌</w:t>
-      </w:r>
-      <w:r>
-        <w:t xml:space="preserve"> Phase 11: Backend Integration</w:t>
-      </w:r>
-    </w:p>
-    <w:p>
-      <w:r>
-        <w:t xml:space="preserve">RESTful or </w:t>
-      </w:r>
-      <w:proofErr w:type="spellStart"/>
-      <w:r>
-        <w:t>FastAPI</w:t>
-      </w:r>
-      <w:proofErr w:type="spellEnd"/>
-      <w:r>
-        <w:t xml:space="preserve"> endpoint for chatbot</w:t>
-      </w:r>
-    </w:p>
-    <w:p/>
-    <w:p>
-      <w:r>
-        <w:t>POST user issue → return solution + repair branch recommendation</w:t>
-      </w:r>
-    </w:p>
-    <w:p/>
-    <w:p>
-      <w:r>
-        <w:rPr>
-          <w:rFonts w:ascii="Segoe UI Emoji" w:hAnsi="Segoe UI Emoji" w:cs="Segoe UI Emoji"/>
-        </w:rPr>
-        <w:t>🧬</w:t>
-      </w:r>
-      <w:r>
-        <w:t xml:space="preserve"> Data Flow Diagram</w:t>
-      </w:r>
-    </w:p>
-    <w:p>
-      <w:r>
-        <w:t>mermaid</w:t>
-      </w:r>
-    </w:p>
-    <w:p>
-      <w:r>
-        <w:lastRenderedPageBreak/>
-        <w:t>Copy</w:t>
-      </w:r>
-    </w:p>
-    <w:p>
-      <w:r>
-        <w:t>Edit</w:t>
-      </w:r>
-    </w:p>
-    <w:p>
-      <w:r>
-        <w:t>graph TD</w:t>
-      </w:r>
-    </w:p>
-    <w:p>
-      <w:r>
-        <w:t xml:space="preserve">    </w:t>
-      </w:r>
-      <w:proofErr w:type="gramStart"/>
-      <w:r>
-        <w:t>A[</w:t>
-      </w:r>
-      <w:proofErr w:type="gramEnd"/>
-      <w:r>
-        <w:t xml:space="preserve">Reddit Data Extractor] --&gt; </w:t>
-      </w:r>
-      <w:proofErr w:type="gramStart"/>
-      <w:r>
-        <w:t>B[</w:t>
-      </w:r>
-      <w:proofErr w:type="gramEnd"/>
-      <w:r>
-        <w:t>LLM Data Cleaner]</w:t>
-      </w:r>
-    </w:p>
-    <w:p>
-      <w:r>
-        <w:t xml:space="preserve">    B --&gt; </w:t>
-      </w:r>
-      <w:proofErr w:type="gramStart"/>
-      <w:r>
-        <w:t>C[</w:t>
-      </w:r>
-      <w:proofErr w:type="gramEnd"/>
-      <w:r>
-        <w:t>Augmenter: Paraphrase + Noise]</w:t>
-      </w:r>
-    </w:p>
-    <w:p>
-      <w:r>
-        <w:t xml:space="preserve">    C --&gt; </w:t>
-      </w:r>
-      <w:proofErr w:type="gramStart"/>
-      <w:r>
-        <w:t>D[</w:t>
-      </w:r>
-      <w:proofErr w:type="gramEnd"/>
-      <w:r>
-        <w:t>Translator: Back-Translation]</w:t>
-      </w:r>
-    </w:p>
-    <w:p>
-      <w:r>
-        <w:t xml:space="preserve">    D --&gt; </w:t>
-      </w:r>
-      <w:proofErr w:type="gramStart"/>
-      <w:r>
-        <w:t>E[</w:t>
-      </w:r>
-      <w:proofErr w:type="gramEnd"/>
-      <w:r>
-        <w:t>Tag Generator]</w:t>
-      </w:r>
-    </w:p>
-    <w:p>
-      <w:r>
-        <w:t xml:space="preserve">    E --&gt; </w:t>
-      </w:r>
-      <w:proofErr w:type="gramStart"/>
-      <w:r>
-        <w:t>F[</w:t>
-      </w:r>
-      <w:proofErr w:type="gramEnd"/>
-      <w:r>
-        <w:t>Embedding Generator]</w:t>
-      </w:r>
-    </w:p>
-    <w:p>
-      <w:r>
-        <w:t xml:space="preserve">    F --&gt; </w:t>
-      </w:r>
-      <w:proofErr w:type="gramStart"/>
-      <w:r>
-        <w:t>G[</w:t>
-      </w:r>
-      <w:proofErr w:type="gramEnd"/>
-      <w:r>
-        <w:t>Branch Matcher]</w:t>
-      </w:r>
-    </w:p>
-    <w:p>
-      <w:r>
-        <w:t xml:space="preserve">    G --&gt; </w:t>
-      </w:r>
-      <w:proofErr w:type="gramStart"/>
-      <w:r>
-        <w:t>H[</w:t>
-      </w:r>
-      <w:proofErr w:type="gramEnd"/>
-      <w:r>
-        <w:t>Recommended Repair Branch]</w:t>
-      </w:r>
-    </w:p>
-    <w:p>
-      <w:r>
-        <w:rPr>
-          <w:rFonts w:ascii="Segoe UI Symbol" w:hAnsi="Segoe UI Symbol" w:cs="Segoe UI Symbol"/>
-        </w:rPr>
-        <w:t>🗂</w:t>
-      </w:r>
-      <w:r>
-        <w:t xml:space="preserve"> Directory Structure</w:t>
-      </w:r>
-    </w:p>
-    <w:p>
-      <w:r>
-        <w:t>bash</w:t>
-      </w:r>
-    </w:p>
-    <w:p>
-      <w:r>
-        <w:t>Copy</w:t>
-      </w:r>
-    </w:p>
-    <w:p>
-      <w:r>
-        <w:t>Edit</w:t>
-      </w:r>
-    </w:p>
-    <w:p>
-      <w:r>
-        <w:rPr>
-          <w:rFonts w:ascii="Segoe UI Emoji" w:hAnsi="Segoe UI Emoji" w:cs="Segoe UI Emoji"/>
-        </w:rPr>
-        <w:t>📁</w:t>
-      </w:r>
-      <w:r>
-        <w:t xml:space="preserve"> </w:t>
-      </w:r>
-      <w:proofErr w:type="spellStart"/>
-      <w:r>
-        <w:t>Car_Clinic_Project</w:t>
-      </w:r>
-      <w:proofErr w:type="spellEnd"/>
-      <w:r>
-        <w:t>/</w:t>
-      </w:r>
-    </w:p>
-    <w:p>
-      <w:r>
-        <w:t>│</w:t>
-      </w:r>
-    </w:p>
-    <w:p>
+        <w:t xml:space="preserve"> flow.py</w:t>
+      </w:r>
+    </w:p>
+    <w:p>
+      <w:r>
+        <w:t xml:space="preserve">│   </w:t>
+      </w:r>
       <w:r>
         <w:rPr>
           <w:rFonts w:ascii="MS Gothic" w:eastAsia="MS Gothic" w:hAnsi="MS Gothic" w:cs="MS Gothic" w:hint="eastAsia"/>
@@ -4874,7 +5491,7 @@
         <w:t>──</w:t>
       </w:r>
       <w:r>
-        <w:t xml:space="preserve"> data/</w:t>
+        <w:t xml:space="preserve"> preprocessor.py</w:t>
       </w:r>
     </w:p>
     <w:p>
@@ -4894,515 +5511,12 @@
         <w:t>──</w:t>
       </w:r>
       <w:r>
-        <w:t xml:space="preserve"> raw/</w:t>
-      </w:r>
-    </w:p>
-    <w:p>
-      <w:r>
-        <w:t xml:space="preserve">│   </w:t>
-      </w:r>
-      <w:r>
-        <w:rPr>
-          <w:rFonts w:ascii="MS Gothic" w:eastAsia="MS Gothic" w:hAnsi="MS Gothic" w:cs="MS Gothic" w:hint="eastAsia"/>
-        </w:rPr>
-        <w:t>├</w:t>
-      </w:r>
-      <w:r>
-        <w:rPr>
-          <w:rFonts w:ascii="Aptos" w:hAnsi="Aptos" w:cs="Aptos"/>
-        </w:rPr>
-        <w:t>──</w:t>
-      </w:r>
-      <w:r>
-        <w:t xml:space="preserve"> cleaned/</w:t>
-      </w:r>
-    </w:p>
-    <w:p>
-      <w:r>
-        <w:t xml:space="preserve">│   </w:t>
-      </w:r>
-      <w:r>
-        <w:rPr>
-          <w:rFonts w:ascii="MS Gothic" w:eastAsia="MS Gothic" w:hAnsi="MS Gothic" w:cs="MS Gothic" w:hint="eastAsia"/>
-        </w:rPr>
-        <w:t>├</w:t>
-      </w:r>
-      <w:r>
-        <w:rPr>
-          <w:rFonts w:ascii="Aptos" w:hAnsi="Aptos" w:cs="Aptos"/>
-        </w:rPr>
-        <w:t>──</w:t>
-      </w:r>
-      <w:r>
-        <w:t xml:space="preserve"> tagged/</w:t>
-      </w:r>
-    </w:p>
-    <w:p>
-      <w:r>
-        <w:t xml:space="preserve">│   </w:t>
-      </w:r>
-      <w:r>
-        <w:rPr>
-          <w:rFonts w:ascii="MS Gothic" w:eastAsia="MS Gothic" w:hAnsi="MS Gothic" w:cs="MS Gothic" w:hint="eastAsia"/>
-        </w:rPr>
-        <w:t>├</w:t>
-      </w:r>
-      <w:r>
-        <w:rPr>
-          <w:rFonts w:ascii="Aptos" w:hAnsi="Aptos" w:cs="Aptos"/>
-        </w:rPr>
-        <w:t>──</w:t>
-      </w:r>
-      <w:r>
-        <w:t xml:space="preserve"> embeddings/</w:t>
-      </w:r>
-    </w:p>
-    <w:p>
-      <w:r>
-        <w:t>│   └── samples/</w:t>
-      </w:r>
-    </w:p>
-    <w:p>
-      <w:r>
-        <w:t>│</w:t>
-      </w:r>
-    </w:p>
-    <w:p>
-      <w:r>
-        <w:rPr>
-          <w:rFonts w:ascii="MS Gothic" w:eastAsia="MS Gothic" w:hAnsi="MS Gothic" w:cs="MS Gothic" w:hint="eastAsia"/>
-        </w:rPr>
-        <w:t>├</w:t>
-      </w:r>
-      <w:r>
-        <w:rPr>
-          <w:rFonts w:ascii="Aptos" w:hAnsi="Aptos" w:cs="Aptos"/>
-        </w:rPr>
-        <w:t>──</w:t>
-      </w:r>
-      <w:r>
-        <w:t xml:space="preserve"> </w:t>
-      </w:r>
-      <w:proofErr w:type="spellStart"/>
-      <w:r>
-        <w:t>reddit_data_extractor</w:t>
-      </w:r>
-      <w:proofErr w:type="spellEnd"/>
-      <w:r>
-        <w:t>/</w:t>
-      </w:r>
-    </w:p>
-    <w:p>
-      <w:r>
-        <w:t xml:space="preserve">│   </w:t>
-      </w:r>
-      <w:r>
-        <w:rPr>
-          <w:rFonts w:ascii="MS Gothic" w:eastAsia="MS Gothic" w:hAnsi="MS Gothic" w:cs="MS Gothic" w:hint="eastAsia"/>
-        </w:rPr>
-        <w:t>├</w:t>
-      </w:r>
-      <w:r>
-        <w:rPr>
-          <w:rFonts w:ascii="Aptos" w:hAnsi="Aptos" w:cs="Aptos"/>
-        </w:rPr>
-        <w:t>──</w:t>
-      </w:r>
-      <w:r>
-        <w:t xml:space="preserve"> flow.py</w:t>
-      </w:r>
-    </w:p>
-    <w:p>
-      <w:r>
-        <w:lastRenderedPageBreak/>
-        <w:t xml:space="preserve">│   </w:t>
-      </w:r>
-      <w:r>
-        <w:rPr>
-          <w:rFonts w:ascii="MS Gothic" w:eastAsia="MS Gothic" w:hAnsi="MS Gothic" w:cs="MS Gothic" w:hint="eastAsia"/>
-        </w:rPr>
-        <w:t>├</w:t>
-      </w:r>
-      <w:r>
-        <w:rPr>
-          <w:rFonts w:ascii="Aptos" w:hAnsi="Aptos" w:cs="Aptos"/>
-        </w:rPr>
-        <w:t>──</w:t>
-      </w:r>
-      <w:r>
-        <w:t xml:space="preserve"> extractor.py</w:t>
-      </w:r>
-    </w:p>
-    <w:p>
-      <w:r>
-        <w:t>│   └── utils.py</w:t>
-      </w:r>
-    </w:p>
-    <w:p>
-      <w:r>
-        <w:t>│</w:t>
-      </w:r>
-    </w:p>
-    <w:p>
-      <w:r>
-        <w:rPr>
-          <w:rFonts w:ascii="MS Gothic" w:eastAsia="MS Gothic" w:hAnsi="MS Gothic" w:cs="MS Gothic" w:hint="eastAsia"/>
-        </w:rPr>
-        <w:t>├</w:t>
-      </w:r>
-      <w:r>
-        <w:rPr>
-          <w:rFonts w:ascii="Aptos" w:hAnsi="Aptos" w:cs="Aptos"/>
-        </w:rPr>
-        <w:t>──</w:t>
-      </w:r>
-      <w:r>
-        <w:t xml:space="preserve"> </w:t>
-      </w:r>
-      <w:proofErr w:type="spellStart"/>
-      <w:r>
-        <w:t>reddit_data_cleaner</w:t>
-      </w:r>
-      <w:proofErr w:type="spellEnd"/>
-      <w:r>
-        <w:t>/</w:t>
-      </w:r>
-    </w:p>
-    <w:p>
-      <w:r>
-        <w:t xml:space="preserve">│   </w:t>
-      </w:r>
-      <w:r>
-        <w:rPr>
-          <w:rFonts w:ascii="MS Gothic" w:eastAsia="MS Gothic" w:hAnsi="MS Gothic" w:cs="MS Gothic" w:hint="eastAsia"/>
-        </w:rPr>
-        <w:t>├</w:t>
-      </w:r>
-      <w:r>
-        <w:rPr>
-          <w:rFonts w:ascii="Aptos" w:hAnsi="Aptos" w:cs="Aptos"/>
-        </w:rPr>
-        <w:t>──</w:t>
-      </w:r>
-      <w:r>
-        <w:t xml:space="preserve"> flow.py</w:t>
-      </w:r>
-    </w:p>
-    <w:p>
-      <w:r>
-        <w:t xml:space="preserve">│   </w:t>
-      </w:r>
-      <w:r>
-        <w:rPr>
-          <w:rFonts w:ascii="MS Gothic" w:eastAsia="MS Gothic" w:hAnsi="MS Gothic" w:cs="MS Gothic" w:hint="eastAsia"/>
-        </w:rPr>
-        <w:t>├</w:t>
-      </w:r>
-      <w:r>
-        <w:rPr>
-          <w:rFonts w:ascii="Aptos" w:hAnsi="Aptos" w:cs="Aptos"/>
-        </w:rPr>
-        <w:t>──</w:t>
-      </w:r>
-      <w:r>
-        <w:t xml:space="preserve"> preprocessor.py</w:t>
-      </w:r>
-    </w:p>
-    <w:p>
-      <w:r>
-        <w:t xml:space="preserve">│   </w:t>
-      </w:r>
-      <w:r>
-        <w:rPr>
-          <w:rFonts w:ascii="MS Gothic" w:eastAsia="MS Gothic" w:hAnsi="MS Gothic" w:cs="MS Gothic" w:hint="eastAsia"/>
-        </w:rPr>
-        <w:t>├</w:t>
-      </w:r>
-      <w:r>
-        <w:rPr>
-          <w:rFonts w:ascii="Aptos" w:hAnsi="Aptos" w:cs="Aptos"/>
-        </w:rPr>
-        <w:t>──</w:t>
-      </w:r>
-      <w:r>
         <w:t xml:space="preserve"> llm_runner.py</w:t>
       </w:r>
     </w:p>
     <w:p>
       <w:r>
         <w:t>│   └── postprocessor.py</w:t>
-      </w:r>
-    </w:p>
-    <w:p>
-      <w:r>
-        <w:t>│</w:t>
-      </w:r>
-    </w:p>
-    <w:p>
-      <w:r>
-        <w:rPr>
-          <w:rFonts w:ascii="MS Gothic" w:eastAsia="MS Gothic" w:hAnsi="MS Gothic" w:cs="MS Gothic" w:hint="eastAsia"/>
-        </w:rPr>
-        <w:t>├</w:t>
-      </w:r>
-      <w:r>
-        <w:rPr>
-          <w:rFonts w:ascii="Aptos" w:hAnsi="Aptos" w:cs="Aptos"/>
-        </w:rPr>
-        <w:t>──</w:t>
-      </w:r>
-      <w:r>
-        <w:t xml:space="preserve"> </w:t>
-      </w:r>
-      <w:proofErr w:type="spellStart"/>
-      <w:r>
-        <w:t>data_augmenter</w:t>
-      </w:r>
-      <w:proofErr w:type="spellEnd"/>
-      <w:r>
-        <w:t>/</w:t>
-      </w:r>
-    </w:p>
-    <w:p>
-      <w:r>
-        <w:t xml:space="preserve">│   </w:t>
-      </w:r>
-      <w:r>
-        <w:rPr>
-          <w:rFonts w:ascii="MS Gothic" w:eastAsia="MS Gothic" w:hAnsi="MS Gothic" w:cs="MS Gothic" w:hint="eastAsia"/>
-        </w:rPr>
-        <w:t>├</w:t>
-      </w:r>
-      <w:r>
-        <w:rPr>
-          <w:rFonts w:ascii="Aptos" w:hAnsi="Aptos" w:cs="Aptos"/>
-        </w:rPr>
-        <w:t>──</w:t>
-      </w:r>
-      <w:r>
-        <w:t xml:space="preserve"> flow.py</w:t>
-      </w:r>
-    </w:p>
-    <w:p>
-      <w:r>
-        <w:t xml:space="preserve">│   </w:t>
-      </w:r>
-      <w:r>
-        <w:rPr>
-          <w:rFonts w:ascii="MS Gothic" w:eastAsia="MS Gothic" w:hAnsi="MS Gothic" w:cs="MS Gothic" w:hint="eastAsia"/>
-        </w:rPr>
-        <w:t>├</w:t>
-      </w:r>
-      <w:r>
-        <w:rPr>
-          <w:rFonts w:ascii="Aptos" w:hAnsi="Aptos" w:cs="Aptos"/>
-        </w:rPr>
-        <w:t>──</w:t>
-      </w:r>
-      <w:r>
-        <w:t xml:space="preserve"> augmenter.py</w:t>
-      </w:r>
-    </w:p>
-    <w:p>
-      <w:r>
-        <w:t>│</w:t>
-      </w:r>
-    </w:p>
-    <w:p>
-      <w:r>
-        <w:rPr>
-          <w:rFonts w:ascii="MS Gothic" w:eastAsia="MS Gothic" w:hAnsi="MS Gothic" w:cs="MS Gothic" w:hint="eastAsia"/>
-        </w:rPr>
-        <w:t>├</w:t>
-      </w:r>
-      <w:r>
-        <w:rPr>
-          <w:rFonts w:ascii="Aptos" w:hAnsi="Aptos" w:cs="Aptos"/>
-        </w:rPr>
-        <w:t>──</w:t>
-      </w:r>
-      <w:r>
-        <w:t xml:space="preserve"> translator/</w:t>
-      </w:r>
-    </w:p>
-    <w:p>
-      <w:r>
-        <w:t xml:space="preserve">│   </w:t>
-      </w:r>
-      <w:r>
-        <w:rPr>
-          <w:rFonts w:ascii="MS Gothic" w:eastAsia="MS Gothic" w:hAnsi="MS Gothic" w:cs="MS Gothic" w:hint="eastAsia"/>
-        </w:rPr>
-        <w:t>├</w:t>
-      </w:r>
-      <w:r>
-        <w:rPr>
-          <w:rFonts w:ascii="Aptos" w:hAnsi="Aptos" w:cs="Aptos"/>
-        </w:rPr>
-        <w:t>──</w:t>
-      </w:r>
-      <w:r>
-        <w:t xml:space="preserve"> flow.py</w:t>
-      </w:r>
-    </w:p>
-    <w:p>
-      <w:r>
-        <w:t xml:space="preserve">│   </w:t>
-      </w:r>
-      <w:r>
-        <w:rPr>
-          <w:rFonts w:ascii="MS Gothic" w:eastAsia="MS Gothic" w:hAnsi="MS Gothic" w:cs="MS Gothic" w:hint="eastAsia"/>
-        </w:rPr>
-        <w:t>├</w:t>
-      </w:r>
-      <w:r>
-        <w:rPr>
-          <w:rFonts w:ascii="Aptos" w:hAnsi="Aptos" w:cs="Aptos"/>
-        </w:rPr>
-        <w:t>──</w:t>
-      </w:r>
-      <w:r>
-        <w:t xml:space="preserve"> translator.py</w:t>
-      </w:r>
-    </w:p>
-    <w:p>
-      <w:r>
-        <w:t>│</w:t>
-      </w:r>
-    </w:p>
-    <w:p>
-      <w:r>
-        <w:rPr>
-          <w:rFonts w:ascii="MS Gothic" w:eastAsia="MS Gothic" w:hAnsi="MS Gothic" w:cs="MS Gothic" w:hint="eastAsia"/>
-        </w:rPr>
-        <w:t>├</w:t>
-      </w:r>
-      <w:r>
-        <w:rPr>
-          <w:rFonts w:ascii="Aptos" w:hAnsi="Aptos" w:cs="Aptos"/>
-        </w:rPr>
-        <w:t>──</w:t>
-      </w:r>
-      <w:r>
-        <w:t xml:space="preserve"> </w:t>
-      </w:r>
-      <w:proofErr w:type="spellStart"/>
-      <w:r>
-        <w:t>tag_generator</w:t>
-      </w:r>
-      <w:proofErr w:type="spellEnd"/>
-      <w:r>
-        <w:t>/</w:t>
-      </w:r>
-    </w:p>
-    <w:p>
-      <w:r>
-        <w:t xml:space="preserve">│   </w:t>
-      </w:r>
-      <w:r>
-        <w:rPr>
-          <w:rFonts w:ascii="MS Gothic" w:eastAsia="MS Gothic" w:hAnsi="MS Gothic" w:cs="MS Gothic" w:hint="eastAsia"/>
-        </w:rPr>
-        <w:t>├</w:t>
-      </w:r>
-      <w:r>
-        <w:rPr>
-          <w:rFonts w:ascii="Aptos" w:hAnsi="Aptos" w:cs="Aptos"/>
-        </w:rPr>
-        <w:t>──</w:t>
-      </w:r>
-      <w:r>
-        <w:t xml:space="preserve"> flow.py</w:t>
-      </w:r>
-    </w:p>
-    <w:p>
-      <w:r>
-        <w:t xml:space="preserve">│   </w:t>
-      </w:r>
-      <w:r>
-        <w:rPr>
-          <w:rFonts w:ascii="MS Gothic" w:eastAsia="MS Gothic" w:hAnsi="MS Gothic" w:cs="MS Gothic" w:hint="eastAsia"/>
-        </w:rPr>
-        <w:t>├</w:t>
-      </w:r>
-      <w:r>
-        <w:rPr>
-          <w:rFonts w:ascii="Aptos" w:hAnsi="Aptos" w:cs="Aptos"/>
-        </w:rPr>
-        <w:t>──</w:t>
-      </w:r>
-      <w:r>
-        <w:t xml:space="preserve"> tagger.py</w:t>
-      </w:r>
-    </w:p>
-    <w:p>
-      <w:r>
-        <w:t>│</w:t>
-      </w:r>
-    </w:p>
-    <w:p>
-      <w:r>
-        <w:rPr>
-          <w:rFonts w:ascii="MS Gothic" w:eastAsia="MS Gothic" w:hAnsi="MS Gothic" w:cs="MS Gothic" w:hint="eastAsia"/>
-        </w:rPr>
-        <w:t>├</w:t>
-      </w:r>
-      <w:r>
-        <w:rPr>
-          <w:rFonts w:ascii="Aptos" w:hAnsi="Aptos" w:cs="Aptos"/>
-        </w:rPr>
-        <w:t>──</w:t>
-      </w:r>
-      <w:r>
-        <w:t xml:space="preserve"> </w:t>
-      </w:r>
-      <w:proofErr w:type="spellStart"/>
-      <w:r>
-        <w:t>embedding_generator</w:t>
-      </w:r>
-      <w:proofErr w:type="spellEnd"/>
-      <w:r>
-        <w:t>/</w:t>
-      </w:r>
-    </w:p>
-    <w:p>
-      <w:r>
-        <w:t xml:space="preserve">│   </w:t>
-      </w:r>
-      <w:r>
-        <w:rPr>
-          <w:rFonts w:ascii="MS Gothic" w:eastAsia="MS Gothic" w:hAnsi="MS Gothic" w:cs="MS Gothic" w:hint="eastAsia"/>
-        </w:rPr>
-        <w:t>├</w:t>
-      </w:r>
-      <w:r>
-        <w:rPr>
-          <w:rFonts w:ascii="Aptos" w:hAnsi="Aptos" w:cs="Aptos"/>
-        </w:rPr>
-        <w:t>──</w:t>
-      </w:r>
-      <w:r>
-        <w:t xml:space="preserve"> flow.py</w:t>
-      </w:r>
-    </w:p>
-    <w:p>
-      <w:r>
-        <w:t xml:space="preserve">│   </w:t>
-      </w:r>
-      <w:r>
-        <w:rPr>
-          <w:rFonts w:ascii="MS Gothic" w:eastAsia="MS Gothic" w:hAnsi="MS Gothic" w:cs="MS Gothic" w:hint="eastAsia"/>
-        </w:rPr>
-        <w:t>├</w:t>
-      </w:r>
-      <w:r>
-        <w:rPr>
-          <w:rFonts w:ascii="Aptos" w:hAnsi="Aptos" w:cs="Aptos"/>
-        </w:rPr>
-        <w:t>──</w:t>
-      </w:r>
-      <w:r>
-        <w:t xml:space="preserve"> embedder.py</w:t>
       </w:r>
     </w:p>
     <w:p>
@@ -5429,6 +5543,278 @@
       </w:r>
       <w:proofErr w:type="spellStart"/>
       <w:r>
+        <w:t>data_augmenter</w:t>
+      </w:r>
+      <w:proofErr w:type="spellEnd"/>
+      <w:r>
+        <w:t>/</w:t>
+      </w:r>
+    </w:p>
+    <w:p>
+      <w:r>
+        <w:t xml:space="preserve">│   </w:t>
+      </w:r>
+      <w:r>
+        <w:rPr>
+          <w:rFonts w:ascii="MS Gothic" w:eastAsia="MS Gothic" w:hAnsi="MS Gothic" w:cs="MS Gothic" w:hint="eastAsia"/>
+        </w:rPr>
+        <w:t>├</w:t>
+      </w:r>
+      <w:r>
+        <w:rPr>
+          <w:rFonts w:ascii="Aptos" w:hAnsi="Aptos" w:cs="Aptos"/>
+        </w:rPr>
+        <w:t>──</w:t>
+      </w:r>
+      <w:r>
+        <w:t xml:space="preserve"> flow.py</w:t>
+      </w:r>
+    </w:p>
+    <w:p>
+      <w:r>
+        <w:t xml:space="preserve">│   </w:t>
+      </w:r>
+      <w:r>
+        <w:rPr>
+          <w:rFonts w:ascii="MS Gothic" w:eastAsia="MS Gothic" w:hAnsi="MS Gothic" w:cs="MS Gothic" w:hint="eastAsia"/>
+        </w:rPr>
+        <w:t>├</w:t>
+      </w:r>
+      <w:r>
+        <w:rPr>
+          <w:rFonts w:ascii="Aptos" w:hAnsi="Aptos" w:cs="Aptos"/>
+        </w:rPr>
+        <w:t>──</w:t>
+      </w:r>
+      <w:r>
+        <w:t xml:space="preserve"> augmenter.py</w:t>
+      </w:r>
+    </w:p>
+    <w:p>
+      <w:r>
+        <w:t>│</w:t>
+      </w:r>
+    </w:p>
+    <w:p>
+      <w:r>
+        <w:rPr>
+          <w:rFonts w:ascii="MS Gothic" w:eastAsia="MS Gothic" w:hAnsi="MS Gothic" w:cs="MS Gothic" w:hint="eastAsia"/>
+        </w:rPr>
+        <w:t>├</w:t>
+      </w:r>
+      <w:r>
+        <w:rPr>
+          <w:rFonts w:ascii="Aptos" w:hAnsi="Aptos" w:cs="Aptos"/>
+        </w:rPr>
+        <w:t>──</w:t>
+      </w:r>
+      <w:r>
+        <w:t xml:space="preserve"> translator/</w:t>
+      </w:r>
+    </w:p>
+    <w:p>
+      <w:r>
+        <w:t xml:space="preserve">│   </w:t>
+      </w:r>
+      <w:r>
+        <w:rPr>
+          <w:rFonts w:ascii="MS Gothic" w:eastAsia="MS Gothic" w:hAnsi="MS Gothic" w:cs="MS Gothic" w:hint="eastAsia"/>
+        </w:rPr>
+        <w:t>├</w:t>
+      </w:r>
+      <w:r>
+        <w:rPr>
+          <w:rFonts w:ascii="Aptos" w:hAnsi="Aptos" w:cs="Aptos"/>
+        </w:rPr>
+        <w:t>──</w:t>
+      </w:r>
+      <w:r>
+        <w:t xml:space="preserve"> flow.py</w:t>
+      </w:r>
+    </w:p>
+    <w:p>
+      <w:r>
+        <w:t xml:space="preserve">│   </w:t>
+      </w:r>
+      <w:r>
+        <w:rPr>
+          <w:rFonts w:ascii="MS Gothic" w:eastAsia="MS Gothic" w:hAnsi="MS Gothic" w:cs="MS Gothic" w:hint="eastAsia"/>
+        </w:rPr>
+        <w:t>├</w:t>
+      </w:r>
+      <w:r>
+        <w:rPr>
+          <w:rFonts w:ascii="Aptos" w:hAnsi="Aptos" w:cs="Aptos"/>
+        </w:rPr>
+        <w:t>──</w:t>
+      </w:r>
+      <w:r>
+        <w:t xml:space="preserve"> translator.py</w:t>
+      </w:r>
+    </w:p>
+    <w:p>
+      <w:r>
+        <w:t>│</w:t>
+      </w:r>
+    </w:p>
+    <w:p>
+      <w:r>
+        <w:rPr>
+          <w:rFonts w:ascii="MS Gothic" w:eastAsia="MS Gothic" w:hAnsi="MS Gothic" w:cs="MS Gothic" w:hint="eastAsia"/>
+        </w:rPr>
+        <w:t>├</w:t>
+      </w:r>
+      <w:r>
+        <w:rPr>
+          <w:rFonts w:ascii="Aptos" w:hAnsi="Aptos" w:cs="Aptos"/>
+        </w:rPr>
+        <w:t>──</w:t>
+      </w:r>
+      <w:r>
+        <w:t xml:space="preserve"> </w:t>
+      </w:r>
+      <w:proofErr w:type="spellStart"/>
+      <w:r>
+        <w:t>tag_generator</w:t>
+      </w:r>
+      <w:proofErr w:type="spellEnd"/>
+      <w:r>
+        <w:t>/</w:t>
+      </w:r>
+    </w:p>
+    <w:p>
+      <w:r>
+        <w:t xml:space="preserve">│   </w:t>
+      </w:r>
+      <w:r>
+        <w:rPr>
+          <w:rFonts w:ascii="MS Gothic" w:eastAsia="MS Gothic" w:hAnsi="MS Gothic" w:cs="MS Gothic" w:hint="eastAsia"/>
+        </w:rPr>
+        <w:t>├</w:t>
+      </w:r>
+      <w:r>
+        <w:rPr>
+          <w:rFonts w:ascii="Aptos" w:hAnsi="Aptos" w:cs="Aptos"/>
+        </w:rPr>
+        <w:t>──</w:t>
+      </w:r>
+      <w:r>
+        <w:t xml:space="preserve"> flow.py</w:t>
+      </w:r>
+    </w:p>
+    <w:p>
+      <w:r>
+        <w:t xml:space="preserve">│   </w:t>
+      </w:r>
+      <w:r>
+        <w:rPr>
+          <w:rFonts w:ascii="MS Gothic" w:eastAsia="MS Gothic" w:hAnsi="MS Gothic" w:cs="MS Gothic" w:hint="eastAsia"/>
+        </w:rPr>
+        <w:t>├</w:t>
+      </w:r>
+      <w:r>
+        <w:rPr>
+          <w:rFonts w:ascii="Aptos" w:hAnsi="Aptos" w:cs="Aptos"/>
+        </w:rPr>
+        <w:t>──</w:t>
+      </w:r>
+      <w:r>
+        <w:t xml:space="preserve"> tagger.py</w:t>
+      </w:r>
+    </w:p>
+    <w:p>
+      <w:r>
+        <w:t>│</w:t>
+      </w:r>
+    </w:p>
+    <w:p>
+      <w:r>
+        <w:rPr>
+          <w:rFonts w:ascii="MS Gothic" w:eastAsia="MS Gothic" w:hAnsi="MS Gothic" w:cs="MS Gothic" w:hint="eastAsia"/>
+        </w:rPr>
+        <w:t>├</w:t>
+      </w:r>
+      <w:r>
+        <w:rPr>
+          <w:rFonts w:ascii="Aptos" w:hAnsi="Aptos" w:cs="Aptos"/>
+        </w:rPr>
+        <w:t>──</w:t>
+      </w:r>
+      <w:r>
+        <w:t xml:space="preserve"> </w:t>
+      </w:r>
+      <w:proofErr w:type="spellStart"/>
+      <w:r>
+        <w:t>embedding_generator</w:t>
+      </w:r>
+      <w:proofErr w:type="spellEnd"/>
+      <w:r>
+        <w:t>/</w:t>
+      </w:r>
+    </w:p>
+    <w:p>
+      <w:r>
+        <w:t xml:space="preserve">│   </w:t>
+      </w:r>
+      <w:r>
+        <w:rPr>
+          <w:rFonts w:ascii="MS Gothic" w:eastAsia="MS Gothic" w:hAnsi="MS Gothic" w:cs="MS Gothic" w:hint="eastAsia"/>
+        </w:rPr>
+        <w:t>├</w:t>
+      </w:r>
+      <w:r>
+        <w:rPr>
+          <w:rFonts w:ascii="Aptos" w:hAnsi="Aptos" w:cs="Aptos"/>
+        </w:rPr>
+        <w:t>──</w:t>
+      </w:r>
+      <w:r>
+        <w:t xml:space="preserve"> flow.py</w:t>
+      </w:r>
+    </w:p>
+    <w:p>
+      <w:r>
+        <w:t xml:space="preserve">│   </w:t>
+      </w:r>
+      <w:r>
+        <w:rPr>
+          <w:rFonts w:ascii="MS Gothic" w:eastAsia="MS Gothic" w:hAnsi="MS Gothic" w:cs="MS Gothic" w:hint="eastAsia"/>
+        </w:rPr>
+        <w:t>├</w:t>
+      </w:r>
+      <w:r>
+        <w:rPr>
+          <w:rFonts w:ascii="Aptos" w:hAnsi="Aptos" w:cs="Aptos"/>
+        </w:rPr>
+        <w:t>──</w:t>
+      </w:r>
+      <w:r>
+        <w:t xml:space="preserve"> embedder.py</w:t>
+      </w:r>
+    </w:p>
+    <w:p>
+      <w:r>
+        <w:t>│</w:t>
+      </w:r>
+    </w:p>
+    <w:p>
+      <w:r>
+        <w:rPr>
+          <w:rFonts w:ascii="MS Gothic" w:eastAsia="MS Gothic" w:hAnsi="MS Gothic" w:cs="MS Gothic" w:hint="eastAsia"/>
+        </w:rPr>
+        <w:t>├</w:t>
+      </w:r>
+      <w:r>
+        <w:rPr>
+          <w:rFonts w:ascii="Aptos" w:hAnsi="Aptos" w:cs="Aptos"/>
+        </w:rPr>
+        <w:t>──</w:t>
+      </w:r>
+      <w:r>
+        <w:t xml:space="preserve"> </w:t>
+      </w:r>
+      <w:proofErr w:type="spellStart"/>
+      <w:r>
         <w:t>branch_recommender</w:t>
       </w:r>
       <w:proofErr w:type="spellEnd"/>
@@ -5571,6 +5957,7 @@
     </w:p>
     <w:p>
       <w:r>
+        <w:lastRenderedPageBreak/>
         <w:t>│   └── workflows/</w:t>
       </w:r>
     </w:p>
@@ -5748,7 +6135,6 @@
     </w:p>
     <w:p>
       <w:r>
-        <w:lastRenderedPageBreak/>
         <w:t>Prompting</w:t>
       </w:r>
       <w:r>
@@ -5817,6 +6203,7 @@
     </w:p>
     <w:p>
       <w:r>
+        <w:lastRenderedPageBreak/>
         <w:t>git clone https://github.com/Ibrahim-Hegazi/Car_Clinic_Project_Revamped.git</w:t>
       </w:r>
     </w:p>
@@ -6012,6 +6399,7 @@
         <w:rPr>
           <w:rFonts w:ascii="Segoe UI Emoji" w:hAnsi="Segoe UI Emoji" w:cs="Segoe UI Emoji"/>
         </w:rPr>
+        <w:lastRenderedPageBreak/>
         <w:t>🔒</w:t>
       </w:r>
       <w:r>
@@ -6101,453 +6489,451 @@
         <w:rPr>
           <w:rFonts w:ascii="Segoe UI Emoji" w:hAnsi="Segoe UI Emoji" w:cs="Segoe UI Emoji"/>
         </w:rPr>
+        <w:t>✅</w:t>
+      </w:r>
+      <w:r>
+        <w:t xml:space="preserve"> Embedding + similarity matcher</w:t>
+      </w:r>
+    </w:p>
+    <w:p/>
+    <w:p>
+      <w:r>
+        <w:rPr>
+          <w:rFonts w:ascii="Segoe UI Emoji" w:hAnsi="Segoe UI Emoji" w:cs="Segoe UI Emoji"/>
+        </w:rPr>
+        <w:t>✅</w:t>
+      </w:r>
+      <w:r>
+        <w:t xml:space="preserve"> Branch recommender</w:t>
+      </w:r>
+    </w:p>
+    <w:p/>
+    <w:p>
+      <w:r>
+        <w:rPr>
+          <w:rFonts w:ascii="Segoe UI Emoji" w:hAnsi="Segoe UI Emoji" w:cs="Segoe UI Emoji"/>
+        </w:rPr>
+        <w:t>✅</w:t>
+      </w:r>
+      <w:r>
+        <w:t xml:space="preserve"> GitHub CI/CD &amp; Prefect orchestration</w:t>
+      </w:r>
+    </w:p>
+    <w:p/>
+    <w:p>
+      <w:r>
+        <w:rPr>
+          <w:rFonts w:ascii="Segoe UI Emoji" w:hAnsi="Segoe UI Emoji" w:cs="Segoe UI Emoji"/>
+        </w:rPr>
+        <w:t>🔄</w:t>
+      </w:r>
+      <w:r>
+        <w:t xml:space="preserve"> REST API endpoint (Flask/</w:t>
+      </w:r>
+      <w:proofErr w:type="spellStart"/>
+      <w:r>
+        <w:t>FastAPI</w:t>
+      </w:r>
+      <w:proofErr w:type="spellEnd"/>
+      <w:r>
+        <w:t>)</w:t>
+      </w:r>
+    </w:p>
+    <w:p/>
+    <w:p>
+      <w:r>
+        <w:rPr>
+          <w:rFonts w:ascii="Segoe UI Emoji" w:hAnsi="Segoe UI Emoji" w:cs="Segoe UI Emoji"/>
+        </w:rPr>
+        <w:t>🔄</w:t>
+      </w:r>
+      <w:r>
+        <w:t xml:space="preserve"> Frontend UI (optional)</w:t>
+      </w:r>
+    </w:p>
+    <w:p/>
+    <w:p>
+      <w:r>
+        <w:rPr>
+          <w:rFonts w:ascii="Segoe UI Emoji" w:hAnsi="Segoe UI Emoji" w:cs="Segoe UI Emoji"/>
+        </w:rPr>
         <w:lastRenderedPageBreak/>
-        <w:t>✅</w:t>
-      </w:r>
-      <w:r>
-        <w:t xml:space="preserve"> Embedding + similarity matcher</w:t>
-      </w:r>
-    </w:p>
-    <w:p/>
-    <w:p>
-      <w:r>
-        <w:rPr>
-          <w:rFonts w:ascii="Segoe UI Emoji" w:hAnsi="Segoe UI Emoji" w:cs="Segoe UI Emoji"/>
-        </w:rPr>
-        <w:t>✅</w:t>
-      </w:r>
-      <w:r>
-        <w:t xml:space="preserve"> Branch recommender</w:t>
-      </w:r>
-    </w:p>
-    <w:p/>
-    <w:p>
-      <w:r>
-        <w:rPr>
-          <w:rFonts w:ascii="Segoe UI Emoji" w:hAnsi="Segoe UI Emoji" w:cs="Segoe UI Emoji"/>
-        </w:rPr>
-        <w:t>✅</w:t>
-      </w:r>
-      <w:r>
-        <w:t xml:space="preserve"> GitHub CI/CD &amp; Prefect orchestration</w:t>
-      </w:r>
-    </w:p>
-    <w:p/>
-    <w:p>
-      <w:r>
-        <w:rPr>
-          <w:rFonts w:ascii="Segoe UI Emoji" w:hAnsi="Segoe UI Emoji" w:cs="Segoe UI Emoji"/>
-        </w:rPr>
         <w:t>🔄</w:t>
       </w:r>
       <w:r>
-        <w:t xml:space="preserve"> REST API endpoint (Flask/</w:t>
+        <w:t xml:space="preserve"> Docker deployment</w:t>
+      </w:r>
+    </w:p>
+    <w:p/>
+    <w:p>
+      <w:r>
+        <w:rPr>
+          <w:rFonts w:ascii="Segoe UI Emoji" w:hAnsi="Segoe UI Emoji" w:cs="Segoe UI Emoji"/>
+        </w:rPr>
+        <w:t>🔄</w:t>
+      </w:r>
+      <w:r>
+        <w:t xml:space="preserve"> Arabic / Spanish support</w:t>
+      </w:r>
+    </w:p>
+    <w:p/>
+    <w:p>
+      <w:r>
+        <w:rPr>
+          <w:rFonts w:ascii="Segoe UI Emoji" w:hAnsi="Segoe UI Emoji" w:cs="Segoe UI Emoji"/>
+        </w:rPr>
+        <w:t>🧾</w:t>
+      </w:r>
+      <w:r>
+        <w:t xml:space="preserve"> License</w:t>
+      </w:r>
+    </w:p>
+    <w:p>
+      <w:r>
+        <w:t>This project is licensed under the MIT License. See LICENSE for full text.</w:t>
+      </w:r>
+    </w:p>
+    <w:p/>
+    <w:p>
+      <w:r>
+        <w:rPr>
+          <w:rFonts w:ascii="Segoe UI Emoji" w:hAnsi="Segoe UI Emoji" w:cs="Segoe UI Emoji"/>
+        </w:rPr>
+        <w:t>👨</w:t>
+      </w:r>
+      <w:r>
+        <w:t>‍</w:t>
+      </w:r>
+      <w:r>
+        <w:rPr>
+          <w:rFonts w:ascii="Segoe UI Emoji" w:hAnsi="Segoe UI Emoji" w:cs="Segoe UI Emoji"/>
+        </w:rPr>
+        <w:t>💻</w:t>
+      </w:r>
+      <w:r>
+        <w:t xml:space="preserve"> Author</w:t>
+      </w:r>
+    </w:p>
+    <w:p>
+      <w:r>
+        <w:t>Ibrahim Hegazi</w:t>
+      </w:r>
+    </w:p>
+    <w:p>
+      <w:r>
+        <w:t>Data Engineer • NLP Builder • System Designer</w:t>
+      </w:r>
+    </w:p>
+    <w:p/>
+    <w:p>
+      <w:r>
+        <w:t>GitHub</w:t>
+      </w:r>
+    </w:p>
+    <w:p/>
+    <w:p>
+      <w:r>
+        <w:t>LinkedIn</w:t>
+      </w:r>
+    </w:p>
+    <w:p/>
+    <w:p>
+      <w:r>
+        <w:rPr>
+          <w:rFonts w:ascii="Segoe UI Emoji" w:hAnsi="Segoe UI Emoji" w:cs="Segoe UI Emoji"/>
+        </w:rPr>
+        <w:t>⭐</w:t>
+      </w:r>
+      <w:r>
+        <w:t xml:space="preserve"> If this repo helps your work or inspires you, feel free to give it a star!</w:t>
+      </w:r>
+    </w:p>
+    <w:p/>
+    <w:p/>
+    <w:p/>
+    <w:p/>
+    <w:p/>
+    <w:p/>
+    <w:p/>
+    <w:p/>
+    <w:p/>
+    <w:p/>
+    <w:p/>
+    <w:p/>
+    <w:p/>
+    <w:p/>
+    <w:p/>
+    <w:p/>
+    <w:p/>
+    <w:p/>
+    <w:p/>
+    <w:p/>
+    <w:p/>
+    <w:p/>
+    <w:p/>
+    <w:p/>
+    <w:p/>
+    <w:p/>
+    <w:p/>
+    <w:p/>
+    <w:p/>
+    <w:p/>
+    <w:p/>
+    <w:p/>
+    <w:p/>
+    <w:p/>
+    <w:p/>
+    <w:p/>
+    <w:p/>
+    <w:p/>
+    <w:p/>
+    <w:p/>
+    <w:p/>
+    <w:p/>
+    <w:p/>
+    <w:p/>
+    <w:p/>
+    <w:p/>
+    <w:p/>
+    <w:p/>
+    <w:p/>
+    <w:p/>
+    <w:p/>
+    <w:p>
+      <w:pPr>
+        <w:rPr>
+          <w:b/>
+          <w:bCs/>
+        </w:rPr>
+      </w:pPr>
+      <w:r>
+        <w:t>Readme file 3</w:t>
+      </w:r>
+      <w:r>
+        <w:br/>
+      </w:r>
+      <w:r>
+        <w:br/>
+      </w:r>
+      <w:r>
+        <w:br/>
+      </w:r>
+      <w:r>
+        <w:rPr>
+          <w:b/>
+          <w:bCs/>
+        </w:rPr>
+        <w:t>ChatGPT said:</w:t>
+      </w:r>
+    </w:p>
+    <w:p>
+      <w:r>
+        <w:t xml:space="preserve">Here’s a </w:t>
+      </w:r>
+      <w:r>
+        <w:rPr>
+          <w:b/>
+          <w:bCs/>
+        </w:rPr>
+        <w:t>fully comprehensive README.md</w:t>
+      </w:r>
+      <w:r>
+        <w:t xml:space="preserve"> tailored for your </w:t>
       </w:r>
       <w:proofErr w:type="spellStart"/>
       <w:r>
+        <w:t>car_clinic_chatbot</w:t>
+      </w:r>
+      <w:proofErr w:type="spellEnd"/>
+      <w:r>
+        <w:t>/ project. It explains the purpose, setup, pipeline structure, folder organization, tech stack, and instructions for both local development and CI/CD.</w:t>
+      </w:r>
+    </w:p>
+    <w:p>
+      <w:r>
+        <w:pict w14:anchorId="592FB21D">
+          <v:rect id="_x0000_i1037" style="width:0;height:1.5pt" o:hralign="center" o:hrstd="t" o:hr="t" fillcolor="#a0a0a0" stroked="f"/>
+        </w:pict>
+      </w:r>
+    </w:p>
+    <w:p>
+      <w:r>
+        <w:t>markdown</w:t>
+      </w:r>
+    </w:p>
+    <w:p>
+      <w:proofErr w:type="spellStart"/>
+      <w:r>
+        <w:t>CopyEdit</w:t>
+      </w:r>
+      <w:proofErr w:type="spellEnd"/>
+    </w:p>
+    <w:p>
+      <w:r>
+        <w:t xml:space="preserve"># </w:t>
+      </w:r>
+      <w:r>
+        <w:rPr>
+          <w:rFonts w:ascii="Segoe UI Emoji" w:hAnsi="Segoe UI Emoji" w:cs="Segoe UI Emoji"/>
+        </w:rPr>
+        <w:t>🛠️</w:t>
+      </w:r>
+      <w:r>
+        <w:t xml:space="preserve"> Car Clinic Chatbot </w:t>
+      </w:r>
+      <w:r>
+        <w:rPr>
+          <w:rFonts w:ascii="Segoe UI Emoji" w:hAnsi="Segoe UI Emoji" w:cs="Segoe UI Emoji"/>
+        </w:rPr>
+        <w:t>🚗</w:t>
+      </w:r>
+    </w:p>
+    <w:p/>
+    <w:p>
+      <w:r>
+        <w:t xml:space="preserve">A fully autonomous system that scrapes car-related issues from Reddit, cleans and tags them using LLMs, generates embeddings, and recommends the best Car Clinic repair branch — all wrapped in an interactive chatbot with </w:t>
+      </w:r>
+      <w:proofErr w:type="spellStart"/>
+      <w:r>
         <w:t>FastAPI</w:t>
       </w:r>
       <w:proofErr w:type="spellEnd"/>
       <w:r>
-        <w:t>)</w:t>
-      </w:r>
-    </w:p>
-    <w:p/>
-    <w:p>
-      <w:r>
-        <w:rPr>
-          <w:rFonts w:ascii="Segoe UI Emoji" w:hAnsi="Segoe UI Emoji" w:cs="Segoe UI Emoji"/>
-        </w:rPr>
-        <w:t>🔄</w:t>
-      </w:r>
-      <w:r>
-        <w:t xml:space="preserve"> Frontend UI (optional)</w:t>
-      </w:r>
-    </w:p>
-    <w:p/>
-    <w:p>
-      <w:r>
-        <w:rPr>
-          <w:rFonts w:ascii="Segoe UI Emoji" w:hAnsi="Segoe UI Emoji" w:cs="Segoe UI Emoji"/>
-        </w:rPr>
-        <w:t>🔄</w:t>
-      </w:r>
-      <w:r>
-        <w:t xml:space="preserve"> Docker deployment</w:t>
-      </w:r>
-    </w:p>
-    <w:p/>
-    <w:p>
-      <w:r>
-        <w:rPr>
-          <w:rFonts w:ascii="Segoe UI Emoji" w:hAnsi="Segoe UI Emoji" w:cs="Segoe UI Emoji"/>
-        </w:rPr>
-        <w:t>🔄</w:t>
-      </w:r>
-      <w:r>
-        <w:t xml:space="preserve"> Arabic / Spanish support</w:t>
-      </w:r>
-    </w:p>
-    <w:p/>
-    <w:p>
-      <w:r>
-        <w:rPr>
-          <w:rFonts w:ascii="Segoe UI Emoji" w:hAnsi="Segoe UI Emoji" w:cs="Segoe UI Emoji"/>
-        </w:rPr>
-        <w:t>🧾</w:t>
-      </w:r>
-      <w:r>
-        <w:t xml:space="preserve"> License</w:t>
-      </w:r>
-    </w:p>
-    <w:p>
-      <w:r>
-        <w:t>This project is licensed under the MIT License. See LICENSE for full text.</w:t>
-      </w:r>
-    </w:p>
-    <w:p/>
-    <w:p>
-      <w:r>
-        <w:rPr>
-          <w:rFonts w:ascii="Segoe UI Emoji" w:hAnsi="Segoe UI Emoji" w:cs="Segoe UI Emoji"/>
-        </w:rPr>
-        <w:t>👨</w:t>
-      </w:r>
-      <w:r>
-        <w:t>‍</w:t>
-      </w:r>
-      <w:r>
-        <w:rPr>
-          <w:rFonts w:ascii="Segoe UI Emoji" w:hAnsi="Segoe UI Emoji" w:cs="Segoe UI Emoji"/>
-        </w:rPr>
-        <w:t>💻</w:t>
-      </w:r>
-      <w:r>
-        <w:t xml:space="preserve"> Author</w:t>
-      </w:r>
-    </w:p>
-    <w:p>
-      <w:r>
-        <w:t>Ibrahim Hegazi</w:t>
-      </w:r>
-    </w:p>
-    <w:p>
-      <w:r>
-        <w:t>Data Engineer • NLP Builder • System Designer</w:t>
-      </w:r>
-    </w:p>
-    <w:p/>
-    <w:p>
-      <w:r>
-        <w:t>GitHub</w:t>
-      </w:r>
-    </w:p>
-    <w:p/>
-    <w:p>
-      <w:r>
-        <w:t>LinkedIn</w:t>
-      </w:r>
-    </w:p>
-    <w:p/>
-    <w:p>
-      <w:r>
-        <w:rPr>
-          <w:rFonts w:ascii="Segoe UI Emoji" w:hAnsi="Segoe UI Emoji" w:cs="Segoe UI Emoji"/>
-        </w:rPr>
+        <w:t>.</w:t>
+      </w:r>
+    </w:p>
+    <w:p/>
+    <w:p>
+      <w:r>
+        <w:t>---</w:t>
+      </w:r>
+    </w:p>
+    <w:p/>
+    <w:p>
+      <w:r>
+        <w:t xml:space="preserve">## </w:t>
+      </w:r>
+      <w:r>
+        <w:rPr>
+          <w:rFonts w:ascii="Segoe UI Emoji" w:hAnsi="Segoe UI Emoji" w:cs="Segoe UI Emoji"/>
+        </w:rPr>
+        <w:t>📌</w:t>
+      </w:r>
+      <w:r>
+        <w:t xml:space="preserve"> Project Overview</w:t>
+      </w:r>
+    </w:p>
+    <w:p/>
+    <w:p>
+      <w:r>
+        <w:t>**Car Clinic Chatbot** is a modular data-driven application designed to:</w:t>
+      </w:r>
+    </w:p>
+    <w:p>
+      <w:r>
+        <w:t>- Extract car issues from Reddit</w:t>
+      </w:r>
+    </w:p>
+    <w:p>
+      <w:r>
+        <w:t>- Clean posts into structured problem–solution pairs using LLMs</w:t>
+      </w:r>
+    </w:p>
+    <w:p>
+      <w:r>
+        <w:t>- Translate, paraphrase, and enrich the data</w:t>
+      </w:r>
+    </w:p>
+    <w:p>
+      <w:r>
+        <w:t>- Auto-generate semantic tags and embeddings</w:t>
+      </w:r>
+    </w:p>
+    <w:p>
+      <w:r>
+        <w:t>- Match the issue with the best Car Clinic branch</w:t>
+      </w:r>
+    </w:p>
+    <w:p>
+      <w:r>
+        <w:t>- Provide results through a chatbot interface</w:t>
+      </w:r>
+    </w:p>
+    <w:p/>
+    <w:p>
+      <w:r>
+        <w:t>---</w:t>
+      </w:r>
+    </w:p>
+    <w:p/>
+    <w:p>
+      <w:r>
+        <w:t xml:space="preserve">## </w:t>
+      </w:r>
+      <w:r>
+        <w:rPr>
+          <w:rFonts w:ascii="Segoe UI Emoji" w:hAnsi="Segoe UI Emoji" w:cs="Segoe UI Emoji"/>
+        </w:rPr>
+        <w:t>🧱</w:t>
+      </w:r>
+      <w:r>
+        <w:t xml:space="preserve"> Architecture</w:t>
+      </w:r>
+    </w:p>
+    <w:p/>
+    <w:p>
+      <w:r>
+        <w:t>```mermaid</w:t>
+      </w:r>
+    </w:p>
+    <w:p>
+      <w:r>
+        <w:t>graph TD</w:t>
+      </w:r>
+    </w:p>
+    <w:p>
+      <w:r>
+        <w:t xml:space="preserve">  A[Reddit Scraper] --&gt; B[LLM Cleaner]</w:t>
+      </w:r>
+    </w:p>
+    <w:p>
+      <w:r>
+        <w:t xml:space="preserve">  B --&gt; C[Data Augmenter]</w:t>
+      </w:r>
+    </w:p>
+    <w:p>
+      <w:r>
+        <w:t xml:space="preserve">  C --&gt; D[Tag Generator]</w:t>
+      </w:r>
+    </w:p>
+    <w:p>
+      <w:r>
         <w:lastRenderedPageBreak/>
-        <w:t>⭐</w:t>
-      </w:r>
-      <w:r>
-        <w:t xml:space="preserve"> If this repo helps your work or inspires you, feel free to give it a star!</w:t>
-      </w:r>
-    </w:p>
-    <w:p/>
-    <w:p/>
-    <w:p/>
-    <w:p/>
-    <w:p/>
-    <w:p/>
-    <w:p/>
-    <w:p/>
-    <w:p/>
-    <w:p/>
-    <w:p/>
-    <w:p/>
-    <w:p/>
-    <w:p/>
-    <w:p/>
-    <w:p/>
-    <w:p/>
-    <w:p/>
-    <w:p/>
-    <w:p/>
-    <w:p/>
-    <w:p/>
-    <w:p/>
-    <w:p/>
-    <w:p/>
-    <w:p/>
-    <w:p/>
-    <w:p/>
-    <w:p/>
-    <w:p/>
-    <w:p/>
-    <w:p/>
-    <w:p/>
-    <w:p/>
-    <w:p/>
-    <w:p/>
-    <w:p/>
-    <w:p/>
-    <w:p/>
-    <w:p/>
-    <w:p/>
-    <w:p/>
-    <w:p/>
-    <w:p/>
-    <w:p/>
-    <w:p/>
-    <w:p/>
-    <w:p/>
-    <w:p/>
-    <w:p/>
-    <w:p/>
-    <w:p>
-      <w:pPr>
-        <w:rPr>
-          <w:b/>
-          <w:bCs/>
-        </w:rPr>
-      </w:pPr>
-      <w:r>
-        <w:lastRenderedPageBreak/>
-        <w:t>Readme file 3</w:t>
-      </w:r>
-      <w:r>
-        <w:br/>
-      </w:r>
-      <w:r>
-        <w:br/>
-      </w:r>
-      <w:r>
-        <w:br/>
-      </w:r>
-      <w:r>
-        <w:rPr>
-          <w:b/>
-          <w:bCs/>
-        </w:rPr>
-        <w:t>ChatGPT said:</w:t>
-      </w:r>
-    </w:p>
-    <w:p>
-      <w:r>
-        <w:t xml:space="preserve">Here’s a </w:t>
-      </w:r>
-      <w:r>
-        <w:rPr>
-          <w:b/>
-          <w:bCs/>
-        </w:rPr>
-        <w:t>fully comprehensive README.md</w:t>
-      </w:r>
-      <w:r>
-        <w:t xml:space="preserve"> tailored for your </w:t>
+        <w:t xml:space="preserve">  D --&gt; E[Embedding Generator]</w:t>
+      </w:r>
+    </w:p>
+    <w:p>
+      <w:r>
+        <w:t xml:space="preserve">  E --&gt; F[Branch Recommender]</w:t>
+      </w:r>
+    </w:p>
+    <w:p>
+      <w:r>
+        <w:t xml:space="preserve">  F --&gt; G[Chatbot API (</w:t>
       </w:r>
       <w:proofErr w:type="spellStart"/>
       <w:r>
-        <w:t>car_clinic_chatbot</w:t>
+        <w:t>FastAPI</w:t>
       </w:r>
       <w:proofErr w:type="spellEnd"/>
       <w:r>
-        <w:t>/ project. It explains the purpose, setup, pipeline structure, folder organization, tech stack, and instructions for both local development and CI/CD.</w:t>
-      </w:r>
-    </w:p>
-    <w:p>
-      <w:r>
-        <w:pict w14:anchorId="592FB21D">
-          <v:rect id="_x0000_i1127" style="width:0;height:1.5pt" o:hralign="center" o:hrstd="t" o:hr="t" fillcolor="#a0a0a0" stroked="f"/>
-        </w:pict>
-      </w:r>
-    </w:p>
-    <w:p>
-      <w:r>
-        <w:t>markdown</w:t>
-      </w:r>
-    </w:p>
-    <w:p>
-      <w:proofErr w:type="spellStart"/>
-      <w:r>
-        <w:t>CopyEdit</w:t>
-      </w:r>
-      <w:proofErr w:type="spellEnd"/>
-    </w:p>
-    <w:p>
-      <w:r>
-        <w:t xml:space="preserve"># </w:t>
-      </w:r>
-      <w:r>
-        <w:rPr>
-          <w:rFonts w:ascii="Segoe UI Emoji" w:hAnsi="Segoe UI Emoji" w:cs="Segoe UI Emoji"/>
-        </w:rPr>
-        <w:t>🛠️</w:t>
-      </w:r>
-      <w:r>
-        <w:t xml:space="preserve"> Car Clinic Chatbot </w:t>
-      </w:r>
-      <w:r>
-        <w:rPr>
-          <w:rFonts w:ascii="Segoe UI Emoji" w:hAnsi="Segoe UI Emoji" w:cs="Segoe UI Emoji"/>
-        </w:rPr>
-        <w:t>🚗</w:t>
-      </w:r>
-    </w:p>
-    <w:p/>
-    <w:p>
-      <w:r>
-        <w:t xml:space="preserve">A fully autonomous system that scrapes car-related issues from Reddit, cleans and tags them using LLMs, generates embeddings, and recommends the best Car Clinic repair branch — all wrapped in an interactive chatbot with </w:t>
-      </w:r>
-      <w:proofErr w:type="spellStart"/>
-      <w:r>
-        <w:t>FastAPI</w:t>
-      </w:r>
-      <w:proofErr w:type="spellEnd"/>
-      <w:r>
-        <w:t>.</w:t>
-      </w:r>
-    </w:p>
-    <w:p/>
-    <w:p>
-      <w:r>
-        <w:t>---</w:t>
-      </w:r>
-    </w:p>
-    <w:p/>
-    <w:p>
-      <w:r>
-        <w:t xml:space="preserve">## </w:t>
-      </w:r>
-      <w:r>
-        <w:rPr>
-          <w:rFonts w:ascii="Segoe UI Emoji" w:hAnsi="Segoe UI Emoji" w:cs="Segoe UI Emoji"/>
-        </w:rPr>
-        <w:t>📌</w:t>
-      </w:r>
-      <w:r>
-        <w:t xml:space="preserve"> Project Overview</w:t>
-      </w:r>
-    </w:p>
-    <w:p/>
-    <w:p>
-      <w:r>
-        <w:t>**Car Clinic Chatbot** is a modular data-driven application designed to:</w:t>
-      </w:r>
-    </w:p>
-    <w:p>
-      <w:r>
-        <w:t>- Extract car issues from Reddit</w:t>
-      </w:r>
-    </w:p>
-    <w:p>
-      <w:r>
-        <w:t>- Clean posts into structured problem–solution pairs using LLMs</w:t>
-      </w:r>
-    </w:p>
-    <w:p>
-      <w:r>
-        <w:t>- Translate, paraphrase, and enrich the data</w:t>
-      </w:r>
-    </w:p>
-    <w:p>
-      <w:r>
-        <w:t>- Auto-generate semantic tags and embeddings</w:t>
-      </w:r>
-    </w:p>
-    <w:p>
-      <w:r>
-        <w:t>- Match the issue with the best Car Clinic branch</w:t>
-      </w:r>
-    </w:p>
-    <w:p>
-      <w:r>
-        <w:t>- Provide results through a chatbot interface</w:t>
-      </w:r>
-    </w:p>
-    <w:p/>
-    <w:p>
-      <w:r>
-        <w:lastRenderedPageBreak/>
-        <w:t>---</w:t>
-      </w:r>
-    </w:p>
-    <w:p/>
-    <w:p>
-      <w:r>
-        <w:t xml:space="preserve">## </w:t>
-      </w:r>
-      <w:r>
-        <w:rPr>
-          <w:rFonts w:ascii="Segoe UI Emoji" w:hAnsi="Segoe UI Emoji" w:cs="Segoe UI Emoji"/>
-        </w:rPr>
-        <w:t>🧱</w:t>
-      </w:r>
-      <w:r>
-        <w:t xml:space="preserve"> Architecture</w:t>
-      </w:r>
-    </w:p>
-    <w:p/>
-    <w:p>
-      <w:r>
-        <w:t>```mermaid</w:t>
-      </w:r>
-    </w:p>
-    <w:p>
-      <w:r>
-        <w:t>graph TD</w:t>
-      </w:r>
-    </w:p>
-    <w:p>
-      <w:r>
-        <w:t xml:space="preserve">  A[Reddit Scraper] --&gt; B[LLM Cleaner]</w:t>
-      </w:r>
-    </w:p>
-    <w:p>
-      <w:r>
-        <w:t xml:space="preserve">  B --&gt; C[Data Augmenter]</w:t>
-      </w:r>
-    </w:p>
-    <w:p>
-      <w:r>
-        <w:t xml:space="preserve">  C --&gt; D[Tag Generator]</w:t>
-      </w:r>
-    </w:p>
-    <w:p>
-      <w:r>
-        <w:t xml:space="preserve">  D --&gt; E[Embedding Generator]</w:t>
-      </w:r>
-    </w:p>
-    <w:p>
-      <w:r>
-        <w:t xml:space="preserve">  E --&gt; F[Branch Recommender]</w:t>
-      </w:r>
-    </w:p>
-    <w:p>
-      <w:r>
-        <w:t xml:space="preserve">  F --&gt; G[Chatbot API (</w:t>
-      </w:r>
-      <w:proofErr w:type="spellStart"/>
-      <w:r>
-        <w:t>FastAPI</w:t>
-      </w:r>
-      <w:proofErr w:type="spellEnd"/>
-      <w:r>
         <w:t>)]</w:t>
       </w:r>
     </w:p>
     <w:p>
       <w:r>
         <w:pict w14:anchorId="15D0DA6E">
-          <v:rect id="_x0000_i1128" style="width:0;height:1.5pt" o:hralign="center" o:hrstd="t" o:hr="t" fillcolor="#a0a0a0" stroked="f"/>
+          <v:rect id="_x0000_i1038" style="width:0;height:1.5pt" o:hralign="center" o:hrstd="t" o:hr="t" fillcolor="#a0a0a0" stroked="f"/>
         </w:pict>
       </w:r>
     </w:p>
@@ -6913,7 +7299,7 @@
     <w:p>
       <w:r>
         <w:pict w14:anchorId="085863EA">
-          <v:rect id="_x0000_i1129" style="width:0;height:1.5pt" o:hralign="center" o:hrstd="t" o:hr="t" fillcolor="#a0a0a0" stroked="f"/>
+          <v:rect id="_x0000_i1039" style="width:0;height:1.5pt" o:hralign="center" o:hrstd="t" o:hr="t" fillcolor="#a0a0a0" stroked="f"/>
         </w:pict>
       </w:r>
     </w:p>
@@ -6948,1335 +7334,1335 @@
     <w:p>
       <w:proofErr w:type="spellStart"/>
       <w:r>
+        <w:t>CopyEdit</w:t>
+      </w:r>
+      <w:proofErr w:type="spellEnd"/>
+    </w:p>
+    <w:p>
+      <w:proofErr w:type="spellStart"/>
+      <w:r>
+        <w:t>car_clinic_chatbot</w:t>
+      </w:r>
+      <w:proofErr w:type="spellEnd"/>
+      <w:r>
+        <w:t>/</w:t>
+      </w:r>
+    </w:p>
+    <w:p>
+      <w:r>
+        <w:t>│</w:t>
+      </w:r>
+    </w:p>
+    <w:p>
+      <w:r>
+        <w:rPr>
+          <w:rFonts w:ascii="MS Gothic" w:eastAsia="MS Gothic" w:hAnsi="MS Gothic" w:cs="MS Gothic" w:hint="eastAsia"/>
+        </w:rPr>
+        <w:t>├</w:t>
+      </w:r>
+      <w:r>
+        <w:rPr>
+          <w:rFonts w:ascii="Aptos" w:hAnsi="Aptos" w:cs="Aptos"/>
+        </w:rPr>
+        <w:t>──</w:t>
+      </w:r>
+      <w:r>
+        <w:t xml:space="preserve"> .</w:t>
+      </w:r>
+      <w:proofErr w:type="spellStart"/>
+      <w:r>
+        <w:t>github</w:t>
+      </w:r>
+      <w:proofErr w:type="spellEnd"/>
+      <w:r>
+        <w:t>/                  # GitHub Actions workflows</w:t>
+      </w:r>
+    </w:p>
+    <w:p>
+      <w:r>
+        <w:t>│   └── workflows/</w:t>
+      </w:r>
+    </w:p>
+    <w:p>
+      <w:r>
+        <w:t xml:space="preserve">│       └── </w:t>
+      </w:r>
+      <w:proofErr w:type="spellStart"/>
+      <w:r>
+        <w:t>main.yaml</w:t>
+      </w:r>
+      <w:proofErr w:type="spellEnd"/>
+    </w:p>
+    <w:p>
+      <w:r>
+        <w:t>│</w:t>
+      </w:r>
+    </w:p>
+    <w:p>
+      <w:r>
+        <w:rPr>
+          <w:rFonts w:ascii="MS Gothic" w:eastAsia="MS Gothic" w:hAnsi="MS Gothic" w:cs="MS Gothic" w:hint="eastAsia"/>
+        </w:rPr>
+        <w:t>├</w:t>
+      </w:r>
+      <w:r>
+        <w:rPr>
+          <w:rFonts w:ascii="Aptos" w:hAnsi="Aptos" w:cs="Aptos"/>
+        </w:rPr>
+        <w:t>──</w:t>
+      </w:r>
+      <w:r>
+        <w:t xml:space="preserve"> README.md                 # You're here</w:t>
+      </w:r>
+    </w:p>
+    <w:p>
+      <w:r>
+        <w:rPr>
+          <w:rFonts w:ascii="MS Gothic" w:eastAsia="MS Gothic" w:hAnsi="MS Gothic" w:cs="MS Gothic" w:hint="eastAsia"/>
+        </w:rPr>
+        <w:t>├</w:t>
+      </w:r>
+      <w:r>
+        <w:rPr>
+          <w:rFonts w:ascii="Aptos" w:hAnsi="Aptos" w:cs="Aptos"/>
+        </w:rPr>
+        <w:t>──</w:t>
+      </w:r>
+      <w:r>
+        <w:t xml:space="preserve"> requirements.txt          # Main dependencies</w:t>
+      </w:r>
+    </w:p>
+    <w:p>
+      <w:r>
+        <w:rPr>
+          <w:rFonts w:ascii="MS Gothic" w:eastAsia="MS Gothic" w:hAnsi="MS Gothic" w:cs="MS Gothic" w:hint="eastAsia"/>
+        </w:rPr>
         <w:lastRenderedPageBreak/>
+        <w:t>├</w:t>
+      </w:r>
+      <w:r>
+        <w:rPr>
+          <w:rFonts w:ascii="Aptos" w:hAnsi="Aptos" w:cs="Aptos"/>
+        </w:rPr>
+        <w:t>──</w:t>
+      </w:r>
+      <w:r>
+        <w:t xml:space="preserve"> .env                      # Environment variables</w:t>
+      </w:r>
+    </w:p>
+    <w:p>
+      <w:r>
+        <w:rPr>
+          <w:rFonts w:ascii="MS Gothic" w:eastAsia="MS Gothic" w:hAnsi="MS Gothic" w:cs="MS Gothic" w:hint="eastAsia"/>
+        </w:rPr>
+        <w:t>├</w:t>
+      </w:r>
+      <w:r>
+        <w:rPr>
+          <w:rFonts w:ascii="Aptos" w:hAnsi="Aptos" w:cs="Aptos"/>
+        </w:rPr>
+        <w:t>──</w:t>
+      </w:r>
+      <w:r>
+        <w:t xml:space="preserve"> .</w:t>
+      </w:r>
+      <w:proofErr w:type="spellStart"/>
+      <w:r>
+        <w:t>gitignore</w:t>
+      </w:r>
+      <w:proofErr w:type="spellEnd"/>
+      <w:r>
+        <w:t xml:space="preserve">                # Ignored files &amp; secrets</w:t>
+      </w:r>
+    </w:p>
+    <w:p>
+      <w:r>
+        <w:rPr>
+          <w:rFonts w:ascii="MS Gothic" w:eastAsia="MS Gothic" w:hAnsi="MS Gothic" w:cs="MS Gothic" w:hint="eastAsia"/>
+        </w:rPr>
+        <w:t>├</w:t>
+      </w:r>
+      <w:r>
+        <w:rPr>
+          <w:rFonts w:ascii="Aptos" w:hAnsi="Aptos" w:cs="Aptos"/>
+        </w:rPr>
+        <w:t>──</w:t>
+      </w:r>
+      <w:r>
+        <w:t xml:space="preserve"> </w:t>
+      </w:r>
+      <w:proofErr w:type="spellStart"/>
+      <w:r>
+        <w:t>Dockerfile</w:t>
+      </w:r>
+      <w:proofErr w:type="spellEnd"/>
+      <w:r>
+        <w:t xml:space="preserve">                # Container image definition</w:t>
+      </w:r>
+    </w:p>
+    <w:p>
+      <w:r>
+        <w:rPr>
+          <w:rFonts w:ascii="MS Gothic" w:eastAsia="MS Gothic" w:hAnsi="MS Gothic" w:cs="MS Gothic" w:hint="eastAsia"/>
+        </w:rPr>
+        <w:t>├</w:t>
+      </w:r>
+      <w:r>
+        <w:rPr>
+          <w:rFonts w:ascii="Aptos" w:hAnsi="Aptos" w:cs="Aptos"/>
+        </w:rPr>
+        <w:t>──</w:t>
+      </w:r>
+      <w:r>
+        <w:t xml:space="preserve"> docker-</w:t>
+      </w:r>
+      <w:proofErr w:type="spellStart"/>
+      <w:r>
+        <w:t>compose.yml</w:t>
+      </w:r>
+      <w:proofErr w:type="spellEnd"/>
+      <w:r>
+        <w:t xml:space="preserve">        # Optional orchestration</w:t>
+      </w:r>
+    </w:p>
+    <w:p>
+      <w:r>
+        <w:rPr>
+          <w:rFonts w:ascii="MS Gothic" w:eastAsia="MS Gothic" w:hAnsi="MS Gothic" w:cs="MS Gothic" w:hint="eastAsia"/>
+        </w:rPr>
+        <w:t>├</w:t>
+      </w:r>
+      <w:r>
+        <w:rPr>
+          <w:rFonts w:ascii="Aptos" w:hAnsi="Aptos" w:cs="Aptos"/>
+        </w:rPr>
+        <w:t>──</w:t>
+      </w:r>
+      <w:r>
+        <w:t xml:space="preserve"> main.py                   # </w:t>
+      </w:r>
+      <w:proofErr w:type="spellStart"/>
+      <w:r>
+        <w:t>FastAPI</w:t>
+      </w:r>
+      <w:proofErr w:type="spellEnd"/>
+      <w:r>
+        <w:t xml:space="preserve"> entry point</w:t>
+      </w:r>
+    </w:p>
+    <w:p>
+      <w:r>
+        <w:rPr>
+          <w:rFonts w:ascii="MS Gothic" w:eastAsia="MS Gothic" w:hAnsi="MS Gothic" w:cs="MS Gothic" w:hint="eastAsia"/>
+        </w:rPr>
+        <w:t>├</w:t>
+      </w:r>
+      <w:r>
+        <w:rPr>
+          <w:rFonts w:ascii="Aptos" w:hAnsi="Aptos" w:cs="Aptos"/>
+        </w:rPr>
+        <w:t>──</w:t>
+      </w:r>
+      <w:r>
+        <w:t xml:space="preserve"> prefect_flows.py          # Entry for end-to-end orchestration</w:t>
+      </w:r>
+    </w:p>
+    <w:p>
+      <w:r>
+        <w:rPr>
+          <w:rFonts w:ascii="MS Gothic" w:eastAsia="MS Gothic" w:hAnsi="MS Gothic" w:cs="MS Gothic" w:hint="eastAsia"/>
+        </w:rPr>
+        <w:t>├</w:t>
+      </w:r>
+      <w:r>
+        <w:rPr>
+          <w:rFonts w:ascii="Aptos" w:hAnsi="Aptos" w:cs="Aptos"/>
+        </w:rPr>
+        <w:t>──</w:t>
+      </w:r>
+      <w:r>
+        <w:t xml:space="preserve"> llm_prompt_templates.py   # Prompt templates for LLM tasks</w:t>
+      </w:r>
+    </w:p>
+    <w:p>
+      <w:r>
+        <w:t>│</w:t>
+      </w:r>
+    </w:p>
+    <w:p>
+      <w:r>
+        <w:rPr>
+          <w:rFonts w:ascii="MS Gothic" w:eastAsia="MS Gothic" w:hAnsi="MS Gothic" w:cs="MS Gothic" w:hint="eastAsia"/>
+        </w:rPr>
+        <w:t>├</w:t>
+      </w:r>
+      <w:r>
+        <w:rPr>
+          <w:rFonts w:ascii="Aptos" w:hAnsi="Aptos" w:cs="Aptos"/>
+        </w:rPr>
+        <w:t>──</w:t>
+      </w:r>
+      <w:r>
+        <w:t xml:space="preserve"> config/                   # Central app configuration</w:t>
+      </w:r>
+    </w:p>
+    <w:p>
+      <w:r>
+        <w:t>│   └── settings.py</w:t>
+      </w:r>
+    </w:p>
+    <w:p>
+      <w:r>
+        <w:t>│</w:t>
+      </w:r>
+    </w:p>
+    <w:p>
+      <w:r>
+        <w:rPr>
+          <w:rFonts w:ascii="MS Gothic" w:eastAsia="MS Gothic" w:hAnsi="MS Gothic" w:cs="MS Gothic" w:hint="eastAsia"/>
+        </w:rPr>
+        <w:t>├</w:t>
+      </w:r>
+      <w:r>
+        <w:rPr>
+          <w:rFonts w:ascii="Aptos" w:hAnsi="Aptos" w:cs="Aptos"/>
+        </w:rPr>
+        <w:t>──</w:t>
+      </w:r>
+      <w:r>
+        <w:t xml:space="preserve"> data/                     # Data lifecycle directory</w:t>
+      </w:r>
+    </w:p>
+    <w:p>
+      <w:r>
+        <w:t xml:space="preserve">│   </w:t>
+      </w:r>
+      <w:r>
+        <w:rPr>
+          <w:rFonts w:ascii="MS Gothic" w:eastAsia="MS Gothic" w:hAnsi="MS Gothic" w:cs="MS Gothic" w:hint="eastAsia"/>
+        </w:rPr>
+        <w:t>├</w:t>
+      </w:r>
+      <w:r>
+        <w:rPr>
+          <w:rFonts w:ascii="Aptos" w:hAnsi="Aptos" w:cs="Aptos"/>
+        </w:rPr>
+        <w:t>──</w:t>
+      </w:r>
+      <w:r>
+        <w:t xml:space="preserve"> raw/                  # Raw Reddit data</w:t>
+      </w:r>
+    </w:p>
+    <w:p>
+      <w:r>
+        <w:t xml:space="preserve">│   </w:t>
+      </w:r>
+      <w:r>
+        <w:rPr>
+          <w:rFonts w:ascii="MS Gothic" w:eastAsia="MS Gothic" w:hAnsi="MS Gothic" w:cs="MS Gothic" w:hint="eastAsia"/>
+        </w:rPr>
+        <w:t>├</w:t>
+      </w:r>
+      <w:r>
+        <w:rPr>
+          <w:rFonts w:ascii="Aptos" w:hAnsi="Aptos" w:cs="Aptos"/>
+        </w:rPr>
+        <w:t>──</w:t>
+      </w:r>
+      <w:r>
+        <w:t xml:space="preserve"> cleaned/              # Structured problem → solution pairs</w:t>
+      </w:r>
+    </w:p>
+    <w:p>
+      <w:r>
+        <w:t xml:space="preserve">│   </w:t>
+      </w:r>
+      <w:r>
+        <w:rPr>
+          <w:rFonts w:ascii="MS Gothic" w:eastAsia="MS Gothic" w:hAnsi="MS Gothic" w:cs="MS Gothic" w:hint="eastAsia"/>
+        </w:rPr>
+        <w:t>├</w:t>
+      </w:r>
+      <w:r>
+        <w:rPr>
+          <w:rFonts w:ascii="Aptos" w:hAnsi="Aptos" w:cs="Aptos"/>
+        </w:rPr>
+        <w:t>──</w:t>
+      </w:r>
+      <w:r>
+        <w:t xml:space="preserve"> augmented/            # Translated/paraphrased versions</w:t>
+      </w:r>
+    </w:p>
+    <w:p>
+      <w:r>
+        <w:t xml:space="preserve">│   </w:t>
+      </w:r>
+      <w:r>
+        <w:rPr>
+          <w:rFonts w:ascii="MS Gothic" w:eastAsia="MS Gothic" w:hAnsi="MS Gothic" w:cs="MS Gothic" w:hint="eastAsia"/>
+        </w:rPr>
+        <w:t>├</w:t>
+      </w:r>
+      <w:r>
+        <w:rPr>
+          <w:rFonts w:ascii="Aptos" w:hAnsi="Aptos" w:cs="Aptos"/>
+        </w:rPr>
+        <w:t>──</w:t>
+      </w:r>
+      <w:r>
+        <w:t xml:space="preserve"> tagged/               # Tagged semantic data</w:t>
+      </w:r>
+    </w:p>
+    <w:p>
+      <w:r>
+        <w:t xml:space="preserve">│   </w:t>
+      </w:r>
+      <w:r>
+        <w:rPr>
+          <w:rFonts w:ascii="MS Gothic" w:eastAsia="MS Gothic" w:hAnsi="MS Gothic" w:cs="MS Gothic" w:hint="eastAsia"/>
+        </w:rPr>
+        <w:t>├</w:t>
+      </w:r>
+      <w:r>
+        <w:rPr>
+          <w:rFonts w:ascii="Aptos" w:hAnsi="Aptos" w:cs="Aptos"/>
+        </w:rPr>
+        <w:t>──</w:t>
+      </w:r>
+      <w:r>
+        <w:t xml:space="preserve"> embeddings/           # Vector stores</w:t>
+      </w:r>
+    </w:p>
+    <w:p>
+      <w:r>
+        <w:t xml:space="preserve">│   │   </w:t>
+      </w:r>
+      <w:r>
+        <w:rPr>
+          <w:rFonts w:ascii="MS Gothic" w:eastAsia="MS Gothic" w:hAnsi="MS Gothic" w:cs="MS Gothic" w:hint="eastAsia"/>
+        </w:rPr>
+        <w:t>├</w:t>
+      </w:r>
+      <w:r>
+        <w:rPr>
+          <w:rFonts w:ascii="Aptos" w:hAnsi="Aptos" w:cs="Aptos"/>
+        </w:rPr>
+        <w:t>──</w:t>
+      </w:r>
+      <w:r>
+        <w:t xml:space="preserve"> problems/</w:t>
+      </w:r>
+    </w:p>
+    <w:p>
+      <w:r>
+        <w:t>│   │   └── branches/</w:t>
+      </w:r>
+    </w:p>
+    <w:p>
+      <w:r>
+        <w:t xml:space="preserve">│   └── </w:t>
+      </w:r>
+      <w:proofErr w:type="spellStart"/>
+      <w:r>
+        <w:t>examples.jsonl</w:t>
+      </w:r>
+      <w:proofErr w:type="spellEnd"/>
+      <w:r>
+        <w:t xml:space="preserve">        # Manually verified examples</w:t>
+      </w:r>
+    </w:p>
+    <w:p>
+      <w:r>
+        <w:t>│</w:t>
+      </w:r>
+    </w:p>
+    <w:p>
+      <w:r>
+        <w:rPr>
+          <w:rFonts w:ascii="MS Gothic" w:eastAsia="MS Gothic" w:hAnsi="MS Gothic" w:cs="MS Gothic" w:hint="eastAsia"/>
+        </w:rPr>
+        <w:t>├</w:t>
+      </w:r>
+      <w:r>
+        <w:rPr>
+          <w:rFonts w:ascii="Aptos" w:hAnsi="Aptos" w:cs="Aptos"/>
+        </w:rPr>
+        <w:t>──</w:t>
+      </w:r>
+      <w:r>
+        <w:t xml:space="preserve"> </w:t>
+      </w:r>
+      <w:proofErr w:type="spellStart"/>
+      <w:r>
+        <w:t>python_scripts</w:t>
+      </w:r>
+      <w:proofErr w:type="spellEnd"/>
+      <w:r>
+        <w:t>/           # Core data pipeline modules</w:t>
+      </w:r>
+    </w:p>
+    <w:p>
+      <w:r>
+        <w:t xml:space="preserve">│   </w:t>
+      </w:r>
+      <w:r>
+        <w:rPr>
+          <w:rFonts w:ascii="MS Gothic" w:eastAsia="MS Gothic" w:hAnsi="MS Gothic" w:cs="MS Gothic" w:hint="eastAsia"/>
+        </w:rPr>
+        <w:t>├</w:t>
+      </w:r>
+      <w:r>
+        <w:rPr>
+          <w:rFonts w:ascii="Aptos" w:hAnsi="Aptos" w:cs="Aptos"/>
+        </w:rPr>
+        <w:t>──</w:t>
+      </w:r>
+      <w:r>
+        <w:t xml:space="preserve"> </w:t>
+      </w:r>
+      <w:proofErr w:type="spellStart"/>
+      <w:r>
+        <w:t>reddit_data_extractor</w:t>
+      </w:r>
+      <w:proofErr w:type="spellEnd"/>
+      <w:r>
+        <w:t>/</w:t>
+      </w:r>
+    </w:p>
+    <w:p>
+      <w:r>
+        <w:t xml:space="preserve">│   │   </w:t>
+      </w:r>
+      <w:r>
+        <w:rPr>
+          <w:rFonts w:ascii="MS Gothic" w:eastAsia="MS Gothic" w:hAnsi="MS Gothic" w:cs="MS Gothic" w:hint="eastAsia"/>
+        </w:rPr>
+        <w:t>├</w:t>
+      </w:r>
+      <w:r>
+        <w:rPr>
+          <w:rFonts w:ascii="Aptos" w:hAnsi="Aptos" w:cs="Aptos"/>
+        </w:rPr>
+        <w:t>──</w:t>
+      </w:r>
+      <w:r>
+        <w:t xml:space="preserve"> extractor.py, flow.py, etc.</w:t>
+      </w:r>
+    </w:p>
+    <w:p>
+      <w:r>
+        <w:t xml:space="preserve">│   </w:t>
+      </w:r>
+      <w:r>
+        <w:rPr>
+          <w:rFonts w:ascii="MS Gothic" w:eastAsia="MS Gothic" w:hAnsi="MS Gothic" w:cs="MS Gothic" w:hint="eastAsia"/>
+        </w:rPr>
+        <w:t>├</w:t>
+      </w:r>
+      <w:r>
+        <w:rPr>
+          <w:rFonts w:ascii="Aptos" w:hAnsi="Aptos" w:cs="Aptos"/>
+        </w:rPr>
+        <w:t>──</w:t>
+      </w:r>
+      <w:r>
+        <w:t xml:space="preserve"> </w:t>
+      </w:r>
+      <w:proofErr w:type="spellStart"/>
+      <w:r>
+        <w:t>reddit_data_cleaner</w:t>
+      </w:r>
+      <w:proofErr w:type="spellEnd"/>
+      <w:r>
+        <w:t>/</w:t>
+      </w:r>
+    </w:p>
+    <w:p>
+      <w:r>
+        <w:lastRenderedPageBreak/>
+        <w:t xml:space="preserve">│   │   </w:t>
+      </w:r>
+      <w:r>
+        <w:rPr>
+          <w:rFonts w:ascii="MS Gothic" w:eastAsia="MS Gothic" w:hAnsi="MS Gothic" w:cs="MS Gothic" w:hint="eastAsia"/>
+        </w:rPr>
+        <w:t>├</w:t>
+      </w:r>
+      <w:r>
+        <w:rPr>
+          <w:rFonts w:ascii="Aptos" w:hAnsi="Aptos" w:cs="Aptos"/>
+        </w:rPr>
+        <w:t>──</w:t>
+      </w:r>
+      <w:r>
+        <w:t xml:space="preserve"> llm_cleaner.py, flow.py, etc.</w:t>
+      </w:r>
+    </w:p>
+    <w:p>
+      <w:r>
+        <w:t xml:space="preserve">│   </w:t>
+      </w:r>
+      <w:r>
+        <w:rPr>
+          <w:rFonts w:ascii="MS Gothic" w:eastAsia="MS Gothic" w:hAnsi="MS Gothic" w:cs="MS Gothic" w:hint="eastAsia"/>
+        </w:rPr>
+        <w:t>├</w:t>
+      </w:r>
+      <w:r>
+        <w:rPr>
+          <w:rFonts w:ascii="Aptos" w:hAnsi="Aptos" w:cs="Aptos"/>
+        </w:rPr>
+        <w:t>──</w:t>
+      </w:r>
+      <w:r>
+        <w:t xml:space="preserve"> </w:t>
+      </w:r>
+      <w:proofErr w:type="spellStart"/>
+      <w:r>
+        <w:t>data_augmenter</w:t>
+      </w:r>
+      <w:proofErr w:type="spellEnd"/>
+      <w:r>
+        <w:t>/</w:t>
+      </w:r>
+    </w:p>
+    <w:p>
+      <w:r>
+        <w:t xml:space="preserve">│   │   </w:t>
+      </w:r>
+      <w:r>
+        <w:rPr>
+          <w:rFonts w:ascii="MS Gothic" w:eastAsia="MS Gothic" w:hAnsi="MS Gothic" w:cs="MS Gothic" w:hint="eastAsia"/>
+        </w:rPr>
+        <w:t>├</w:t>
+      </w:r>
+      <w:r>
+        <w:rPr>
+          <w:rFonts w:ascii="Aptos" w:hAnsi="Aptos" w:cs="Aptos"/>
+        </w:rPr>
+        <w:t>──</w:t>
+      </w:r>
+      <w:r>
+        <w:t xml:space="preserve"> translator.py, paraphraser.py, etc.</w:t>
+      </w:r>
+    </w:p>
+    <w:p>
+      <w:r>
+        <w:t xml:space="preserve">│   </w:t>
+      </w:r>
+      <w:r>
+        <w:rPr>
+          <w:rFonts w:ascii="MS Gothic" w:eastAsia="MS Gothic" w:hAnsi="MS Gothic" w:cs="MS Gothic" w:hint="eastAsia"/>
+        </w:rPr>
+        <w:t>├</w:t>
+      </w:r>
+      <w:r>
+        <w:rPr>
+          <w:rFonts w:ascii="Aptos" w:hAnsi="Aptos" w:cs="Aptos"/>
+        </w:rPr>
+        <w:t>──</w:t>
+      </w:r>
+      <w:r>
+        <w:t xml:space="preserve"> </w:t>
+      </w:r>
+      <w:proofErr w:type="spellStart"/>
+      <w:r>
+        <w:t>tag_generator</w:t>
+      </w:r>
+      <w:proofErr w:type="spellEnd"/>
+      <w:r>
+        <w:t>/</w:t>
+      </w:r>
+    </w:p>
+    <w:p>
+      <w:r>
+        <w:t xml:space="preserve">│   │   </w:t>
+      </w:r>
+      <w:r>
+        <w:rPr>
+          <w:rFonts w:ascii="MS Gothic" w:eastAsia="MS Gothic" w:hAnsi="MS Gothic" w:cs="MS Gothic" w:hint="eastAsia"/>
+        </w:rPr>
+        <w:t>├</w:t>
+      </w:r>
+      <w:r>
+        <w:rPr>
+          <w:rFonts w:ascii="Aptos" w:hAnsi="Aptos" w:cs="Aptos"/>
+        </w:rPr>
+        <w:t>──</w:t>
+      </w:r>
+      <w:r>
+        <w:t xml:space="preserve"> tagger.py, constants.py, etc.</w:t>
+      </w:r>
+    </w:p>
+    <w:p>
+      <w:r>
+        <w:t xml:space="preserve">│   </w:t>
+      </w:r>
+      <w:r>
+        <w:rPr>
+          <w:rFonts w:ascii="MS Gothic" w:eastAsia="MS Gothic" w:hAnsi="MS Gothic" w:cs="MS Gothic" w:hint="eastAsia"/>
+        </w:rPr>
+        <w:t>├</w:t>
+      </w:r>
+      <w:r>
+        <w:rPr>
+          <w:rFonts w:ascii="Aptos" w:hAnsi="Aptos" w:cs="Aptos"/>
+        </w:rPr>
+        <w:t>──</w:t>
+      </w:r>
+      <w:r>
+        <w:t xml:space="preserve"> </w:t>
+      </w:r>
+      <w:proofErr w:type="spellStart"/>
+      <w:r>
+        <w:t>embedding_generator</w:t>
+      </w:r>
+      <w:proofErr w:type="spellEnd"/>
+      <w:r>
+        <w:t>/</w:t>
+      </w:r>
+    </w:p>
+    <w:p>
+      <w:r>
+        <w:t xml:space="preserve">│   │   </w:t>
+      </w:r>
+      <w:r>
+        <w:rPr>
+          <w:rFonts w:ascii="MS Gothic" w:eastAsia="MS Gothic" w:hAnsi="MS Gothic" w:cs="MS Gothic" w:hint="eastAsia"/>
+        </w:rPr>
+        <w:t>├</w:t>
+      </w:r>
+      <w:r>
+        <w:rPr>
+          <w:rFonts w:ascii="Aptos" w:hAnsi="Aptos" w:cs="Aptos"/>
+        </w:rPr>
+        <w:t>──</w:t>
+      </w:r>
+      <w:r>
+        <w:t xml:space="preserve"> embedder.py, flow.py, etc.</w:t>
+      </w:r>
+    </w:p>
+    <w:p>
+      <w:r>
+        <w:t xml:space="preserve">│   └── </w:t>
+      </w:r>
+      <w:proofErr w:type="spellStart"/>
+      <w:r>
+        <w:t>branch_recommender</w:t>
+      </w:r>
+      <w:proofErr w:type="spellEnd"/>
+      <w:r>
+        <w:t>/</w:t>
+      </w:r>
+    </w:p>
+    <w:p>
+      <w:r>
+        <w:t xml:space="preserve">│       </w:t>
+      </w:r>
+      <w:r>
+        <w:rPr>
+          <w:rFonts w:ascii="MS Gothic" w:eastAsia="MS Gothic" w:hAnsi="MS Gothic" w:cs="MS Gothic" w:hint="eastAsia"/>
+        </w:rPr>
+        <w:t>├</w:t>
+      </w:r>
+      <w:r>
+        <w:rPr>
+          <w:rFonts w:ascii="Aptos" w:hAnsi="Aptos" w:cs="Aptos"/>
+        </w:rPr>
+        <w:t>──</w:t>
+      </w:r>
+      <w:r>
+        <w:t xml:space="preserve"> matcher.py, ranker.py, etc.</w:t>
+      </w:r>
+    </w:p>
+    <w:p>
+      <w:r>
+        <w:t>│</w:t>
+      </w:r>
+    </w:p>
+    <w:p>
+      <w:r>
+        <w:rPr>
+          <w:rFonts w:ascii="MS Gothic" w:eastAsia="MS Gothic" w:hAnsi="MS Gothic" w:cs="MS Gothic" w:hint="eastAsia"/>
+        </w:rPr>
+        <w:t>├</w:t>
+      </w:r>
+      <w:r>
+        <w:rPr>
+          <w:rFonts w:ascii="Aptos" w:hAnsi="Aptos" w:cs="Aptos"/>
+        </w:rPr>
+        <w:t>──</w:t>
+      </w:r>
+      <w:r>
+        <w:t xml:space="preserve"> chatbot/                  # Chat logic and decision engine</w:t>
+      </w:r>
+    </w:p>
+    <w:p>
+      <w:r>
+        <w:t xml:space="preserve">│   </w:t>
+      </w:r>
+      <w:r>
+        <w:rPr>
+          <w:rFonts w:ascii="MS Gothic" w:eastAsia="MS Gothic" w:hAnsi="MS Gothic" w:cs="MS Gothic" w:hint="eastAsia"/>
+        </w:rPr>
+        <w:t>├</w:t>
+      </w:r>
+      <w:r>
+        <w:rPr>
+          <w:rFonts w:ascii="Aptos" w:hAnsi="Aptos" w:cs="Aptos"/>
+        </w:rPr>
+        <w:t>──</w:t>
+      </w:r>
+      <w:r>
+        <w:t xml:space="preserve"> query_classifier.py</w:t>
+      </w:r>
+    </w:p>
+    <w:p>
+      <w:r>
+        <w:t xml:space="preserve">│   </w:t>
+      </w:r>
+      <w:r>
+        <w:rPr>
+          <w:rFonts w:ascii="MS Gothic" w:eastAsia="MS Gothic" w:hAnsi="MS Gothic" w:cs="MS Gothic" w:hint="eastAsia"/>
+        </w:rPr>
+        <w:t>├</w:t>
+      </w:r>
+      <w:r>
+        <w:rPr>
+          <w:rFonts w:ascii="Aptos" w:hAnsi="Aptos" w:cs="Aptos"/>
+        </w:rPr>
+        <w:t>──</w:t>
+      </w:r>
+      <w:r>
+        <w:t xml:space="preserve"> retriever.py</w:t>
+      </w:r>
+    </w:p>
+    <w:p>
+      <w:r>
+        <w:t xml:space="preserve">│   </w:t>
+      </w:r>
+      <w:r>
+        <w:rPr>
+          <w:rFonts w:ascii="MS Gothic" w:eastAsia="MS Gothic" w:hAnsi="MS Gothic" w:cs="MS Gothic" w:hint="eastAsia"/>
+        </w:rPr>
+        <w:t>├</w:t>
+      </w:r>
+      <w:r>
+        <w:rPr>
+          <w:rFonts w:ascii="Aptos" w:hAnsi="Aptos" w:cs="Aptos"/>
+        </w:rPr>
+        <w:t>──</w:t>
+      </w:r>
+      <w:r>
+        <w:t xml:space="preserve"> reasoner.py</w:t>
+      </w:r>
+    </w:p>
+    <w:p>
+      <w:r>
+        <w:t xml:space="preserve">│   </w:t>
+      </w:r>
+      <w:r>
+        <w:rPr>
+          <w:rFonts w:ascii="MS Gothic" w:eastAsia="MS Gothic" w:hAnsi="MS Gothic" w:cs="MS Gothic" w:hint="eastAsia"/>
+        </w:rPr>
+        <w:t>├</w:t>
+      </w:r>
+      <w:r>
+        <w:rPr>
+          <w:rFonts w:ascii="Aptos" w:hAnsi="Aptos" w:cs="Aptos"/>
+        </w:rPr>
+        <w:t>──</w:t>
+      </w:r>
+      <w:r>
+        <w:t xml:space="preserve"> branch_suggester.py</w:t>
+      </w:r>
+    </w:p>
+    <w:p>
+      <w:r>
+        <w:t xml:space="preserve">│   </w:t>
+      </w:r>
+      <w:r>
+        <w:rPr>
+          <w:rFonts w:ascii="MS Gothic" w:eastAsia="MS Gothic" w:hAnsi="MS Gothic" w:cs="MS Gothic" w:hint="eastAsia"/>
+        </w:rPr>
+        <w:t>├</w:t>
+      </w:r>
+      <w:r>
+        <w:rPr>
+          <w:rFonts w:ascii="Aptos" w:hAnsi="Aptos" w:cs="Aptos"/>
+        </w:rPr>
+        <w:t>──</w:t>
+      </w:r>
+      <w:r>
+        <w:t xml:space="preserve"> formatter.py</w:t>
+      </w:r>
+    </w:p>
+    <w:p>
+      <w:r>
+        <w:t>│   └── fallback.py</w:t>
+      </w:r>
+    </w:p>
+    <w:p>
+      <w:r>
+        <w:t>│</w:t>
+      </w:r>
+    </w:p>
+    <w:p>
+      <w:r>
+        <w:rPr>
+          <w:rFonts w:ascii="MS Gothic" w:eastAsia="MS Gothic" w:hAnsi="MS Gothic" w:cs="MS Gothic" w:hint="eastAsia"/>
+        </w:rPr>
+        <w:t>├</w:t>
+      </w:r>
+      <w:r>
+        <w:rPr>
+          <w:rFonts w:ascii="Aptos" w:hAnsi="Aptos" w:cs="Aptos"/>
+        </w:rPr>
+        <w:t>──</w:t>
+      </w:r>
+      <w:r>
+        <w:t xml:space="preserve"> </w:t>
+      </w:r>
+      <w:proofErr w:type="spellStart"/>
+      <w:r>
+        <w:t>api</w:t>
+      </w:r>
+      <w:proofErr w:type="spellEnd"/>
+      <w:r>
+        <w:t xml:space="preserve">/                      # </w:t>
+      </w:r>
+      <w:proofErr w:type="spellStart"/>
+      <w:r>
+        <w:t>FastAPI</w:t>
+      </w:r>
+      <w:proofErr w:type="spellEnd"/>
+      <w:r>
+        <w:t xml:space="preserve"> backend</w:t>
+      </w:r>
+    </w:p>
+    <w:p>
+      <w:r>
+        <w:t xml:space="preserve">│   </w:t>
+      </w:r>
+      <w:r>
+        <w:rPr>
+          <w:rFonts w:ascii="MS Gothic" w:eastAsia="MS Gothic" w:hAnsi="MS Gothic" w:cs="MS Gothic" w:hint="eastAsia"/>
+        </w:rPr>
+        <w:t>├</w:t>
+      </w:r>
+      <w:r>
+        <w:rPr>
+          <w:rFonts w:ascii="Aptos" w:hAnsi="Aptos" w:cs="Aptos"/>
+        </w:rPr>
+        <w:t>──</w:t>
+      </w:r>
+      <w:r>
+        <w:t xml:space="preserve"> routes/</w:t>
+      </w:r>
+    </w:p>
+    <w:p>
+      <w:r>
+        <w:t xml:space="preserve">│   │   </w:t>
+      </w:r>
+      <w:r>
+        <w:rPr>
+          <w:rFonts w:ascii="MS Gothic" w:eastAsia="MS Gothic" w:hAnsi="MS Gothic" w:cs="MS Gothic" w:hint="eastAsia"/>
+        </w:rPr>
+        <w:t>├</w:t>
+      </w:r>
+      <w:r>
+        <w:rPr>
+          <w:rFonts w:ascii="Aptos" w:hAnsi="Aptos" w:cs="Aptos"/>
+        </w:rPr>
+        <w:t>──</w:t>
+      </w:r>
+      <w:r>
+        <w:t xml:space="preserve"> chat.py</w:t>
+      </w:r>
+    </w:p>
+    <w:p>
+      <w:r>
+        <w:t>│   │   └── recommend.py</w:t>
+      </w:r>
+    </w:p>
+    <w:p>
+      <w:r>
+        <w:t xml:space="preserve">│   </w:t>
+      </w:r>
+      <w:r>
+        <w:rPr>
+          <w:rFonts w:ascii="MS Gothic" w:eastAsia="MS Gothic" w:hAnsi="MS Gothic" w:cs="MS Gothic" w:hint="eastAsia"/>
+        </w:rPr>
+        <w:t>├</w:t>
+      </w:r>
+      <w:r>
+        <w:rPr>
+          <w:rFonts w:ascii="Aptos" w:hAnsi="Aptos" w:cs="Aptos"/>
+        </w:rPr>
+        <w:t>──</w:t>
+      </w:r>
+      <w:r>
+        <w:t xml:space="preserve"> models.py</w:t>
+      </w:r>
+    </w:p>
+    <w:p>
+      <w:r>
+        <w:t xml:space="preserve">│   </w:t>
+      </w:r>
+      <w:r>
+        <w:rPr>
+          <w:rFonts w:ascii="MS Gothic" w:eastAsia="MS Gothic" w:hAnsi="MS Gothic" w:cs="MS Gothic" w:hint="eastAsia"/>
+        </w:rPr>
+        <w:t>├</w:t>
+      </w:r>
+      <w:r>
+        <w:rPr>
+          <w:rFonts w:ascii="Aptos" w:hAnsi="Aptos" w:cs="Aptos"/>
+        </w:rPr>
+        <w:t>──</w:t>
+      </w:r>
+      <w:r>
+        <w:t xml:space="preserve"> dependencies.py</w:t>
+      </w:r>
+    </w:p>
+    <w:p>
+      <w:r>
+        <w:t>│   └── server.py</w:t>
+      </w:r>
+    </w:p>
+    <w:p>
+      <w:r>
+        <w:lastRenderedPageBreak/>
+        <w:t>│</w:t>
+      </w:r>
+    </w:p>
+    <w:p>
+      <w:r>
+        <w:rPr>
+          <w:rFonts w:ascii="MS Gothic" w:eastAsia="MS Gothic" w:hAnsi="MS Gothic" w:cs="MS Gothic" w:hint="eastAsia"/>
+        </w:rPr>
+        <w:t>├</w:t>
+      </w:r>
+      <w:r>
+        <w:rPr>
+          <w:rFonts w:ascii="Aptos" w:hAnsi="Aptos" w:cs="Aptos"/>
+        </w:rPr>
+        <w:t>──</w:t>
+      </w:r>
+      <w:r>
+        <w:t xml:space="preserve"> tests/                    # Unit + integration tests</w:t>
+      </w:r>
+    </w:p>
+    <w:p>
+      <w:r>
+        <w:t xml:space="preserve">│   </w:t>
+      </w:r>
+      <w:r>
+        <w:rPr>
+          <w:rFonts w:ascii="MS Gothic" w:eastAsia="MS Gothic" w:hAnsi="MS Gothic" w:cs="MS Gothic" w:hint="eastAsia"/>
+        </w:rPr>
+        <w:t>├</w:t>
+      </w:r>
+      <w:r>
+        <w:rPr>
+          <w:rFonts w:ascii="Aptos" w:hAnsi="Aptos" w:cs="Aptos"/>
+        </w:rPr>
+        <w:t>──</w:t>
+      </w:r>
+      <w:r>
+        <w:t xml:space="preserve"> unit/</w:t>
+      </w:r>
+    </w:p>
+    <w:p>
+      <w:r>
+        <w:t xml:space="preserve">│   </w:t>
+      </w:r>
+      <w:r>
+        <w:rPr>
+          <w:rFonts w:ascii="MS Gothic" w:eastAsia="MS Gothic" w:hAnsi="MS Gothic" w:cs="MS Gothic" w:hint="eastAsia"/>
+        </w:rPr>
+        <w:t>├</w:t>
+      </w:r>
+      <w:r>
+        <w:rPr>
+          <w:rFonts w:ascii="Aptos" w:hAnsi="Aptos" w:cs="Aptos"/>
+        </w:rPr>
+        <w:t>──</w:t>
+      </w:r>
+      <w:r>
+        <w:t xml:space="preserve"> integration/</w:t>
+      </w:r>
+    </w:p>
+    <w:p>
+      <w:r>
+        <w:t xml:space="preserve">│   └── </w:t>
+      </w:r>
+      <w:proofErr w:type="spellStart"/>
+      <w:r>
+        <w:t>test_data</w:t>
+      </w:r>
+      <w:proofErr w:type="spellEnd"/>
+      <w:r>
+        <w:t>/</w:t>
+      </w:r>
+    </w:p>
+    <w:p>
+      <w:r>
+        <w:t>│</w:t>
+      </w:r>
+    </w:p>
+    <w:p>
+      <w:r>
+        <w:t>└── docs/                     # Documentation assets</w:t>
+      </w:r>
+    </w:p>
+    <w:p>
+      <w:r>
+        <w:t xml:space="preserve">    </w:t>
+      </w:r>
+      <w:r>
+        <w:rPr>
+          <w:rFonts w:ascii="MS Gothic" w:eastAsia="MS Gothic" w:hAnsi="MS Gothic" w:cs="MS Gothic" w:hint="eastAsia"/>
+        </w:rPr>
+        <w:t>├</w:t>
+      </w:r>
+      <w:r>
+        <w:rPr>
+          <w:rFonts w:ascii="Aptos" w:hAnsi="Aptos" w:cs="Aptos"/>
+        </w:rPr>
+        <w:t>──</w:t>
+      </w:r>
+      <w:r>
+        <w:t xml:space="preserve"> architecture_diagram.png</w:t>
+      </w:r>
+    </w:p>
+    <w:p>
+      <w:r>
+        <w:t xml:space="preserve">    </w:t>
+      </w:r>
+      <w:r>
+        <w:rPr>
+          <w:rFonts w:ascii="MS Gothic" w:eastAsia="MS Gothic" w:hAnsi="MS Gothic" w:cs="MS Gothic" w:hint="eastAsia"/>
+        </w:rPr>
+        <w:t>├</w:t>
+      </w:r>
+      <w:r>
+        <w:rPr>
+          <w:rFonts w:ascii="Aptos" w:hAnsi="Aptos" w:cs="Aptos"/>
+        </w:rPr>
+        <w:t>──</w:t>
+      </w:r>
+      <w:r>
+        <w:t xml:space="preserve"> dag_flow.png</w:t>
+      </w:r>
+    </w:p>
+    <w:p>
+      <w:r>
+        <w:t xml:space="preserve">    </w:t>
+      </w:r>
+      <w:r>
+        <w:rPr>
+          <w:rFonts w:ascii="MS Gothic" w:eastAsia="MS Gothic" w:hAnsi="MS Gothic" w:cs="MS Gothic" w:hint="eastAsia"/>
+        </w:rPr>
+        <w:t>├</w:t>
+      </w:r>
+      <w:r>
+        <w:rPr>
+          <w:rFonts w:ascii="Aptos" w:hAnsi="Aptos" w:cs="Aptos"/>
+        </w:rPr>
+        <w:t>──</w:t>
+      </w:r>
+      <w:r>
+        <w:t xml:space="preserve"> embedding_guide.md</w:t>
+      </w:r>
+    </w:p>
+    <w:p>
+      <w:r>
+        <w:t xml:space="preserve">    </w:t>
+      </w:r>
+      <w:r>
+        <w:rPr>
+          <w:rFonts w:ascii="MS Gothic" w:eastAsia="MS Gothic" w:hAnsi="MS Gothic" w:cs="MS Gothic" w:hint="eastAsia"/>
+        </w:rPr>
+        <w:t>├</w:t>
+      </w:r>
+      <w:r>
+        <w:rPr>
+          <w:rFonts w:ascii="Aptos" w:hAnsi="Aptos" w:cs="Aptos"/>
+        </w:rPr>
+        <w:t>──</w:t>
+      </w:r>
+      <w:r>
+        <w:t xml:space="preserve"> branch_matching.md</w:t>
+      </w:r>
+    </w:p>
+    <w:p>
+      <w:r>
+        <w:t xml:space="preserve">    </w:t>
+      </w:r>
+      <w:r>
+        <w:rPr>
+          <w:rFonts w:ascii="MS Gothic" w:eastAsia="MS Gothic" w:hAnsi="MS Gothic" w:cs="MS Gothic" w:hint="eastAsia"/>
+        </w:rPr>
+        <w:t>├</w:t>
+      </w:r>
+      <w:r>
+        <w:rPr>
+          <w:rFonts w:ascii="Aptos" w:hAnsi="Aptos" w:cs="Aptos"/>
+        </w:rPr>
+        <w:t>──</w:t>
+      </w:r>
+      <w:r>
+        <w:t xml:space="preserve"> api_schema.md</w:t>
+      </w:r>
+    </w:p>
+    <w:p>
+      <w:r>
+        <w:t xml:space="preserve">    └── sample_output_examples.md</w:t>
+      </w:r>
+    </w:p>
+    <w:p>
+      <w:r>
+        <w:pict w14:anchorId="41FDB317">
+          <v:rect id="_x0000_i1040" style="width:0;height:1.5pt" o:hralign="center" o:hrstd="t" o:hr="t" fillcolor="#a0a0a0" stroked="f"/>
+        </w:pict>
+      </w:r>
+    </w:p>
+    <w:p>
+      <w:pPr>
+        <w:rPr>
+          <w:b/>
+          <w:bCs/>
+        </w:rPr>
+      </w:pPr>
+      <w:r>
+        <w:rPr>
+          <w:rFonts w:ascii="Segoe UI Emoji" w:hAnsi="Segoe UI Emoji" w:cs="Segoe UI Emoji"/>
+          <w:b/>
+          <w:bCs/>
+        </w:rPr>
+        <w:t>⚙️</w:t>
+      </w:r>
+      <w:r>
+        <w:rPr>
+          <w:b/>
+          <w:bCs/>
+        </w:rPr>
+        <w:t xml:space="preserve"> Installation</w:t>
+      </w:r>
+    </w:p>
+    <w:p>
+      <w:r>
+        <w:t>bash</w:t>
+      </w:r>
+    </w:p>
+    <w:p>
+      <w:proofErr w:type="spellStart"/>
+      <w:r>
         <w:t>CopyEdit</w:t>
       </w:r>
       <w:proofErr w:type="spellEnd"/>
     </w:p>
     <w:p>
+      <w:r>
+        <w:t># Clone the repo</w:t>
+      </w:r>
+    </w:p>
+    <w:p>
+      <w:r>
+        <w:t>git clone https://github.com/your-username/car_clinic_chatbot.git</w:t>
+      </w:r>
+    </w:p>
+    <w:p>
+      <w:r>
+        <w:t xml:space="preserve">cd </w:t>
+      </w:r>
       <w:proofErr w:type="spellStart"/>
       <w:r>
         <w:t>car_clinic_chatbot</w:t>
       </w:r>
       <w:proofErr w:type="spellEnd"/>
-      <w:r>
-        <w:t>/</w:t>
-      </w:r>
-    </w:p>
-    <w:p>
-      <w:r>
-        <w:t>│</w:t>
-      </w:r>
-    </w:p>
-    <w:p>
-      <w:r>
-        <w:rPr>
-          <w:rFonts w:ascii="MS Gothic" w:eastAsia="MS Gothic" w:hAnsi="MS Gothic" w:cs="MS Gothic" w:hint="eastAsia"/>
-        </w:rPr>
-        <w:t>├</w:t>
-      </w:r>
-      <w:r>
-        <w:rPr>
-          <w:rFonts w:ascii="Aptos" w:hAnsi="Aptos" w:cs="Aptos"/>
-        </w:rPr>
-        <w:t>──</w:t>
-      </w:r>
+    </w:p>
+    <w:p/>
+    <w:p>
+      <w:r>
+        <w:t># Create virtual environment</w:t>
+      </w:r>
+    </w:p>
+    <w:p>
+      <w:r>
+        <w:t xml:space="preserve">python -m </w:t>
+      </w:r>
+      <w:proofErr w:type="spellStart"/>
+      <w:r>
+        <w:t>venv</w:t>
+      </w:r>
+      <w:proofErr w:type="spellEnd"/>
       <w:r>
         <w:t xml:space="preserve"> .</w:t>
       </w:r>
       <w:proofErr w:type="spellStart"/>
       <w:r>
-        <w:t>github</w:t>
+        <w:t>venv</w:t>
       </w:r>
       <w:proofErr w:type="spellEnd"/>
-      <w:r>
-        <w:t>/                  # GitHub Actions workflows</w:t>
-      </w:r>
-    </w:p>
-    <w:p>
-      <w:r>
-        <w:t>│   └── workflows/</w:t>
-      </w:r>
-    </w:p>
-    <w:p>
-      <w:r>
-        <w:t xml:space="preserve">│       └── </w:t>
+    </w:p>
+    <w:p>
+      <w:r>
+        <w:t>source .</w:t>
       </w:r>
       <w:proofErr w:type="spellStart"/>
       <w:r>
-        <w:t>main.yaml</w:t>
+        <w:t>venv</w:t>
       </w:r>
       <w:proofErr w:type="spellEnd"/>
-    </w:p>
-    <w:p>
-      <w:r>
-        <w:t>│</w:t>
-      </w:r>
-    </w:p>
-    <w:p>
-      <w:r>
-        <w:rPr>
-          <w:rFonts w:ascii="MS Gothic" w:eastAsia="MS Gothic" w:hAnsi="MS Gothic" w:cs="MS Gothic" w:hint="eastAsia"/>
-        </w:rPr>
-        <w:t>├</w:t>
-      </w:r>
-      <w:r>
-        <w:rPr>
-          <w:rFonts w:ascii="Aptos" w:hAnsi="Aptos" w:cs="Aptos"/>
-        </w:rPr>
-        <w:t>──</w:t>
-      </w:r>
-      <w:r>
-        <w:t xml:space="preserve"> README.md                 # You're here</w:t>
-      </w:r>
-    </w:p>
-    <w:p>
-      <w:r>
-        <w:rPr>
-          <w:rFonts w:ascii="MS Gothic" w:eastAsia="MS Gothic" w:hAnsi="MS Gothic" w:cs="MS Gothic" w:hint="eastAsia"/>
-        </w:rPr>
-        <w:t>├</w:t>
-      </w:r>
-      <w:r>
-        <w:rPr>
-          <w:rFonts w:ascii="Aptos" w:hAnsi="Aptos" w:cs="Aptos"/>
-        </w:rPr>
-        <w:t>──</w:t>
-      </w:r>
-      <w:r>
-        <w:t xml:space="preserve"> requirements.txt          # Main dependencies</w:t>
-      </w:r>
-    </w:p>
-    <w:p>
-      <w:r>
-        <w:rPr>
-          <w:rFonts w:ascii="MS Gothic" w:eastAsia="MS Gothic" w:hAnsi="MS Gothic" w:cs="MS Gothic" w:hint="eastAsia"/>
-        </w:rPr>
-        <w:t>├</w:t>
-      </w:r>
-      <w:r>
-        <w:rPr>
-          <w:rFonts w:ascii="Aptos" w:hAnsi="Aptos" w:cs="Aptos"/>
-        </w:rPr>
-        <w:t>──</w:t>
-      </w:r>
-      <w:r>
-        <w:t xml:space="preserve"> .env                      # Environment variables</w:t>
-      </w:r>
-    </w:p>
-    <w:p>
-      <w:r>
-        <w:rPr>
-          <w:rFonts w:ascii="MS Gothic" w:eastAsia="MS Gothic" w:hAnsi="MS Gothic" w:cs="MS Gothic" w:hint="eastAsia"/>
-        </w:rPr>
-        <w:t>├</w:t>
-      </w:r>
-      <w:r>
-        <w:rPr>
-          <w:rFonts w:ascii="Aptos" w:hAnsi="Aptos" w:cs="Aptos"/>
-        </w:rPr>
-        <w:t>──</w:t>
-      </w:r>
-      <w:r>
-        <w:t xml:space="preserve"> .</w:t>
+      <w:r>
+        <w:t>/bin/activate  # or .</w:t>
       </w:r>
       <w:proofErr w:type="spellStart"/>
       <w:r>
-        <w:t>gitignore</w:t>
+        <w:t>venv</w:t>
       </w:r>
       <w:proofErr w:type="spellEnd"/>
       <w:r>
-        <w:t xml:space="preserve">                # Ignored files &amp; secrets</w:t>
-      </w:r>
-    </w:p>
-    <w:p>
-      <w:r>
-        <w:rPr>
-          <w:rFonts w:ascii="MS Gothic" w:eastAsia="MS Gothic" w:hAnsi="MS Gothic" w:cs="MS Gothic" w:hint="eastAsia"/>
-        </w:rPr>
-        <w:t>├</w:t>
-      </w:r>
-      <w:r>
-        <w:rPr>
-          <w:rFonts w:ascii="Aptos" w:hAnsi="Aptos" w:cs="Aptos"/>
-        </w:rPr>
-        <w:t>──</w:t>
-      </w:r>
-      <w:r>
-        <w:t xml:space="preserve"> </w:t>
+        <w:t>\Scripts\activate on Windows</w:t>
+      </w:r>
+    </w:p>
+    <w:p/>
+    <w:p>
+      <w:r>
+        <w:lastRenderedPageBreak/>
+        <w:t># Install dependencies</w:t>
+      </w:r>
+    </w:p>
+    <w:p>
+      <w:r>
+        <w:t>pip install -r requirements.txt</w:t>
+      </w:r>
+    </w:p>
+    <w:p/>
+    <w:p>
+      <w:r>
+        <w:t># Create .env file with API keys and secrets</w:t>
+      </w:r>
+    </w:p>
+    <w:p>
+      <w:r>
+        <w:t>cp .</w:t>
       </w:r>
       <w:proofErr w:type="spellStart"/>
       <w:r>
-        <w:t>Dockerfile</w:t>
+        <w:t>env.example</w:t>
       </w:r>
       <w:proofErr w:type="spellEnd"/>
       <w:r>
-        <w:t xml:space="preserve">                # Container image definition</w:t>
-      </w:r>
-    </w:p>
-    <w:p>
-      <w:r>
-        <w:rPr>
-          <w:rFonts w:ascii="MS Gothic" w:eastAsia="MS Gothic" w:hAnsi="MS Gothic" w:cs="MS Gothic" w:hint="eastAsia"/>
-        </w:rPr>
-        <w:t>├</w:t>
-      </w:r>
-      <w:r>
-        <w:rPr>
-          <w:rFonts w:ascii="Aptos" w:hAnsi="Aptos" w:cs="Aptos"/>
-        </w:rPr>
-        <w:t>──</w:t>
-      </w:r>
-      <w:r>
-        <w:t xml:space="preserve"> docker-</w:t>
-      </w:r>
-      <w:proofErr w:type="spellStart"/>
-      <w:r>
-        <w:t>compose.yml</w:t>
-      </w:r>
-      <w:proofErr w:type="spellEnd"/>
-      <w:r>
-        <w:t xml:space="preserve">        # Optional orchestration</w:t>
-      </w:r>
-    </w:p>
-    <w:p>
-      <w:r>
-        <w:rPr>
-          <w:rFonts w:ascii="MS Gothic" w:eastAsia="MS Gothic" w:hAnsi="MS Gothic" w:cs="MS Gothic" w:hint="eastAsia"/>
-        </w:rPr>
-        <w:t>├</w:t>
-      </w:r>
-      <w:r>
-        <w:rPr>
-          <w:rFonts w:ascii="Aptos" w:hAnsi="Aptos" w:cs="Aptos"/>
-        </w:rPr>
-        <w:t>──</w:t>
-      </w:r>
-      <w:r>
-        <w:t xml:space="preserve"> main.py                   # </w:t>
-      </w:r>
-      <w:proofErr w:type="spellStart"/>
-      <w:r>
-        <w:t>FastAPI</w:t>
-      </w:r>
-      <w:proofErr w:type="spellEnd"/>
-      <w:r>
-        <w:t xml:space="preserve"> entry point</w:t>
-      </w:r>
-    </w:p>
-    <w:p>
-      <w:r>
-        <w:rPr>
-          <w:rFonts w:ascii="MS Gothic" w:eastAsia="MS Gothic" w:hAnsi="MS Gothic" w:cs="MS Gothic" w:hint="eastAsia"/>
-        </w:rPr>
-        <w:t>├</w:t>
-      </w:r>
-      <w:r>
-        <w:rPr>
-          <w:rFonts w:ascii="Aptos" w:hAnsi="Aptos" w:cs="Aptos"/>
-        </w:rPr>
-        <w:t>──</w:t>
-      </w:r>
-      <w:r>
-        <w:t xml:space="preserve"> prefect_flows.py          # Entry for end-to-end orchestration</w:t>
-      </w:r>
-    </w:p>
-    <w:p>
-      <w:r>
-        <w:rPr>
-          <w:rFonts w:ascii="MS Gothic" w:eastAsia="MS Gothic" w:hAnsi="MS Gothic" w:cs="MS Gothic" w:hint="eastAsia"/>
-        </w:rPr>
-        <w:t>├</w:t>
-      </w:r>
-      <w:r>
-        <w:rPr>
-          <w:rFonts w:ascii="Aptos" w:hAnsi="Aptos" w:cs="Aptos"/>
-        </w:rPr>
-        <w:t>──</w:t>
-      </w:r>
-      <w:r>
-        <w:t xml:space="preserve"> llm_prompt_templates.py   # Prompt templates for LLM tasks</w:t>
-      </w:r>
-    </w:p>
-    <w:p>
-      <w:r>
-        <w:t>│</w:t>
-      </w:r>
-    </w:p>
-    <w:p>
-      <w:r>
-        <w:rPr>
-          <w:rFonts w:ascii="MS Gothic" w:eastAsia="MS Gothic" w:hAnsi="MS Gothic" w:cs="MS Gothic" w:hint="eastAsia"/>
-        </w:rPr>
-        <w:t>├</w:t>
-      </w:r>
-      <w:r>
-        <w:rPr>
-          <w:rFonts w:ascii="Aptos" w:hAnsi="Aptos" w:cs="Aptos"/>
-        </w:rPr>
-        <w:t>──</w:t>
-      </w:r>
-      <w:r>
-        <w:t xml:space="preserve"> config/                   # Central app configuration</w:t>
-      </w:r>
-    </w:p>
-    <w:p>
-      <w:r>
-        <w:t>│   └── settings.py</w:t>
-      </w:r>
-    </w:p>
-    <w:p>
-      <w:r>
-        <w:t>│</w:t>
-      </w:r>
-    </w:p>
-    <w:p>
-      <w:r>
-        <w:rPr>
-          <w:rFonts w:ascii="MS Gothic" w:eastAsia="MS Gothic" w:hAnsi="MS Gothic" w:cs="MS Gothic" w:hint="eastAsia"/>
-        </w:rPr>
-        <w:t>├</w:t>
-      </w:r>
-      <w:r>
-        <w:rPr>
-          <w:rFonts w:ascii="Aptos" w:hAnsi="Aptos" w:cs="Aptos"/>
-        </w:rPr>
-        <w:t>──</w:t>
-      </w:r>
-      <w:r>
-        <w:t xml:space="preserve"> data/                     # Data lifecycle directory</w:t>
-      </w:r>
-    </w:p>
-    <w:p>
-      <w:r>
-        <w:t xml:space="preserve">│   </w:t>
-      </w:r>
-      <w:r>
-        <w:rPr>
-          <w:rFonts w:ascii="MS Gothic" w:eastAsia="MS Gothic" w:hAnsi="MS Gothic" w:cs="MS Gothic" w:hint="eastAsia"/>
-        </w:rPr>
-        <w:t>├</w:t>
-      </w:r>
-      <w:r>
-        <w:rPr>
-          <w:rFonts w:ascii="Aptos" w:hAnsi="Aptos" w:cs="Aptos"/>
-        </w:rPr>
-        <w:t>──</w:t>
-      </w:r>
-      <w:r>
-        <w:t xml:space="preserve"> raw/                  # Raw Reddit data</w:t>
-      </w:r>
-    </w:p>
-    <w:p>
-      <w:r>
-        <w:t xml:space="preserve">│   </w:t>
-      </w:r>
-      <w:r>
-        <w:rPr>
-          <w:rFonts w:ascii="MS Gothic" w:eastAsia="MS Gothic" w:hAnsi="MS Gothic" w:cs="MS Gothic" w:hint="eastAsia"/>
-        </w:rPr>
-        <w:t>├</w:t>
-      </w:r>
-      <w:r>
-        <w:rPr>
-          <w:rFonts w:ascii="Aptos" w:hAnsi="Aptos" w:cs="Aptos"/>
-        </w:rPr>
-        <w:t>──</w:t>
-      </w:r>
-      <w:r>
-        <w:t xml:space="preserve"> cleaned/              # Structured problem → solution pairs</w:t>
-      </w:r>
-    </w:p>
-    <w:p>
-      <w:r>
-        <w:t xml:space="preserve">│   </w:t>
-      </w:r>
-      <w:r>
-        <w:rPr>
-          <w:rFonts w:ascii="MS Gothic" w:eastAsia="MS Gothic" w:hAnsi="MS Gothic" w:cs="MS Gothic" w:hint="eastAsia"/>
-        </w:rPr>
-        <w:t>├</w:t>
-      </w:r>
-      <w:r>
-        <w:rPr>
-          <w:rFonts w:ascii="Aptos" w:hAnsi="Aptos" w:cs="Aptos"/>
-        </w:rPr>
-        <w:t>──</w:t>
-      </w:r>
-      <w:r>
-        <w:t xml:space="preserve"> augmented/            # Translated/paraphrased versions</w:t>
-      </w:r>
-    </w:p>
-    <w:p>
-      <w:r>
-        <w:t xml:space="preserve">│   </w:t>
-      </w:r>
-      <w:r>
-        <w:rPr>
-          <w:rFonts w:ascii="MS Gothic" w:eastAsia="MS Gothic" w:hAnsi="MS Gothic" w:cs="MS Gothic" w:hint="eastAsia"/>
-        </w:rPr>
-        <w:t>├</w:t>
-      </w:r>
-      <w:r>
-        <w:rPr>
-          <w:rFonts w:ascii="Aptos" w:hAnsi="Aptos" w:cs="Aptos"/>
-        </w:rPr>
-        <w:t>──</w:t>
-      </w:r>
-      <w:r>
-        <w:t xml:space="preserve"> tagged/               # Tagged semantic data</w:t>
-      </w:r>
-    </w:p>
-    <w:p>
-      <w:r>
-        <w:lastRenderedPageBreak/>
-        <w:t xml:space="preserve">│   </w:t>
-      </w:r>
-      <w:r>
-        <w:rPr>
-          <w:rFonts w:ascii="MS Gothic" w:eastAsia="MS Gothic" w:hAnsi="MS Gothic" w:cs="MS Gothic" w:hint="eastAsia"/>
-        </w:rPr>
-        <w:t>├</w:t>
-      </w:r>
-      <w:r>
-        <w:rPr>
-          <w:rFonts w:ascii="Aptos" w:hAnsi="Aptos" w:cs="Aptos"/>
-        </w:rPr>
-        <w:t>──</w:t>
-      </w:r>
-      <w:r>
-        <w:t xml:space="preserve"> embeddings/           # Vector stores</w:t>
-      </w:r>
-    </w:p>
-    <w:p>
-      <w:r>
-        <w:t xml:space="preserve">│   │   </w:t>
-      </w:r>
-      <w:r>
-        <w:rPr>
-          <w:rFonts w:ascii="MS Gothic" w:eastAsia="MS Gothic" w:hAnsi="MS Gothic" w:cs="MS Gothic" w:hint="eastAsia"/>
-        </w:rPr>
-        <w:t>├</w:t>
-      </w:r>
-      <w:r>
-        <w:rPr>
-          <w:rFonts w:ascii="Aptos" w:hAnsi="Aptos" w:cs="Aptos"/>
-        </w:rPr>
-        <w:t>──</w:t>
-      </w:r>
-      <w:r>
-        <w:t xml:space="preserve"> problems/</w:t>
-      </w:r>
-    </w:p>
-    <w:p>
-      <w:r>
-        <w:t>│   │   └── branches/</w:t>
-      </w:r>
-    </w:p>
-    <w:p>
-      <w:r>
-        <w:t xml:space="preserve">│   └── </w:t>
-      </w:r>
-      <w:proofErr w:type="spellStart"/>
-      <w:r>
-        <w:t>examples.jsonl</w:t>
-      </w:r>
-      <w:proofErr w:type="spellEnd"/>
-      <w:r>
-        <w:t xml:space="preserve">        # Manually verified examples</w:t>
-      </w:r>
-    </w:p>
-    <w:p>
-      <w:r>
-        <w:t>│</w:t>
-      </w:r>
-    </w:p>
-    <w:p>
-      <w:r>
-        <w:rPr>
-          <w:rFonts w:ascii="MS Gothic" w:eastAsia="MS Gothic" w:hAnsi="MS Gothic" w:cs="MS Gothic" w:hint="eastAsia"/>
-        </w:rPr>
-        <w:t>├</w:t>
-      </w:r>
-      <w:r>
-        <w:rPr>
-          <w:rFonts w:ascii="Aptos" w:hAnsi="Aptos" w:cs="Aptos"/>
-        </w:rPr>
-        <w:t>──</w:t>
-      </w:r>
-      <w:r>
-        <w:t xml:space="preserve"> </w:t>
-      </w:r>
-      <w:proofErr w:type="spellStart"/>
-      <w:r>
-        <w:t>python_scripts</w:t>
-      </w:r>
-      <w:proofErr w:type="spellEnd"/>
-      <w:r>
-        <w:t>/           # Core data pipeline modules</w:t>
-      </w:r>
-    </w:p>
-    <w:p>
-      <w:r>
-        <w:t xml:space="preserve">│   </w:t>
-      </w:r>
-      <w:r>
-        <w:rPr>
-          <w:rFonts w:ascii="MS Gothic" w:eastAsia="MS Gothic" w:hAnsi="MS Gothic" w:cs="MS Gothic" w:hint="eastAsia"/>
-        </w:rPr>
-        <w:t>├</w:t>
-      </w:r>
-      <w:r>
-        <w:rPr>
-          <w:rFonts w:ascii="Aptos" w:hAnsi="Aptos" w:cs="Aptos"/>
-        </w:rPr>
-        <w:t>──</w:t>
-      </w:r>
-      <w:r>
-        <w:t xml:space="preserve"> </w:t>
-      </w:r>
-      <w:proofErr w:type="spellStart"/>
-      <w:r>
-        <w:t>reddit_data_extractor</w:t>
-      </w:r>
-      <w:proofErr w:type="spellEnd"/>
-      <w:r>
-        <w:t>/</w:t>
-      </w:r>
-    </w:p>
-    <w:p>
-      <w:r>
-        <w:t xml:space="preserve">│   │   </w:t>
-      </w:r>
-      <w:r>
-        <w:rPr>
-          <w:rFonts w:ascii="MS Gothic" w:eastAsia="MS Gothic" w:hAnsi="MS Gothic" w:cs="MS Gothic" w:hint="eastAsia"/>
-        </w:rPr>
-        <w:t>├</w:t>
-      </w:r>
-      <w:r>
-        <w:rPr>
-          <w:rFonts w:ascii="Aptos" w:hAnsi="Aptos" w:cs="Aptos"/>
-        </w:rPr>
-        <w:t>──</w:t>
-      </w:r>
-      <w:r>
-        <w:t xml:space="preserve"> extractor.py, flow.py, etc.</w:t>
-      </w:r>
-    </w:p>
-    <w:p>
-      <w:r>
-        <w:t xml:space="preserve">│   </w:t>
-      </w:r>
-      <w:r>
-        <w:rPr>
-          <w:rFonts w:ascii="MS Gothic" w:eastAsia="MS Gothic" w:hAnsi="MS Gothic" w:cs="MS Gothic" w:hint="eastAsia"/>
-        </w:rPr>
-        <w:t>├</w:t>
-      </w:r>
-      <w:r>
-        <w:rPr>
-          <w:rFonts w:ascii="Aptos" w:hAnsi="Aptos" w:cs="Aptos"/>
-        </w:rPr>
-        <w:t>──</w:t>
-      </w:r>
-      <w:r>
-        <w:t xml:space="preserve"> </w:t>
-      </w:r>
-      <w:proofErr w:type="spellStart"/>
-      <w:r>
-        <w:t>reddit_data_cleaner</w:t>
-      </w:r>
-      <w:proofErr w:type="spellEnd"/>
-      <w:r>
-        <w:t>/</w:t>
-      </w:r>
-    </w:p>
-    <w:p>
-      <w:r>
-        <w:t xml:space="preserve">│   │   </w:t>
-      </w:r>
-      <w:r>
-        <w:rPr>
-          <w:rFonts w:ascii="MS Gothic" w:eastAsia="MS Gothic" w:hAnsi="MS Gothic" w:cs="MS Gothic" w:hint="eastAsia"/>
-        </w:rPr>
-        <w:t>├</w:t>
-      </w:r>
-      <w:r>
-        <w:rPr>
-          <w:rFonts w:ascii="Aptos" w:hAnsi="Aptos" w:cs="Aptos"/>
-        </w:rPr>
-        <w:t>──</w:t>
-      </w:r>
-      <w:r>
-        <w:t xml:space="preserve"> llm_cleaner.py, flow.py, etc.</w:t>
-      </w:r>
-    </w:p>
-    <w:p>
-      <w:r>
-        <w:t xml:space="preserve">│   </w:t>
-      </w:r>
-      <w:r>
-        <w:rPr>
-          <w:rFonts w:ascii="MS Gothic" w:eastAsia="MS Gothic" w:hAnsi="MS Gothic" w:cs="MS Gothic" w:hint="eastAsia"/>
-        </w:rPr>
-        <w:t>├</w:t>
-      </w:r>
-      <w:r>
-        <w:rPr>
-          <w:rFonts w:ascii="Aptos" w:hAnsi="Aptos" w:cs="Aptos"/>
-        </w:rPr>
-        <w:t>──</w:t>
-      </w:r>
-      <w:r>
-        <w:t xml:space="preserve"> </w:t>
-      </w:r>
-      <w:proofErr w:type="spellStart"/>
-      <w:r>
-        <w:t>data_augmenter</w:t>
-      </w:r>
-      <w:proofErr w:type="spellEnd"/>
-      <w:r>
-        <w:t>/</w:t>
-      </w:r>
-    </w:p>
-    <w:p>
-      <w:r>
-        <w:t xml:space="preserve">│   │   </w:t>
-      </w:r>
-      <w:r>
-        <w:rPr>
-          <w:rFonts w:ascii="MS Gothic" w:eastAsia="MS Gothic" w:hAnsi="MS Gothic" w:cs="MS Gothic" w:hint="eastAsia"/>
-        </w:rPr>
-        <w:t>├</w:t>
-      </w:r>
-      <w:r>
-        <w:rPr>
-          <w:rFonts w:ascii="Aptos" w:hAnsi="Aptos" w:cs="Aptos"/>
-        </w:rPr>
-        <w:t>──</w:t>
-      </w:r>
-      <w:r>
-        <w:t xml:space="preserve"> translator.py, paraphraser.py, etc.</w:t>
-      </w:r>
-    </w:p>
-    <w:p>
-      <w:r>
-        <w:t xml:space="preserve">│   </w:t>
-      </w:r>
-      <w:r>
-        <w:rPr>
-          <w:rFonts w:ascii="MS Gothic" w:eastAsia="MS Gothic" w:hAnsi="MS Gothic" w:cs="MS Gothic" w:hint="eastAsia"/>
-        </w:rPr>
-        <w:t>├</w:t>
-      </w:r>
-      <w:r>
-        <w:rPr>
-          <w:rFonts w:ascii="Aptos" w:hAnsi="Aptos" w:cs="Aptos"/>
-        </w:rPr>
-        <w:t>──</w:t>
-      </w:r>
-      <w:r>
-        <w:t xml:space="preserve"> </w:t>
-      </w:r>
-      <w:proofErr w:type="spellStart"/>
-      <w:r>
-        <w:t>tag_generator</w:t>
-      </w:r>
-      <w:proofErr w:type="spellEnd"/>
-      <w:r>
-        <w:t>/</w:t>
-      </w:r>
-    </w:p>
-    <w:p>
-      <w:r>
-        <w:t xml:space="preserve">│   │   </w:t>
-      </w:r>
-      <w:r>
-        <w:rPr>
-          <w:rFonts w:ascii="MS Gothic" w:eastAsia="MS Gothic" w:hAnsi="MS Gothic" w:cs="MS Gothic" w:hint="eastAsia"/>
-        </w:rPr>
-        <w:t>├</w:t>
-      </w:r>
-      <w:r>
-        <w:rPr>
-          <w:rFonts w:ascii="Aptos" w:hAnsi="Aptos" w:cs="Aptos"/>
-        </w:rPr>
-        <w:t>──</w:t>
-      </w:r>
-      <w:r>
-        <w:t xml:space="preserve"> tagger.py, constants.py, etc.</w:t>
-      </w:r>
-    </w:p>
-    <w:p>
-      <w:r>
-        <w:t xml:space="preserve">│   </w:t>
-      </w:r>
-      <w:r>
-        <w:rPr>
-          <w:rFonts w:ascii="MS Gothic" w:eastAsia="MS Gothic" w:hAnsi="MS Gothic" w:cs="MS Gothic" w:hint="eastAsia"/>
-        </w:rPr>
-        <w:t>├</w:t>
-      </w:r>
-      <w:r>
-        <w:rPr>
-          <w:rFonts w:ascii="Aptos" w:hAnsi="Aptos" w:cs="Aptos"/>
-        </w:rPr>
-        <w:t>──</w:t>
-      </w:r>
-      <w:r>
-        <w:t xml:space="preserve"> </w:t>
-      </w:r>
-      <w:proofErr w:type="spellStart"/>
-      <w:r>
-        <w:t>embedding_generator</w:t>
-      </w:r>
-      <w:proofErr w:type="spellEnd"/>
-      <w:r>
-        <w:t>/</w:t>
-      </w:r>
-    </w:p>
-    <w:p>
-      <w:r>
-        <w:t xml:space="preserve">│   │   </w:t>
-      </w:r>
-      <w:r>
-        <w:rPr>
-          <w:rFonts w:ascii="MS Gothic" w:eastAsia="MS Gothic" w:hAnsi="MS Gothic" w:cs="MS Gothic" w:hint="eastAsia"/>
-        </w:rPr>
-        <w:t>├</w:t>
-      </w:r>
-      <w:r>
-        <w:rPr>
-          <w:rFonts w:ascii="Aptos" w:hAnsi="Aptos" w:cs="Aptos"/>
-        </w:rPr>
-        <w:t>──</w:t>
-      </w:r>
-      <w:r>
-        <w:t xml:space="preserve"> embedder.py, flow.py, etc.</w:t>
-      </w:r>
-    </w:p>
-    <w:p>
-      <w:r>
-        <w:t xml:space="preserve">│   └── </w:t>
-      </w:r>
-      <w:proofErr w:type="spellStart"/>
-      <w:r>
-        <w:t>branch_recommender</w:t>
-      </w:r>
-      <w:proofErr w:type="spellEnd"/>
-      <w:r>
-        <w:t>/</w:t>
-      </w:r>
-    </w:p>
-    <w:p>
-      <w:r>
-        <w:t xml:space="preserve">│       </w:t>
-      </w:r>
-      <w:r>
-        <w:rPr>
-          <w:rFonts w:ascii="MS Gothic" w:eastAsia="MS Gothic" w:hAnsi="MS Gothic" w:cs="MS Gothic" w:hint="eastAsia"/>
-        </w:rPr>
-        <w:t>├</w:t>
-      </w:r>
-      <w:r>
-        <w:rPr>
-          <w:rFonts w:ascii="Aptos" w:hAnsi="Aptos" w:cs="Aptos"/>
-        </w:rPr>
-        <w:t>──</w:t>
-      </w:r>
-      <w:r>
-        <w:t xml:space="preserve"> matcher.py, ranker.py, etc.</w:t>
-      </w:r>
-    </w:p>
-    <w:p>
-      <w:r>
-        <w:t>│</w:t>
-      </w:r>
-    </w:p>
-    <w:p>
-      <w:r>
-        <w:rPr>
-          <w:rFonts w:ascii="MS Gothic" w:eastAsia="MS Gothic" w:hAnsi="MS Gothic" w:cs="MS Gothic" w:hint="eastAsia"/>
-        </w:rPr>
-        <w:t>├</w:t>
-      </w:r>
-      <w:r>
-        <w:rPr>
-          <w:rFonts w:ascii="Aptos" w:hAnsi="Aptos" w:cs="Aptos"/>
-        </w:rPr>
-        <w:t>──</w:t>
-      </w:r>
-      <w:r>
-        <w:t xml:space="preserve"> chatbot/                  # Chat logic and decision engine</w:t>
-      </w:r>
-    </w:p>
-    <w:p>
-      <w:r>
-        <w:t xml:space="preserve">│   </w:t>
-      </w:r>
-      <w:r>
-        <w:rPr>
-          <w:rFonts w:ascii="MS Gothic" w:eastAsia="MS Gothic" w:hAnsi="MS Gothic" w:cs="MS Gothic" w:hint="eastAsia"/>
-        </w:rPr>
-        <w:t>├</w:t>
-      </w:r>
-      <w:r>
-        <w:rPr>
-          <w:rFonts w:ascii="Aptos" w:hAnsi="Aptos" w:cs="Aptos"/>
-        </w:rPr>
-        <w:t>──</w:t>
-      </w:r>
-      <w:r>
-        <w:t xml:space="preserve"> query_classifier.py</w:t>
-      </w:r>
-    </w:p>
-    <w:p>
-      <w:r>
-        <w:t xml:space="preserve">│   </w:t>
-      </w:r>
-      <w:r>
-        <w:rPr>
-          <w:rFonts w:ascii="MS Gothic" w:eastAsia="MS Gothic" w:hAnsi="MS Gothic" w:cs="MS Gothic" w:hint="eastAsia"/>
-        </w:rPr>
-        <w:t>├</w:t>
-      </w:r>
-      <w:r>
-        <w:rPr>
-          <w:rFonts w:ascii="Aptos" w:hAnsi="Aptos" w:cs="Aptos"/>
-        </w:rPr>
-        <w:t>──</w:t>
-      </w:r>
-      <w:r>
-        <w:t xml:space="preserve"> retriever.py</w:t>
-      </w:r>
-    </w:p>
-    <w:p>
-      <w:r>
-        <w:t xml:space="preserve">│   </w:t>
-      </w:r>
-      <w:r>
-        <w:rPr>
-          <w:rFonts w:ascii="MS Gothic" w:eastAsia="MS Gothic" w:hAnsi="MS Gothic" w:cs="MS Gothic" w:hint="eastAsia"/>
-        </w:rPr>
-        <w:t>├</w:t>
-      </w:r>
-      <w:r>
-        <w:rPr>
-          <w:rFonts w:ascii="Aptos" w:hAnsi="Aptos" w:cs="Aptos"/>
-        </w:rPr>
-        <w:t>──</w:t>
-      </w:r>
-      <w:r>
-        <w:t xml:space="preserve"> reasoner.py</w:t>
-      </w:r>
-    </w:p>
-    <w:p>
-      <w:r>
-        <w:t xml:space="preserve">│   </w:t>
-      </w:r>
-      <w:r>
-        <w:rPr>
-          <w:rFonts w:ascii="MS Gothic" w:eastAsia="MS Gothic" w:hAnsi="MS Gothic" w:cs="MS Gothic" w:hint="eastAsia"/>
-        </w:rPr>
-        <w:t>├</w:t>
-      </w:r>
-      <w:r>
-        <w:rPr>
-          <w:rFonts w:ascii="Aptos" w:hAnsi="Aptos" w:cs="Aptos"/>
-        </w:rPr>
-        <w:t>──</w:t>
-      </w:r>
-      <w:r>
-        <w:t xml:space="preserve"> branch_suggester.py</w:t>
-      </w:r>
-    </w:p>
-    <w:p>
-      <w:r>
-        <w:t xml:space="preserve">│   </w:t>
-      </w:r>
-      <w:r>
-        <w:rPr>
-          <w:rFonts w:ascii="MS Gothic" w:eastAsia="MS Gothic" w:hAnsi="MS Gothic" w:cs="MS Gothic" w:hint="eastAsia"/>
-        </w:rPr>
-        <w:t>├</w:t>
-      </w:r>
-      <w:r>
-        <w:rPr>
-          <w:rFonts w:ascii="Aptos" w:hAnsi="Aptos" w:cs="Aptos"/>
-        </w:rPr>
-        <w:t>──</w:t>
-      </w:r>
-      <w:r>
-        <w:t xml:space="preserve"> formatter.py</w:t>
-      </w:r>
-    </w:p>
-    <w:p>
-      <w:r>
-        <w:lastRenderedPageBreak/>
-        <w:t>│   └── fallback.py</w:t>
-      </w:r>
-    </w:p>
-    <w:p>
-      <w:r>
-        <w:t>│</w:t>
-      </w:r>
-    </w:p>
-    <w:p>
-      <w:r>
-        <w:rPr>
-          <w:rFonts w:ascii="MS Gothic" w:eastAsia="MS Gothic" w:hAnsi="MS Gothic" w:cs="MS Gothic" w:hint="eastAsia"/>
-        </w:rPr>
-        <w:t>├</w:t>
-      </w:r>
-      <w:r>
-        <w:rPr>
-          <w:rFonts w:ascii="Aptos" w:hAnsi="Aptos" w:cs="Aptos"/>
-        </w:rPr>
-        <w:t>──</w:t>
-      </w:r>
-      <w:r>
-        <w:t xml:space="preserve"> </w:t>
-      </w:r>
-      <w:proofErr w:type="spellStart"/>
-      <w:r>
-        <w:t>api</w:t>
-      </w:r>
-      <w:proofErr w:type="spellEnd"/>
-      <w:r>
-        <w:t xml:space="preserve">/                      # </w:t>
-      </w:r>
-      <w:proofErr w:type="spellStart"/>
-      <w:r>
-        <w:t>FastAPI</w:t>
-      </w:r>
-      <w:proofErr w:type="spellEnd"/>
-      <w:r>
-        <w:t xml:space="preserve"> backend</w:t>
-      </w:r>
-    </w:p>
-    <w:p>
-      <w:r>
-        <w:t xml:space="preserve">│   </w:t>
-      </w:r>
-      <w:r>
-        <w:rPr>
-          <w:rFonts w:ascii="MS Gothic" w:eastAsia="MS Gothic" w:hAnsi="MS Gothic" w:cs="MS Gothic" w:hint="eastAsia"/>
-        </w:rPr>
-        <w:t>├</w:t>
-      </w:r>
-      <w:r>
-        <w:rPr>
-          <w:rFonts w:ascii="Aptos" w:hAnsi="Aptos" w:cs="Aptos"/>
-        </w:rPr>
-        <w:t>──</w:t>
-      </w:r>
-      <w:r>
-        <w:t xml:space="preserve"> routes/</w:t>
-      </w:r>
-    </w:p>
-    <w:p>
-      <w:r>
-        <w:t xml:space="preserve">│   │   </w:t>
-      </w:r>
-      <w:r>
-        <w:rPr>
-          <w:rFonts w:ascii="MS Gothic" w:eastAsia="MS Gothic" w:hAnsi="MS Gothic" w:cs="MS Gothic" w:hint="eastAsia"/>
-        </w:rPr>
-        <w:t>├</w:t>
-      </w:r>
-      <w:r>
-        <w:rPr>
-          <w:rFonts w:ascii="Aptos" w:hAnsi="Aptos" w:cs="Aptos"/>
-        </w:rPr>
-        <w:t>──</w:t>
-      </w:r>
-      <w:r>
-        <w:t xml:space="preserve"> chat.py</w:t>
-      </w:r>
-    </w:p>
-    <w:p>
-      <w:r>
-        <w:t>│   │   └── recommend.py</w:t>
-      </w:r>
-    </w:p>
-    <w:p>
-      <w:r>
-        <w:t xml:space="preserve">│   </w:t>
-      </w:r>
-      <w:r>
-        <w:rPr>
-          <w:rFonts w:ascii="MS Gothic" w:eastAsia="MS Gothic" w:hAnsi="MS Gothic" w:cs="MS Gothic" w:hint="eastAsia"/>
-        </w:rPr>
-        <w:t>├</w:t>
-      </w:r>
-      <w:r>
-        <w:rPr>
-          <w:rFonts w:ascii="Aptos" w:hAnsi="Aptos" w:cs="Aptos"/>
-        </w:rPr>
-        <w:t>──</w:t>
-      </w:r>
-      <w:r>
-        <w:t xml:space="preserve"> models.py</w:t>
-      </w:r>
-    </w:p>
-    <w:p>
-      <w:r>
-        <w:t xml:space="preserve">│   </w:t>
-      </w:r>
-      <w:r>
-        <w:rPr>
-          <w:rFonts w:ascii="MS Gothic" w:eastAsia="MS Gothic" w:hAnsi="MS Gothic" w:cs="MS Gothic" w:hint="eastAsia"/>
-        </w:rPr>
-        <w:t>├</w:t>
-      </w:r>
-      <w:r>
-        <w:rPr>
-          <w:rFonts w:ascii="Aptos" w:hAnsi="Aptos" w:cs="Aptos"/>
-        </w:rPr>
-        <w:t>──</w:t>
-      </w:r>
-      <w:r>
-        <w:t xml:space="preserve"> dependencies.py</w:t>
-      </w:r>
-    </w:p>
-    <w:p>
-      <w:r>
-        <w:t>│   └── server.py</w:t>
-      </w:r>
-    </w:p>
-    <w:p>
-      <w:r>
-        <w:t>│</w:t>
-      </w:r>
-    </w:p>
-    <w:p>
-      <w:r>
-        <w:rPr>
-          <w:rFonts w:ascii="MS Gothic" w:eastAsia="MS Gothic" w:hAnsi="MS Gothic" w:cs="MS Gothic" w:hint="eastAsia"/>
-        </w:rPr>
-        <w:t>├</w:t>
-      </w:r>
-      <w:r>
-        <w:rPr>
-          <w:rFonts w:ascii="Aptos" w:hAnsi="Aptos" w:cs="Aptos"/>
-        </w:rPr>
-        <w:t>──</w:t>
-      </w:r>
-      <w:r>
-        <w:t xml:space="preserve"> tests/                    # Unit + integration tests</w:t>
-      </w:r>
-    </w:p>
-    <w:p>
-      <w:r>
-        <w:t xml:space="preserve">│   </w:t>
-      </w:r>
-      <w:r>
-        <w:rPr>
-          <w:rFonts w:ascii="MS Gothic" w:eastAsia="MS Gothic" w:hAnsi="MS Gothic" w:cs="MS Gothic" w:hint="eastAsia"/>
-        </w:rPr>
-        <w:t>├</w:t>
-      </w:r>
-      <w:r>
-        <w:rPr>
-          <w:rFonts w:ascii="Aptos" w:hAnsi="Aptos" w:cs="Aptos"/>
-        </w:rPr>
-        <w:t>──</w:t>
-      </w:r>
-      <w:r>
-        <w:t xml:space="preserve"> unit/</w:t>
-      </w:r>
-    </w:p>
-    <w:p>
-      <w:r>
-        <w:t xml:space="preserve">│   </w:t>
-      </w:r>
-      <w:r>
-        <w:rPr>
-          <w:rFonts w:ascii="MS Gothic" w:eastAsia="MS Gothic" w:hAnsi="MS Gothic" w:cs="MS Gothic" w:hint="eastAsia"/>
-        </w:rPr>
-        <w:t>├</w:t>
-      </w:r>
-      <w:r>
-        <w:rPr>
-          <w:rFonts w:ascii="Aptos" w:hAnsi="Aptos" w:cs="Aptos"/>
-        </w:rPr>
-        <w:t>──</w:t>
-      </w:r>
-      <w:r>
-        <w:t xml:space="preserve"> integration/</w:t>
-      </w:r>
-    </w:p>
-    <w:p>
-      <w:r>
-        <w:t xml:space="preserve">│   └── </w:t>
-      </w:r>
-      <w:proofErr w:type="spellStart"/>
-      <w:r>
-        <w:t>test_data</w:t>
-      </w:r>
-      <w:proofErr w:type="spellEnd"/>
-      <w:r>
-        <w:t>/</w:t>
-      </w:r>
-    </w:p>
-    <w:p>
-      <w:r>
-        <w:t>│</w:t>
-      </w:r>
-    </w:p>
-    <w:p>
-      <w:r>
-        <w:t>└── docs/                     # Documentation assets</w:t>
-      </w:r>
-    </w:p>
-    <w:p>
-      <w:r>
-        <w:t xml:space="preserve">    </w:t>
-      </w:r>
-      <w:r>
-        <w:rPr>
-          <w:rFonts w:ascii="MS Gothic" w:eastAsia="MS Gothic" w:hAnsi="MS Gothic" w:cs="MS Gothic" w:hint="eastAsia"/>
-        </w:rPr>
-        <w:t>├</w:t>
-      </w:r>
-      <w:r>
-        <w:rPr>
-          <w:rFonts w:ascii="Aptos" w:hAnsi="Aptos" w:cs="Aptos"/>
-        </w:rPr>
-        <w:t>──</w:t>
-      </w:r>
-      <w:r>
-        <w:t xml:space="preserve"> architecture_diagram.png</w:t>
-      </w:r>
-    </w:p>
-    <w:p>
-      <w:r>
-        <w:t xml:space="preserve">    </w:t>
-      </w:r>
-      <w:r>
-        <w:rPr>
-          <w:rFonts w:ascii="MS Gothic" w:eastAsia="MS Gothic" w:hAnsi="MS Gothic" w:cs="MS Gothic" w:hint="eastAsia"/>
-        </w:rPr>
-        <w:t>├</w:t>
-      </w:r>
-      <w:r>
-        <w:rPr>
-          <w:rFonts w:ascii="Aptos" w:hAnsi="Aptos" w:cs="Aptos"/>
-        </w:rPr>
-        <w:t>──</w:t>
-      </w:r>
-      <w:r>
-        <w:t xml:space="preserve"> dag_flow.png</w:t>
-      </w:r>
-    </w:p>
-    <w:p>
-      <w:r>
-        <w:t xml:space="preserve">    </w:t>
-      </w:r>
-      <w:r>
-        <w:rPr>
-          <w:rFonts w:ascii="MS Gothic" w:eastAsia="MS Gothic" w:hAnsi="MS Gothic" w:cs="MS Gothic" w:hint="eastAsia"/>
-        </w:rPr>
-        <w:t>├</w:t>
-      </w:r>
-      <w:r>
-        <w:rPr>
-          <w:rFonts w:ascii="Aptos" w:hAnsi="Aptos" w:cs="Aptos"/>
-        </w:rPr>
-        <w:t>──</w:t>
-      </w:r>
-      <w:r>
-        <w:t xml:space="preserve"> embedding_guide.md</w:t>
-      </w:r>
-    </w:p>
-    <w:p>
-      <w:r>
-        <w:t xml:space="preserve">    </w:t>
-      </w:r>
-      <w:r>
-        <w:rPr>
-          <w:rFonts w:ascii="MS Gothic" w:eastAsia="MS Gothic" w:hAnsi="MS Gothic" w:cs="MS Gothic" w:hint="eastAsia"/>
-        </w:rPr>
-        <w:t>├</w:t>
-      </w:r>
-      <w:r>
-        <w:rPr>
-          <w:rFonts w:ascii="Aptos" w:hAnsi="Aptos" w:cs="Aptos"/>
-        </w:rPr>
-        <w:t>──</w:t>
-      </w:r>
-      <w:r>
-        <w:t xml:space="preserve"> branch_matching.md</w:t>
-      </w:r>
-    </w:p>
-    <w:p>
-      <w:r>
-        <w:t xml:space="preserve">    </w:t>
-      </w:r>
-      <w:r>
-        <w:rPr>
-          <w:rFonts w:ascii="MS Gothic" w:eastAsia="MS Gothic" w:hAnsi="MS Gothic" w:cs="MS Gothic" w:hint="eastAsia"/>
-        </w:rPr>
-        <w:t>├</w:t>
-      </w:r>
-      <w:r>
-        <w:rPr>
-          <w:rFonts w:ascii="Aptos" w:hAnsi="Aptos" w:cs="Aptos"/>
-        </w:rPr>
-        <w:t>──</w:t>
-      </w:r>
-      <w:r>
-        <w:t xml:space="preserve"> api_schema.md</w:t>
-      </w:r>
-    </w:p>
-    <w:p>
-      <w:r>
-        <w:t xml:space="preserve">    └── sample_output_examples.md</w:t>
-      </w:r>
-    </w:p>
-    <w:p>
-      <w:r>
-        <w:pict w14:anchorId="41FDB317">
-          <v:rect id="_x0000_i1130" style="width:0;height:1.5pt" o:hralign="center" o:hrstd="t" o:hr="t" fillcolor="#a0a0a0" stroked="f"/>
-        </w:pict>
-      </w:r>
-    </w:p>
-    <w:p>
-      <w:pPr>
-        <w:rPr>
-          <w:b/>
-          <w:bCs/>
-        </w:rPr>
-      </w:pPr>
-      <w:r>
-        <w:rPr>
-          <w:rFonts w:ascii="Segoe UI Emoji" w:hAnsi="Segoe UI Emoji" w:cs="Segoe UI Emoji"/>
-          <w:b/>
-          <w:bCs/>
-        </w:rPr>
-        <w:t>⚙️</w:t>
-      </w:r>
-      <w:r>
-        <w:rPr>
-          <w:b/>
-          <w:bCs/>
-        </w:rPr>
-        <w:t xml:space="preserve"> Installation</w:t>
-      </w:r>
-    </w:p>
-    <w:p>
-      <w:r>
-        <w:t>bash</w:t>
-      </w:r>
-    </w:p>
-    <w:p>
-      <w:proofErr w:type="spellStart"/>
-      <w:r>
-        <w:lastRenderedPageBreak/>
-        <w:t>CopyEdit</w:t>
-      </w:r>
-      <w:proofErr w:type="spellEnd"/>
-    </w:p>
-    <w:p>
-      <w:r>
-        <w:t># Clone the repo</w:t>
-      </w:r>
-    </w:p>
-    <w:p>
-      <w:r>
-        <w:t>git clone https://github.com/your-username/car_clinic_chatbot.git</w:t>
-      </w:r>
-    </w:p>
-    <w:p>
-      <w:r>
-        <w:t xml:space="preserve">cd </w:t>
-      </w:r>
-      <w:proofErr w:type="spellStart"/>
-      <w:r>
-        <w:t>car_clinic_chatbot</w:t>
-      </w:r>
-      <w:proofErr w:type="spellEnd"/>
-    </w:p>
-    <w:p/>
-    <w:p>
-      <w:r>
-        <w:t># Create virtual environment</w:t>
-      </w:r>
-    </w:p>
-    <w:p>
-      <w:r>
-        <w:t xml:space="preserve">python -m </w:t>
-      </w:r>
-      <w:proofErr w:type="spellStart"/>
-      <w:r>
-        <w:t>venv</w:t>
-      </w:r>
-      <w:proofErr w:type="spellEnd"/>
-      <w:r>
-        <w:t xml:space="preserve"> .</w:t>
-      </w:r>
-      <w:proofErr w:type="spellStart"/>
-      <w:r>
-        <w:t>venv</w:t>
-      </w:r>
-      <w:proofErr w:type="spellEnd"/>
-    </w:p>
-    <w:p>
-      <w:r>
-        <w:t>source .</w:t>
-      </w:r>
-      <w:proofErr w:type="spellStart"/>
-      <w:r>
-        <w:t>venv</w:t>
-      </w:r>
-      <w:proofErr w:type="spellEnd"/>
-      <w:r>
-        <w:t>/bin/activate  # or .</w:t>
-      </w:r>
-      <w:proofErr w:type="spellStart"/>
-      <w:r>
-        <w:t>venv</w:t>
-      </w:r>
-      <w:proofErr w:type="spellEnd"/>
-      <w:r>
-        <w:t>\Scripts\activate on Windows</w:t>
-      </w:r>
-    </w:p>
-    <w:p/>
-    <w:p>
-      <w:r>
-        <w:t># Install dependencies</w:t>
-      </w:r>
-    </w:p>
-    <w:p>
-      <w:r>
-        <w:t>pip install -r requirements.txt</w:t>
-      </w:r>
-    </w:p>
-    <w:p/>
-    <w:p>
-      <w:r>
-        <w:t># Create .env file with API keys and secrets</w:t>
-      </w:r>
-    </w:p>
-    <w:p>
-      <w:r>
-        <w:t>cp .</w:t>
-      </w:r>
-      <w:proofErr w:type="spellStart"/>
-      <w:r>
-        <w:t>env.example</w:t>
-      </w:r>
-      <w:proofErr w:type="spellEnd"/>
-      <w:r>
         <w:t xml:space="preserve"> .env</w:t>
       </w:r>
     </w:p>
     <w:p>
       <w:r>
         <w:pict w14:anchorId="3CCC6434">
-          <v:rect id="_x0000_i1131" style="width:0;height:1.5pt" o:hralign="center" o:hrstd="t" o:hr="t" fillcolor="#a0a0a0" stroked="f"/>
+          <v:rect id="_x0000_i1041" style="width:0;height:1.5pt" o:hralign="center" o:hrstd="t" o:hr="t" fillcolor="#a0a0a0" stroked="f"/>
         </w:pict>
       </w:r>
     </w:p>
@@ -8365,7 +8751,7 @@
     <w:p>
       <w:r>
         <w:pict w14:anchorId="082CF97C">
-          <v:rect id="_x0000_i1132" style="width:0;height:1.5pt" o:hralign="center" o:hrstd="t" o:hr="t" fillcolor="#a0a0a0" stroked="f"/>
+          <v:rect id="_x0000_i1042" style="width:0;height:1.5pt" o:hralign="center" o:hrstd="t" o:hr="t" fillcolor="#a0a0a0" stroked="f"/>
         </w:pict>
       </w:r>
     </w:p>
@@ -8411,51 +8797,96 @@
     </w:p>
     <w:p>
       <w:r>
+        <w:t>python prefect_flows.py</w:t>
+      </w:r>
+    </w:p>
+    <w:p>
+      <w:r>
+        <w:t xml:space="preserve">You can also run flows individually from their respective flow.py files inside </w:t>
+      </w:r>
+      <w:proofErr w:type="spellStart"/>
+      <w:r>
+        <w:t>python_scripts</w:t>
+      </w:r>
+      <w:proofErr w:type="spellEnd"/>
+      <w:r>
+        <w:t>/.</w:t>
+      </w:r>
+    </w:p>
+    <w:p>
+      <w:r>
+        <w:pict w14:anchorId="406BAE50">
+          <v:rect id="_x0000_i1043" style="width:0;height:1.5pt" o:hralign="center" o:hrstd="t" o:hr="t" fillcolor="#a0a0a0" stroked="f"/>
+        </w:pict>
+      </w:r>
+    </w:p>
+    <w:p>
+      <w:pPr>
+        <w:rPr>
+          <w:b/>
+          <w:bCs/>
+        </w:rPr>
+      </w:pPr>
+      <w:r>
+        <w:rPr>
+          <w:rFonts w:ascii="Segoe UI Emoji" w:hAnsi="Segoe UI Emoji" w:cs="Segoe UI Emoji"/>
+          <w:b/>
+          <w:bCs/>
+        </w:rPr>
+        <w:t>🐳</w:t>
+      </w:r>
+      <w:r>
+        <w:rPr>
+          <w:b/>
+          <w:bCs/>
+        </w:rPr>
+        <w:t xml:space="preserve"> Docker Support</w:t>
+      </w:r>
+    </w:p>
+    <w:p>
+      <w:r>
+        <w:t>bash</w:t>
+      </w:r>
+    </w:p>
+    <w:p>
+      <w:proofErr w:type="spellStart"/>
+      <w:r>
+        <w:t>CopyEdit</w:t>
+      </w:r>
+      <w:proofErr w:type="spellEnd"/>
+    </w:p>
+    <w:p>
+      <w:r>
+        <w:t># Build and run container</w:t>
+      </w:r>
+    </w:p>
+    <w:p>
+      <w:r>
+        <w:t xml:space="preserve">docker build -t </w:t>
+      </w:r>
+      <w:proofErr w:type="spellStart"/>
+      <w:r>
+        <w:t>car_clinic_chatbot</w:t>
+      </w:r>
+      <w:proofErr w:type="spellEnd"/>
+      <w:r>
+        <w:t xml:space="preserve"> .</w:t>
+      </w:r>
+    </w:p>
+    <w:p>
+      <w:r>
         <w:lastRenderedPageBreak/>
-        <w:t>python prefect_flows.py</w:t>
-      </w:r>
-    </w:p>
-    <w:p>
-      <w:r>
-        <w:t xml:space="preserve">You can also run flows individually from their respective flow.py files inside </w:t>
+        <w:t xml:space="preserve">docker run -p 8000:8000 </w:t>
       </w:r>
       <w:proofErr w:type="spellStart"/>
       <w:r>
-        <w:t>python_scripts</w:t>
+        <w:t>car_clinic_chatbot</w:t>
       </w:r>
       <w:proofErr w:type="spellEnd"/>
-      <w:r>
-        <w:t>/.</w:t>
-      </w:r>
-    </w:p>
-    <w:p>
-      <w:r>
-        <w:pict w14:anchorId="406BAE50">
-          <v:rect id="_x0000_i1133" style="width:0;height:1.5pt" o:hralign="center" o:hrstd="t" o:hr="t" fillcolor="#a0a0a0" stroked="f"/>
-        </w:pict>
-      </w:r>
-    </w:p>
-    <w:p>
-      <w:pPr>
-        <w:rPr>
-          <w:b/>
-          <w:bCs/>
-        </w:rPr>
-      </w:pPr>
-      <w:r>
-        <w:rPr>
-          <w:rFonts w:ascii="Segoe UI Emoji" w:hAnsi="Segoe UI Emoji" w:cs="Segoe UI Emoji"/>
-          <w:b/>
-          <w:bCs/>
-        </w:rPr>
-        <w:t>🐳</w:t>
-      </w:r>
-      <w:r>
-        <w:rPr>
-          <w:b/>
-          <w:bCs/>
-        </w:rPr>
-        <w:t xml:space="preserve"> Docker Support</w:t>
+    </w:p>
+    <w:p>
+      <w:r>
+        <w:t>Or with Compose:</w:t>
       </w:r>
     </w:p>
     <w:p>
@@ -8472,58 +8903,13 @@
     </w:p>
     <w:p>
       <w:r>
-        <w:t># Build and run container</w:t>
-      </w:r>
-    </w:p>
-    <w:p>
-      <w:r>
-        <w:t xml:space="preserve">docker build -t </w:t>
-      </w:r>
-      <w:proofErr w:type="spellStart"/>
-      <w:r>
-        <w:t>car_clinic_chatbot</w:t>
-      </w:r>
-      <w:proofErr w:type="spellEnd"/>
-      <w:r>
-        <w:t xml:space="preserve"> .</w:t>
-      </w:r>
-    </w:p>
-    <w:p>
-      <w:r>
-        <w:t xml:space="preserve">docker run -p 8000:8000 </w:t>
-      </w:r>
-      <w:proofErr w:type="spellStart"/>
-      <w:r>
-        <w:t>car_clinic_chatbot</w:t>
-      </w:r>
-      <w:proofErr w:type="spellEnd"/>
-    </w:p>
-    <w:p>
-      <w:r>
-        <w:t>Or with Compose:</w:t>
-      </w:r>
-    </w:p>
-    <w:p>
-      <w:r>
-        <w:t>bash</w:t>
-      </w:r>
-    </w:p>
-    <w:p>
-      <w:proofErr w:type="spellStart"/>
-      <w:r>
-        <w:t>CopyEdit</w:t>
-      </w:r>
-      <w:proofErr w:type="spellEnd"/>
-    </w:p>
-    <w:p>
-      <w:r>
         <w:t>docker-compose up --build</w:t>
       </w:r>
     </w:p>
     <w:p>
       <w:r>
         <w:pict w14:anchorId="7E0B099A">
-          <v:rect id="_x0000_i1134" style="width:0;height:1.5pt" o:hralign="center" o:hrstd="t" o:hr="t" fillcolor="#a0a0a0" stroked="f"/>
+          <v:rect id="_x0000_i1044" style="width:0;height:1.5pt" o:hralign="center" o:hrstd="t" o:hr="t" fillcolor="#a0a0a0" stroked="f"/>
         </w:pict>
       </w:r>
     </w:p>
@@ -8621,7 +9007,7 @@
     <w:p>
       <w:r>
         <w:pict w14:anchorId="087C5149">
-          <v:rect id="_x0000_i1135" style="width:0;height:1.5pt" o:hralign="center" o:hrstd="t" o:hr="t" fillcolor="#a0a0a0" stroked="f"/>
+          <v:rect id="_x0000_i1045" style="width:0;height:1.5pt" o:hralign="center" o:hrstd="t" o:hr="t" fillcolor="#a0a0a0" stroked="f"/>
         </w:pict>
       </w:r>
     </w:p>
@@ -8668,7 +9054,6 @@
     <w:p>
       <w:proofErr w:type="spellStart"/>
       <w:r>
-        <w:lastRenderedPageBreak/>
         <w:t>pytest</w:t>
       </w:r>
       <w:proofErr w:type="spellEnd"/>
@@ -8679,7 +9064,7 @@
     <w:p>
       <w:r>
         <w:pict w14:anchorId="24470635">
-          <v:rect id="_x0000_i1136" style="width:0;height:1.5pt" o:hralign="center" o:hrstd="t" o:hr="t" fillcolor="#a0a0a0" stroked="f"/>
+          <v:rect id="_x0000_i1046" style="width:0;height:1.5pt" o:hralign="center" o:hrstd="t" o:hr="t" fillcolor="#a0a0a0" stroked="f"/>
         </w:pict>
       </w:r>
     </w:p>
@@ -8810,6 +9195,7 @@
         <w:rPr>
           <w:rFonts w:ascii="Segoe UI Emoji" w:hAnsi="Segoe UI Emoji" w:cs="Segoe UI Emoji"/>
         </w:rPr>
+        <w:lastRenderedPageBreak/>
         <w:t>✅</w:t>
       </w:r>
       <w:r>
@@ -8819,7 +9205,7 @@
     <w:p>
       <w:r>
         <w:pict w14:anchorId="53C5EAEE">
-          <v:rect id="_x0000_i1137" style="width:0;height:1.5pt" o:hralign="center" o:hrstd="t" o:hr="t" fillcolor="#a0a0a0" stroked="f"/>
+          <v:rect id="_x0000_i1047" style="width:0;height:1.5pt" o:hralign="center" o:hrstd="t" o:hr="t" fillcolor="#a0a0a0" stroked="f"/>
         </w:pict>
       </w:r>
     </w:p>
@@ -8893,7 +9279,7 @@
     <w:p>
       <w:r>
         <w:pict w14:anchorId="6AD297D5">
-          <v:rect id="_x0000_i1138" style="width:0;height:1.5pt" o:hralign="center" o:hrstd="t" o:hr="t" fillcolor="#a0a0a0" stroked="f"/>
+          <v:rect id="_x0000_i1048" style="width:0;height:1.5pt" o:hralign="center" o:hrstd="t" o:hr="t" fillcolor="#a0a0a0" stroked="f"/>
         </w:pict>
       </w:r>
     </w:p>
@@ -8993,7 +9379,7 @@
     <w:p>
       <w:r>
         <w:pict w14:anchorId="2C17AB62">
-          <v:rect id="_x0000_i1139" style="width:0;height:1.5pt" o:hralign="center" o:hrstd="t" o:hr="t" fillcolor="#a0a0a0" stroked="f"/>
+          <v:rect id="_x0000_i1049" style="width:0;height:1.5pt" o:hralign="center" o:hrstd="t" o:hr="t" fillcolor="#a0a0a0" stroked="f"/>
         </w:pict>
       </w:r>
     </w:p>
@@ -9027,9 +9413,8 @@
     </w:p>
     <w:p>
       <w:r>
-        <w:lastRenderedPageBreak/>
         <w:pict w14:anchorId="2316A2C0">
-          <v:rect id="_x0000_i1140" style="width:0;height:1.5pt" o:hralign="center" o:hrstd="t" o:hr="t" fillcolor="#a0a0a0" stroked="f"/>
+          <v:rect id="_x0000_i1050" style="width:0;height:1.5pt" o:hralign="center" o:hrstd="t" o:hr="t" fillcolor="#a0a0a0" stroked="f"/>
         </w:pict>
       </w:r>
     </w:p>
@@ -9105,7 +9490,7 @@
     <w:p>
       <w:r>
         <w:pict w14:anchorId="366E528D">
-          <v:rect id="_x0000_i1141" style="width:0;height:1.5pt" o:hralign="center" o:hrstd="t" o:hr="t" fillcolor="#a0a0a0" stroked="f"/>
+          <v:rect id="_x0000_i1051" style="width:0;height:1.5pt" o:hralign="center" o:hrstd="t" o:hr="t" fillcolor="#a0a0a0" stroked="f"/>
         </w:pict>
       </w:r>
     </w:p>
@@ -10497,6 +10882,155 @@
     </w:lvl>
   </w:abstractNum>
   <w:abstractNum w:abstractNumId="9" w15:restartNumberingAfterBreak="0">
+    <w:nsid w:val="3C20682F"/>
+    <w:multiLevelType w:val="multilevel"/>
+    <w:tmpl w:val="2EC6EA4E"/>
+    <w:lvl w:ilvl="0">
+      <w:start w:val="1"/>
+      <w:numFmt w:val="bullet"/>
+      <w:lvlText w:val=""/>
+      <w:lvlJc w:val="left"/>
+      <w:pPr>
+        <w:tabs>
+          <w:tab w:val="num" w:pos="720"/>
+        </w:tabs>
+        <w:ind w:left="720" w:hanging="360"/>
+      </w:pPr>
+      <w:rPr>
+        <w:rFonts w:ascii="Symbol" w:hAnsi="Symbol" w:hint="default"/>
+        <w:sz w:val="20"/>
+      </w:rPr>
+    </w:lvl>
+    <w:lvl w:ilvl="1" w:tentative="1">
+      <w:start w:val="1"/>
+      <w:numFmt w:val="bullet"/>
+      <w:lvlText w:val="o"/>
+      <w:lvlJc w:val="left"/>
+      <w:pPr>
+        <w:tabs>
+          <w:tab w:val="num" w:pos="1440"/>
+        </w:tabs>
+        <w:ind w:left="1440" w:hanging="360"/>
+      </w:pPr>
+      <w:rPr>
+        <w:rFonts w:ascii="Courier New" w:hAnsi="Courier New" w:hint="default"/>
+        <w:sz w:val="20"/>
+      </w:rPr>
+    </w:lvl>
+    <w:lvl w:ilvl="2" w:tentative="1">
+      <w:start w:val="1"/>
+      <w:numFmt w:val="bullet"/>
+      <w:lvlText w:val=""/>
+      <w:lvlJc w:val="left"/>
+      <w:pPr>
+        <w:tabs>
+          <w:tab w:val="num" w:pos="2160"/>
+        </w:tabs>
+        <w:ind w:left="2160" w:hanging="360"/>
+      </w:pPr>
+      <w:rPr>
+        <w:rFonts w:ascii="Wingdings" w:hAnsi="Wingdings" w:hint="default"/>
+        <w:sz w:val="20"/>
+      </w:rPr>
+    </w:lvl>
+    <w:lvl w:ilvl="3" w:tentative="1">
+      <w:start w:val="1"/>
+      <w:numFmt w:val="bullet"/>
+      <w:lvlText w:val=""/>
+      <w:lvlJc w:val="left"/>
+      <w:pPr>
+        <w:tabs>
+          <w:tab w:val="num" w:pos="2880"/>
+        </w:tabs>
+        <w:ind w:left="2880" w:hanging="360"/>
+      </w:pPr>
+      <w:rPr>
+        <w:rFonts w:ascii="Wingdings" w:hAnsi="Wingdings" w:hint="default"/>
+        <w:sz w:val="20"/>
+      </w:rPr>
+    </w:lvl>
+    <w:lvl w:ilvl="4" w:tentative="1">
+      <w:start w:val="1"/>
+      <w:numFmt w:val="bullet"/>
+      <w:lvlText w:val=""/>
+      <w:lvlJc w:val="left"/>
+      <w:pPr>
+        <w:tabs>
+          <w:tab w:val="num" w:pos="3600"/>
+        </w:tabs>
+        <w:ind w:left="3600" w:hanging="360"/>
+      </w:pPr>
+      <w:rPr>
+        <w:rFonts w:ascii="Wingdings" w:hAnsi="Wingdings" w:hint="default"/>
+        <w:sz w:val="20"/>
+      </w:rPr>
+    </w:lvl>
+    <w:lvl w:ilvl="5" w:tentative="1">
+      <w:start w:val="1"/>
+      <w:numFmt w:val="bullet"/>
+      <w:lvlText w:val=""/>
+      <w:lvlJc w:val="left"/>
+      <w:pPr>
+        <w:tabs>
+          <w:tab w:val="num" w:pos="4320"/>
+        </w:tabs>
+        <w:ind w:left="4320" w:hanging="360"/>
+      </w:pPr>
+      <w:rPr>
+        <w:rFonts w:ascii="Wingdings" w:hAnsi="Wingdings" w:hint="default"/>
+        <w:sz w:val="20"/>
+      </w:rPr>
+    </w:lvl>
+    <w:lvl w:ilvl="6" w:tentative="1">
+      <w:start w:val="1"/>
+      <w:numFmt w:val="bullet"/>
+      <w:lvlText w:val=""/>
+      <w:lvlJc w:val="left"/>
+      <w:pPr>
+        <w:tabs>
+          <w:tab w:val="num" w:pos="5040"/>
+        </w:tabs>
+        <w:ind w:left="5040" w:hanging="360"/>
+      </w:pPr>
+      <w:rPr>
+        <w:rFonts w:ascii="Wingdings" w:hAnsi="Wingdings" w:hint="default"/>
+        <w:sz w:val="20"/>
+      </w:rPr>
+    </w:lvl>
+    <w:lvl w:ilvl="7" w:tentative="1">
+      <w:start w:val="1"/>
+      <w:numFmt w:val="bullet"/>
+      <w:lvlText w:val=""/>
+      <w:lvlJc w:val="left"/>
+      <w:pPr>
+        <w:tabs>
+          <w:tab w:val="num" w:pos="5760"/>
+        </w:tabs>
+        <w:ind w:left="5760" w:hanging="360"/>
+      </w:pPr>
+      <w:rPr>
+        <w:rFonts w:ascii="Wingdings" w:hAnsi="Wingdings" w:hint="default"/>
+        <w:sz w:val="20"/>
+      </w:rPr>
+    </w:lvl>
+    <w:lvl w:ilvl="8" w:tentative="1">
+      <w:start w:val="1"/>
+      <w:numFmt w:val="bullet"/>
+      <w:lvlText w:val=""/>
+      <w:lvlJc w:val="left"/>
+      <w:pPr>
+        <w:tabs>
+          <w:tab w:val="num" w:pos="6480"/>
+        </w:tabs>
+        <w:ind w:left="6480" w:hanging="360"/>
+      </w:pPr>
+      <w:rPr>
+        <w:rFonts w:ascii="Wingdings" w:hAnsi="Wingdings" w:hint="default"/>
+        <w:sz w:val="20"/>
+      </w:rPr>
+    </w:lvl>
+  </w:abstractNum>
+  <w:abstractNum w:abstractNumId="10" w15:restartNumberingAfterBreak="0">
     <w:nsid w:val="3C5013A9"/>
     <w:multiLevelType w:val="multilevel"/>
     <w:tmpl w:val="EDB83BAA"/>
@@ -10609,7 +11143,7 @@
       </w:pPr>
     </w:lvl>
   </w:abstractNum>
-  <w:abstractNum w:abstractNumId="10" w15:restartNumberingAfterBreak="0">
+  <w:abstractNum w:abstractNumId="11" w15:restartNumberingAfterBreak="0">
     <w:nsid w:val="445403FB"/>
     <w:multiLevelType w:val="multilevel"/>
     <w:tmpl w:val="D14A8652"/>
@@ -10758,7 +11292,7 @@
       </w:rPr>
     </w:lvl>
   </w:abstractNum>
-  <w:abstractNum w:abstractNumId="11" w15:restartNumberingAfterBreak="0">
+  <w:abstractNum w:abstractNumId="12" w15:restartNumberingAfterBreak="0">
     <w:nsid w:val="4B7A4E51"/>
     <w:multiLevelType w:val="multilevel"/>
     <w:tmpl w:val="972E50CA"/>
@@ -10907,7 +11441,7 @@
       </w:rPr>
     </w:lvl>
   </w:abstractNum>
-  <w:abstractNum w:abstractNumId="12" w15:restartNumberingAfterBreak="0">
+  <w:abstractNum w:abstractNumId="13" w15:restartNumberingAfterBreak="0">
     <w:nsid w:val="4F0E7F04"/>
     <w:multiLevelType w:val="multilevel"/>
     <w:tmpl w:val="FF24A1F8"/>
@@ -11056,7 +11590,7 @@
       </w:rPr>
     </w:lvl>
   </w:abstractNum>
-  <w:abstractNum w:abstractNumId="13" w15:restartNumberingAfterBreak="0">
+  <w:abstractNum w:abstractNumId="14" w15:restartNumberingAfterBreak="0">
     <w:nsid w:val="5CD2224A"/>
     <w:multiLevelType w:val="multilevel"/>
     <w:tmpl w:val="3E4C344A"/>
@@ -11205,7 +11739,7 @@
       </w:rPr>
     </w:lvl>
   </w:abstractNum>
-  <w:abstractNum w:abstractNumId="14" w15:restartNumberingAfterBreak="0">
+  <w:abstractNum w:abstractNumId="15" w15:restartNumberingAfterBreak="0">
     <w:nsid w:val="6A4E07FA"/>
     <w:multiLevelType w:val="multilevel"/>
     <w:tmpl w:val="487E75C0"/>
@@ -11354,7 +11888,7 @@
       </w:rPr>
     </w:lvl>
   </w:abstractNum>
-  <w:abstractNum w:abstractNumId="15" w15:restartNumberingAfterBreak="0">
+  <w:abstractNum w:abstractNumId="16" w15:restartNumberingAfterBreak="0">
     <w:nsid w:val="6A9F23D3"/>
     <w:multiLevelType w:val="multilevel"/>
     <w:tmpl w:val="16C62444"/>
@@ -11503,7 +12037,7 @@
       </w:rPr>
     </w:lvl>
   </w:abstractNum>
-  <w:abstractNum w:abstractNumId="16" w15:restartNumberingAfterBreak="0">
+  <w:abstractNum w:abstractNumId="17" w15:restartNumberingAfterBreak="0">
     <w:nsid w:val="6F3A559E"/>
     <w:multiLevelType w:val="multilevel"/>
     <w:tmpl w:val="9FB8F128"/>
@@ -11652,7 +12186,7 @@
       </w:rPr>
     </w:lvl>
   </w:abstractNum>
-  <w:abstractNum w:abstractNumId="17" w15:restartNumberingAfterBreak="0">
+  <w:abstractNum w:abstractNumId="18" w15:restartNumberingAfterBreak="0">
     <w:nsid w:val="7957625A"/>
     <w:multiLevelType w:val="multilevel"/>
     <w:tmpl w:val="9F785D78"/>
@@ -11801,7 +12335,7 @@
       </w:rPr>
     </w:lvl>
   </w:abstractNum>
-  <w:abstractNum w:abstractNumId="18" w15:restartNumberingAfterBreak="0">
+  <w:abstractNum w:abstractNumId="19" w15:restartNumberingAfterBreak="0">
     <w:nsid w:val="7CCE42F0"/>
     <w:multiLevelType w:val="multilevel"/>
     <w:tmpl w:val="4BE4FD28"/>
@@ -11951,16 +12485,16 @@
     </w:lvl>
   </w:abstractNum>
   <w:num w:numId="1" w16cid:durableId="799540049">
-    <w:abstractNumId w:val="13"/>
+    <w:abstractNumId w:val="14"/>
   </w:num>
   <w:num w:numId="2" w16cid:durableId="1046836587">
-    <w:abstractNumId w:val="18"/>
+    <w:abstractNumId w:val="19"/>
   </w:num>
   <w:num w:numId="3" w16cid:durableId="1571160229">
-    <w:abstractNumId w:val="11"/>
+    <w:abstractNumId w:val="12"/>
   </w:num>
   <w:num w:numId="4" w16cid:durableId="521944305">
-    <w:abstractNumId w:val="16"/>
+    <w:abstractNumId w:val="17"/>
   </w:num>
   <w:num w:numId="5" w16cid:durableId="1192180823">
     <w:abstractNumId w:val="6"/>
@@ -11969,13 +12503,13 @@
     <w:abstractNumId w:val="2"/>
   </w:num>
   <w:num w:numId="7" w16cid:durableId="1466973196">
-    <w:abstractNumId w:val="15"/>
+    <w:abstractNumId w:val="16"/>
   </w:num>
   <w:num w:numId="8" w16cid:durableId="325596990">
-    <w:abstractNumId w:val="12"/>
+    <w:abstractNumId w:val="13"/>
   </w:num>
   <w:num w:numId="9" w16cid:durableId="463812902">
-    <w:abstractNumId w:val="17"/>
+    <w:abstractNumId w:val="18"/>
   </w:num>
   <w:num w:numId="10" w16cid:durableId="1915623416">
     <w:abstractNumId w:val="5"/>
@@ -11990,7 +12524,7 @@
     <w:abstractNumId w:val="7"/>
   </w:num>
   <w:num w:numId="14" w16cid:durableId="736363853">
-    <w:abstractNumId w:val="10"/>
+    <w:abstractNumId w:val="11"/>
   </w:num>
   <w:num w:numId="15" w16cid:durableId="1815561608">
     <w:abstractNumId w:val="1"/>
@@ -12002,9 +12536,12 @@
     <w:abstractNumId w:val="4"/>
   </w:num>
   <w:num w:numId="18" w16cid:durableId="1350907034">
-    <w:abstractNumId w:val="14"/>
+    <w:abstractNumId w:val="15"/>
   </w:num>
   <w:num w:numId="19" w16cid:durableId="535973543">
+    <w:abstractNumId w:val="10"/>
+  </w:num>
+  <w:num w:numId="20" w16cid:durableId="895358873">
     <w:abstractNumId w:val="9"/>
   </w:num>
 </w:numbering>
